--- a/页面置换算法（上）.docx
+++ b/页面置换算法（上）.docx
@@ -1773,7 +1773,6 @@
                 <w:lang w:val="en-US" w:eastAsia="zh-CN"/>
               </w:rPr>
             </w:pPr>
-            <w:bookmarkStart w:id="0" w:name="_GoBack"/>
             <w:r>
               <w:rPr>
                 <w:rFonts w:hint="eastAsia"/>
@@ -2095,7 +2094,6 @@
               </w:rPr>
               <w:t>所以进程运用最优页面置换算法在运作过程中一共有6次缺页。</w:t>
             </w:r>
-            <w:bookmarkEnd w:id="0"/>
           </w:p>
         </w:tc>
         <w:tc>
@@ -2296,7 +2294,7 @@
                 <w:szCs w:val="21"/>
                 <w:lang w:val="en-US" w:eastAsia="zh-CN"/>
               </w:rPr>
-              <w:t>在大部分具有虚拟内存的计算机中，系统为每一个页面设置了两个状态位。当页面被访问时设置R位；当页面被修改时设置M位，这些位包含在每个页表项中。一旦设置某位为1，它就一直保持1直到操作系统将它清零（复位）。如果硬件没有给出这两个状态位的设置，则可用软件来模拟（做标记）。（</w:t>
+              <w:t>在大部分具有虚拟内存的计算机中，系统为每一个页面设置了两个状态位。当页面被访问时设置R位；当页面被修改时设置M位，这些位包含在每个页表项中。一旦设置某位为1，它就一直保持1直到操作系统将它清零（复位）。（</w:t>
             </w:r>
             <w:r>
               <w:rPr>
@@ -2459,7 +2457,28 @@
                 <w:szCs w:val="21"/>
                 <w:lang w:val="en-US" w:eastAsia="zh-CN"/>
               </w:rPr>
-              <w:t>第1类：无访问，无修改（R=0，M=0）第2类：无访问，有修改（R=0，M=1）</w:t>
+              <w:t>第1类：无访问，无修改（R=0，M=0）</w:t>
+            </w:r>
+          </w:p>
+          <w:p>
+            <w:pPr>
+              <w:rPr>
+                <w:rFonts w:hint="eastAsia" w:ascii="等线" w:hAnsi="等线" w:eastAsia="等线" w:cs="等线"/>
+                <w:sz w:val="21"/>
+                <w:szCs w:val="21"/>
+                <w:lang w:val="en-US" w:eastAsia="zh-CN"/>
+              </w:rPr>
+            </w:pPr>
+            <w:bookmarkStart w:id="0" w:name="_GoBack"/>
+            <w:bookmarkEnd w:id="0"/>
+            <w:r>
+              <w:rPr>
+                <w:rFonts w:hint="eastAsia" w:ascii="等线" w:hAnsi="等线" w:eastAsia="等线" w:cs="等线"/>
+                <w:sz w:val="21"/>
+                <w:szCs w:val="21"/>
+                <w:lang w:val="en-US" w:eastAsia="zh-CN"/>
+              </w:rPr>
+              <w:t>第2类：无访问，有修改（R=0，M=1）</w:t>
             </w:r>
           </w:p>
           <w:p>

--- a/页面置换算法（上）.docx
+++ b/页面置换算法（上）.docx
@@ -2294,183 +2294,192 @@
                 <w:szCs w:val="21"/>
                 <w:lang w:val="en-US" w:eastAsia="zh-CN"/>
               </w:rPr>
-              <w:t>在大部分具有虚拟内存的计算机中，系统为每一个页面设置了两个状态位。当页面被访问时设置R位；当页面被修改时设置M位，这些位包含在每个页表项中。一旦设置某位为1，它就一直保持1直到操作系统将它清零（复位）。（</w:t>
-            </w:r>
-            <w:r>
-              <w:rPr>
-                <w:rFonts w:hint="eastAsia" w:ascii="等线" w:hAnsi="等线" w:eastAsia="等线" w:cs="等线"/>
-                <w:sz w:val="21"/>
-                <w:szCs w:val="21"/>
-                <w:highlight w:val="yellow"/>
-                <w:lang w:val="en-US" w:eastAsia="zh-CN"/>
-              </w:rPr>
-              <w:t>两个状态位的介绍</w:t>
-            </w:r>
-            <w:r>
-              <w:rPr>
-                <w:rFonts w:hint="eastAsia" w:ascii="等线" w:hAnsi="等线" w:eastAsia="等线" w:cs="等线"/>
-                <w:sz w:val="21"/>
-                <w:szCs w:val="21"/>
-                <w:lang w:val="en-US" w:eastAsia="zh-CN"/>
-              </w:rPr>
-              <w:t>）</w:t>
-            </w:r>
-          </w:p>
-          <w:p>
-            <w:pPr>
-              <w:rPr>
-                <w:rFonts w:hint="eastAsia" w:ascii="等线" w:hAnsi="等线" w:eastAsia="等线" w:cs="等线"/>
-                <w:sz w:val="21"/>
-                <w:szCs w:val="21"/>
-                <w:lang w:val="en-US" w:eastAsia="zh-CN"/>
-              </w:rPr>
-            </w:pPr>
-          </w:p>
-          <w:p>
-            <w:pPr>
-              <w:rPr>
-                <w:rFonts w:hint="eastAsia" w:ascii="等线" w:hAnsi="等线" w:eastAsia="等线" w:cs="等线"/>
-                <w:sz w:val="21"/>
-                <w:szCs w:val="21"/>
-                <w:lang w:val="en-US" w:eastAsia="zh-CN"/>
-              </w:rPr>
-            </w:pPr>
-            <w:r>
-              <w:rPr>
-                <w:rFonts w:hint="eastAsia" w:ascii="等线" w:hAnsi="等线" w:eastAsia="等线" w:cs="等线"/>
-                <w:sz w:val="21"/>
-                <w:szCs w:val="21"/>
-                <w:lang w:val="en-US" w:eastAsia="zh-CN"/>
-              </w:rPr>
-              <w:t>最近未使用页面置换算法（NRU），它的设计思想是：选择在最近一段时间内未使用过的一页进行置换。具体做法是根据页表项的两位，来决定哪个页面要被置换。（</w:t>
-            </w:r>
-            <w:r>
-              <w:rPr>
-                <w:rFonts w:hint="eastAsia" w:ascii="等线" w:hAnsi="等线" w:eastAsia="等线" w:cs="等线"/>
-                <w:sz w:val="21"/>
-                <w:szCs w:val="21"/>
-                <w:highlight w:val="yellow"/>
-                <w:lang w:val="en-US" w:eastAsia="zh-CN"/>
-              </w:rPr>
-              <w:t>设计思想、具体做法</w:t>
-            </w:r>
-            <w:r>
-              <w:rPr>
-                <w:rFonts w:hint="eastAsia" w:ascii="等线" w:hAnsi="等线" w:eastAsia="等线" w:cs="等线"/>
-                <w:sz w:val="21"/>
-                <w:szCs w:val="21"/>
-                <w:lang w:val="en-US" w:eastAsia="zh-CN"/>
-              </w:rPr>
-              <w:t>）</w:t>
-            </w:r>
-          </w:p>
-          <w:p>
-            <w:pPr>
-              <w:rPr>
-                <w:rFonts w:hint="eastAsia" w:ascii="等线" w:hAnsi="等线" w:eastAsia="等线" w:cs="等线"/>
-                <w:sz w:val="21"/>
-                <w:szCs w:val="21"/>
-                <w:lang w:val="en-US" w:eastAsia="zh-CN"/>
-              </w:rPr>
-            </w:pPr>
-          </w:p>
-          <w:p>
-            <w:pPr>
-              <w:rPr>
-                <w:rFonts w:hint="default" w:ascii="等线" w:hAnsi="等线" w:eastAsia="等线" w:cs="等线"/>
-                <w:sz w:val="21"/>
-                <w:szCs w:val="21"/>
-                <w:lang w:val="en-US" w:eastAsia="zh-CN"/>
-              </w:rPr>
-            </w:pPr>
-            <w:r>
-              <w:rPr>
-                <w:rFonts w:hint="eastAsia" w:ascii="等线" w:hAnsi="等线" w:eastAsia="等线" w:cs="等线"/>
-                <w:sz w:val="21"/>
-                <w:szCs w:val="21"/>
-                <w:lang w:val="en-US" w:eastAsia="zh-CN"/>
-              </w:rPr>
-              <w:t>当启动一个进程时，所有页面的R位和M位都由操作系统设置成0，如果页面被访问则R位设置成1，且R位会被定期清零（复位），如果页面被修改则M位设置成1，M位不会被清零，原因是在决定一个页面是否需要写回磁盘时将用到这个信息。（</w:t>
-            </w:r>
-            <w:r>
-              <w:rPr>
-                <w:rFonts w:hint="eastAsia" w:ascii="等线" w:hAnsi="等线" w:eastAsia="等线" w:cs="等线"/>
-                <w:sz w:val="21"/>
-                <w:szCs w:val="21"/>
-                <w:highlight w:val="yellow"/>
-                <w:lang w:val="en-US" w:eastAsia="zh-CN"/>
-              </w:rPr>
-              <w:t>启动进程后两个状态位的情况</w:t>
-            </w:r>
-            <w:r>
-              <w:rPr>
-                <w:rFonts w:hint="eastAsia" w:ascii="等线" w:hAnsi="等线" w:eastAsia="等线" w:cs="等线"/>
-                <w:sz w:val="21"/>
-                <w:szCs w:val="21"/>
-                <w:lang w:val="en-US" w:eastAsia="zh-CN"/>
-              </w:rPr>
-              <w:t>）</w:t>
-            </w:r>
-          </w:p>
-          <w:p>
-            <w:pPr>
-              <w:rPr>
-                <w:rFonts w:hint="eastAsia" w:ascii="等线" w:hAnsi="等线" w:eastAsia="等线" w:cs="等线"/>
-                <w:sz w:val="21"/>
-                <w:szCs w:val="21"/>
-                <w:lang w:val="en-US" w:eastAsia="zh-CN"/>
-              </w:rPr>
-            </w:pPr>
-          </w:p>
-          <w:p>
-            <w:pPr>
-              <w:rPr>
-                <w:rFonts w:hint="eastAsia" w:ascii="等线" w:hAnsi="等线" w:eastAsia="等线" w:cs="等线"/>
-                <w:sz w:val="21"/>
-                <w:szCs w:val="21"/>
-                <w:lang w:val="en-US" w:eastAsia="zh-CN"/>
-              </w:rPr>
-            </w:pPr>
-            <w:r>
-              <w:rPr>
-                <w:rFonts w:hint="eastAsia" w:ascii="等线" w:hAnsi="等线" w:eastAsia="等线" w:cs="等线"/>
-                <w:sz w:val="21"/>
-                <w:szCs w:val="21"/>
-                <w:lang w:val="en-US" w:eastAsia="zh-CN"/>
-              </w:rPr>
-              <w:t>当发生缺页中断时，操作系统检查所有页面的R位和M位，并把它们分为4类：</w:t>
-            </w:r>
-          </w:p>
-          <w:p>
-            <w:pPr>
-              <w:rPr>
-                <w:rFonts w:hint="eastAsia" w:ascii="等线" w:hAnsi="等线" w:eastAsia="等线" w:cs="等线"/>
-                <w:sz w:val="21"/>
-                <w:szCs w:val="21"/>
-                <w:lang w:val="en-US" w:eastAsia="zh-CN"/>
-              </w:rPr>
-            </w:pPr>
-            <w:r>
-              <w:rPr>
-                <w:rFonts w:hint="eastAsia" w:ascii="等线" w:hAnsi="等线" w:eastAsia="等线" w:cs="等线"/>
-                <w:sz w:val="21"/>
-                <w:szCs w:val="21"/>
-                <w:lang w:val="en-US" w:eastAsia="zh-CN"/>
-              </w:rPr>
-              <w:t>第1类：无访问，无修改（R=0，M=0）</w:t>
-            </w:r>
-          </w:p>
-          <w:p>
-            <w:pPr>
-              <w:rPr>
-                <w:rFonts w:hint="eastAsia" w:ascii="等线" w:hAnsi="等线" w:eastAsia="等线" w:cs="等线"/>
-                <w:sz w:val="21"/>
-                <w:szCs w:val="21"/>
-                <w:lang w:val="en-US" w:eastAsia="zh-CN"/>
-              </w:rPr>
-            </w:pPr>
+              <w:t>在大部分具有虚拟内存的计算机中，系统为每一个页面设置了两个状态位。当页面被访问时设置R位；当页面被修改时设置M位，这些位包含在每个页表项中。一旦设置某位为1，它就一直保持1直到操作系统将它清零（</w:t>
+            </w:r>
             <w:bookmarkStart w:id="0" w:name="_GoBack"/>
             <w:bookmarkEnd w:id="0"/>
+            <w:r>
+              <w:rPr>
+                <w:rFonts w:hint="eastAsia" w:ascii="等线" w:hAnsi="等线" w:eastAsia="等线" w:cs="等线"/>
+                <w:sz w:val="21"/>
+                <w:szCs w:val="21"/>
+                <w:lang w:val="en-US" w:eastAsia="zh-CN"/>
+              </w:rPr>
+              <w:t>复位）。（</w:t>
+            </w:r>
+            <w:r>
+              <w:rPr>
+                <w:rFonts w:hint="eastAsia" w:ascii="等线" w:hAnsi="等线" w:eastAsia="等线" w:cs="等线"/>
+                <w:sz w:val="21"/>
+                <w:szCs w:val="21"/>
+                <w:highlight w:val="yellow"/>
+                <w:lang w:val="en-US" w:eastAsia="zh-CN"/>
+              </w:rPr>
+              <w:t>两个状态位的介绍</w:t>
+            </w:r>
+            <w:r>
+              <w:rPr>
+                <w:rFonts w:hint="eastAsia" w:ascii="等线" w:hAnsi="等线" w:eastAsia="等线" w:cs="等线"/>
+                <w:sz w:val="21"/>
+                <w:szCs w:val="21"/>
+                <w:lang w:val="en-US" w:eastAsia="zh-CN"/>
+              </w:rPr>
+              <w:t>）</w:t>
+            </w:r>
+          </w:p>
+          <w:p>
+            <w:pPr>
+              <w:rPr>
+                <w:rFonts w:hint="eastAsia" w:ascii="等线" w:hAnsi="等线" w:eastAsia="等线" w:cs="等线"/>
+                <w:sz w:val="21"/>
+                <w:szCs w:val="21"/>
+                <w:lang w:val="en-US" w:eastAsia="zh-CN"/>
+              </w:rPr>
+            </w:pPr>
+          </w:p>
+          <w:p>
+            <w:pPr>
+              <w:rPr>
+                <w:rFonts w:hint="eastAsia" w:ascii="等线" w:hAnsi="等线" w:eastAsia="等线" w:cs="等线"/>
+                <w:sz w:val="21"/>
+                <w:szCs w:val="21"/>
+                <w:lang w:val="en-US" w:eastAsia="zh-CN"/>
+              </w:rPr>
+            </w:pPr>
+            <w:r>
+              <w:rPr>
+                <w:rFonts w:hint="eastAsia" w:ascii="等线" w:hAnsi="等线" w:eastAsia="等线" w:cs="等线"/>
+                <w:sz w:val="21"/>
+                <w:szCs w:val="21"/>
+                <w:lang w:val="en-US" w:eastAsia="zh-CN"/>
+              </w:rPr>
+              <w:t>最近未使用页面置换算法（NRU），它的设计思想是：选择在最近一段时间内未使用过的一页进行置换。具体做法是根据页表项的两位，来决定哪个页面要被置换。（</w:t>
+            </w:r>
+            <w:r>
+              <w:rPr>
+                <w:rFonts w:hint="eastAsia" w:ascii="等线" w:hAnsi="等线" w:eastAsia="等线" w:cs="等线"/>
+                <w:sz w:val="21"/>
+                <w:szCs w:val="21"/>
+                <w:highlight w:val="yellow"/>
+                <w:lang w:val="en-US" w:eastAsia="zh-CN"/>
+              </w:rPr>
+              <w:t>设计思想、具体做法</w:t>
+            </w:r>
+            <w:r>
+              <w:rPr>
+                <w:rFonts w:hint="eastAsia" w:ascii="等线" w:hAnsi="等线" w:eastAsia="等线" w:cs="等线"/>
+                <w:sz w:val="21"/>
+                <w:szCs w:val="21"/>
+                <w:lang w:val="en-US" w:eastAsia="zh-CN"/>
+              </w:rPr>
+              <w:t>）</w:t>
+            </w:r>
+          </w:p>
+          <w:p>
+            <w:pPr>
+              <w:rPr>
+                <w:rFonts w:hint="eastAsia" w:ascii="等线" w:hAnsi="等线" w:eastAsia="等线" w:cs="等线"/>
+                <w:sz w:val="21"/>
+                <w:szCs w:val="21"/>
+                <w:lang w:val="en-US" w:eastAsia="zh-CN"/>
+              </w:rPr>
+            </w:pPr>
+          </w:p>
+          <w:p>
+            <w:pPr>
+              <w:rPr>
+                <w:rFonts w:hint="default" w:ascii="等线" w:hAnsi="等线" w:eastAsia="等线" w:cs="等线"/>
+                <w:sz w:val="21"/>
+                <w:szCs w:val="21"/>
+                <w:lang w:val="en-US" w:eastAsia="zh-CN"/>
+              </w:rPr>
+            </w:pPr>
+            <w:r>
+              <w:rPr>
+                <w:rFonts w:hint="eastAsia" w:ascii="等线" w:hAnsi="等线" w:eastAsia="等线" w:cs="等线"/>
+                <w:sz w:val="21"/>
+                <w:szCs w:val="21"/>
+                <w:lang w:val="en-US" w:eastAsia="zh-CN"/>
+              </w:rPr>
+              <w:t>当启动一个进程时，所有页面的R位和M位都由操作系统设置成0，如果页面被访问则R位设置成1，且R位会被定期清零（复位），如果页面被修改则M位设置成1，M位不会被清零，原因是在决定一个页面是否需要写回磁盘时将用到这个信息。（</w:t>
+            </w:r>
+            <w:r>
+              <w:rPr>
+                <w:rFonts w:hint="eastAsia" w:ascii="等线" w:hAnsi="等线" w:eastAsia="等线" w:cs="等线"/>
+                <w:sz w:val="21"/>
+                <w:szCs w:val="21"/>
+                <w:highlight w:val="yellow"/>
+                <w:lang w:val="en-US" w:eastAsia="zh-CN"/>
+              </w:rPr>
+              <w:t>启动进程后两个状态位的情况</w:t>
+            </w:r>
+            <w:r>
+              <w:rPr>
+                <w:rFonts w:hint="eastAsia" w:ascii="等线" w:hAnsi="等线" w:eastAsia="等线" w:cs="等线"/>
+                <w:sz w:val="21"/>
+                <w:szCs w:val="21"/>
+                <w:lang w:val="en-US" w:eastAsia="zh-CN"/>
+              </w:rPr>
+              <w:t>）</w:t>
+            </w:r>
+          </w:p>
+          <w:p>
+            <w:pPr>
+              <w:rPr>
+                <w:rFonts w:hint="eastAsia" w:ascii="等线" w:hAnsi="等线" w:eastAsia="等线" w:cs="等线"/>
+                <w:sz w:val="21"/>
+                <w:szCs w:val="21"/>
+                <w:lang w:val="en-US" w:eastAsia="zh-CN"/>
+              </w:rPr>
+            </w:pPr>
+          </w:p>
+          <w:p>
+            <w:pPr>
+              <w:rPr>
+                <w:rFonts w:hint="eastAsia" w:ascii="等线" w:hAnsi="等线" w:eastAsia="等线" w:cs="等线"/>
+                <w:sz w:val="21"/>
+                <w:szCs w:val="21"/>
+                <w:lang w:val="en-US" w:eastAsia="zh-CN"/>
+              </w:rPr>
+            </w:pPr>
+            <w:r>
+              <w:rPr>
+                <w:rFonts w:hint="eastAsia" w:ascii="等线" w:hAnsi="等线" w:eastAsia="等线" w:cs="等线"/>
+                <w:sz w:val="21"/>
+                <w:szCs w:val="21"/>
+                <w:lang w:val="en-US" w:eastAsia="zh-CN"/>
+              </w:rPr>
+              <w:t>当发生缺页中断时，操作系统检查所有页面的R位和M位，并把它们分为4类：</w:t>
+            </w:r>
+          </w:p>
+          <w:p>
+            <w:pPr>
+              <w:rPr>
+                <w:rFonts w:hint="eastAsia" w:ascii="等线" w:hAnsi="等线" w:eastAsia="等线" w:cs="等线"/>
+                <w:sz w:val="21"/>
+                <w:szCs w:val="21"/>
+                <w:lang w:val="en-US" w:eastAsia="zh-CN"/>
+              </w:rPr>
+            </w:pPr>
+            <w:r>
+              <w:rPr>
+                <w:rFonts w:hint="eastAsia" w:ascii="等线" w:hAnsi="等线" w:eastAsia="等线" w:cs="等线"/>
+                <w:sz w:val="21"/>
+                <w:szCs w:val="21"/>
+                <w:lang w:val="en-US" w:eastAsia="zh-CN"/>
+              </w:rPr>
+              <w:t>第1类：无访问，无修改（R=0，M=0）</w:t>
+            </w:r>
+          </w:p>
+          <w:p>
+            <w:pPr>
+              <w:rPr>
+                <w:rFonts w:hint="eastAsia" w:ascii="等线" w:hAnsi="等线" w:eastAsia="等线" w:cs="等线"/>
+                <w:sz w:val="21"/>
+                <w:szCs w:val="21"/>
+                <w:lang w:val="en-US" w:eastAsia="zh-CN"/>
+              </w:rPr>
+            </w:pPr>
             <w:r>
               <w:rPr>
                 <w:rFonts w:hint="eastAsia" w:ascii="等线" w:hAnsi="等线" w:eastAsia="等线" w:cs="等线"/>

--- a/页面置换算法（上）.docx
+++ b/页面置换算法（上）.docx
@@ -2294,58 +2294,58 @@
                 <w:szCs w:val="21"/>
                 <w:lang w:val="en-US" w:eastAsia="zh-CN"/>
               </w:rPr>
-              <w:t>在大部分具有虚拟内存的计算机中，系统为每一个页面设置了两个状态位。当页面被访问时设置R位；当页面被修改时设置M位，这些位包含在每个页表项中。一旦设置某位为1，它就一直保持1直到操作系统将它清零（</w:t>
+              <w:t>在大部分具有虚拟内存的计算机中，系统为每一个页面设置了两个状态位。当页面被访问时设置R位；当页面被修改时设置M位，这些位包含在每个页表项中。一旦设置某位为1，它就一直保持1直到操作系统将它清零（复位）。（</w:t>
+            </w:r>
+            <w:r>
+              <w:rPr>
+                <w:rFonts w:hint="eastAsia" w:ascii="等线" w:hAnsi="等线" w:eastAsia="等线" w:cs="等线"/>
+                <w:sz w:val="21"/>
+                <w:szCs w:val="21"/>
+                <w:highlight w:val="yellow"/>
+                <w:lang w:val="en-US" w:eastAsia="zh-CN"/>
+              </w:rPr>
+              <w:t>两个状态位的介绍</w:t>
+            </w:r>
+            <w:r>
+              <w:rPr>
+                <w:rFonts w:hint="eastAsia" w:ascii="等线" w:hAnsi="等线" w:eastAsia="等线" w:cs="等线"/>
+                <w:sz w:val="21"/>
+                <w:szCs w:val="21"/>
+                <w:lang w:val="en-US" w:eastAsia="zh-CN"/>
+              </w:rPr>
+              <w:t>）</w:t>
+            </w:r>
+          </w:p>
+          <w:p>
+            <w:pPr>
+              <w:rPr>
+                <w:rFonts w:hint="eastAsia" w:ascii="等线" w:hAnsi="等线" w:eastAsia="等线" w:cs="等线"/>
+                <w:sz w:val="21"/>
+                <w:szCs w:val="21"/>
+                <w:lang w:val="en-US" w:eastAsia="zh-CN"/>
+              </w:rPr>
+            </w:pPr>
+          </w:p>
+          <w:p>
+            <w:pPr>
+              <w:rPr>
+                <w:rFonts w:hint="eastAsia" w:ascii="等线" w:hAnsi="等线" w:eastAsia="等线" w:cs="等线"/>
+                <w:sz w:val="21"/>
+                <w:szCs w:val="21"/>
+                <w:lang w:val="en-US" w:eastAsia="zh-CN"/>
+              </w:rPr>
+            </w:pPr>
+            <w:r>
+              <w:rPr>
+                <w:rFonts w:hint="eastAsia" w:ascii="等线" w:hAnsi="等线" w:eastAsia="等线" w:cs="等线"/>
+                <w:sz w:val="21"/>
+                <w:szCs w:val="21"/>
+                <w:lang w:val="en-US" w:eastAsia="zh-CN"/>
+              </w:rPr>
+              <w:t>接下来要介绍的是</w:t>
             </w:r>
             <w:bookmarkStart w:id="0" w:name="_GoBack"/>
             <w:bookmarkEnd w:id="0"/>
-            <w:r>
-              <w:rPr>
-                <w:rFonts w:hint="eastAsia" w:ascii="等线" w:hAnsi="等线" w:eastAsia="等线" w:cs="等线"/>
-                <w:sz w:val="21"/>
-                <w:szCs w:val="21"/>
-                <w:lang w:val="en-US" w:eastAsia="zh-CN"/>
-              </w:rPr>
-              <w:t>复位）。（</w:t>
-            </w:r>
-            <w:r>
-              <w:rPr>
-                <w:rFonts w:hint="eastAsia" w:ascii="等线" w:hAnsi="等线" w:eastAsia="等线" w:cs="等线"/>
-                <w:sz w:val="21"/>
-                <w:szCs w:val="21"/>
-                <w:highlight w:val="yellow"/>
-                <w:lang w:val="en-US" w:eastAsia="zh-CN"/>
-              </w:rPr>
-              <w:t>两个状态位的介绍</w:t>
-            </w:r>
-            <w:r>
-              <w:rPr>
-                <w:rFonts w:hint="eastAsia" w:ascii="等线" w:hAnsi="等线" w:eastAsia="等线" w:cs="等线"/>
-                <w:sz w:val="21"/>
-                <w:szCs w:val="21"/>
-                <w:lang w:val="en-US" w:eastAsia="zh-CN"/>
-              </w:rPr>
-              <w:t>）</w:t>
-            </w:r>
-          </w:p>
-          <w:p>
-            <w:pPr>
-              <w:rPr>
-                <w:rFonts w:hint="eastAsia" w:ascii="等线" w:hAnsi="等线" w:eastAsia="等线" w:cs="等线"/>
-                <w:sz w:val="21"/>
-                <w:szCs w:val="21"/>
-                <w:lang w:val="en-US" w:eastAsia="zh-CN"/>
-              </w:rPr>
-            </w:pPr>
-          </w:p>
-          <w:p>
-            <w:pPr>
-              <w:rPr>
-                <w:rFonts w:hint="eastAsia" w:ascii="等线" w:hAnsi="等线" w:eastAsia="等线" w:cs="等线"/>
-                <w:sz w:val="21"/>
-                <w:szCs w:val="21"/>
-                <w:lang w:val="en-US" w:eastAsia="zh-CN"/>
-              </w:rPr>
-            </w:pPr>
             <w:r>
               <w:rPr>
                 <w:rFonts w:hint="eastAsia" w:ascii="等线" w:hAnsi="等线" w:eastAsia="等线" w:cs="等线"/>

--- a/页面置换算法（上）.docx
+++ b/页面置换算法（上）.docx
@@ -2294,7 +2294,7 @@
                 <w:szCs w:val="21"/>
                 <w:lang w:val="en-US" w:eastAsia="zh-CN"/>
               </w:rPr>
-              <w:t>在大部分具有虚拟内存的计算机中，系统为每一个页面设置了两个状态位。当页面被访问时设置R位；当页面被修改时设置M位，这些位包含在每个页表项中。一旦设置某位为1，它就一直保持1直到操作系统将它清零（复位）。（</w:t>
+              <w:t>在大部分具有虚拟内存的计算机中，系统为每一个页面设置了两个状态位。当页面被访问时设置R位为1，且R位会被定期清零（复位）；当页面被修改时设置M位为1，M位不会被定期清零（复位），原因是在决定一个页面是否需要写回磁盘时将用到这个信息。这些位包含在每个页表项中。一旦设置某位为1，它就一直保持1直到操作系统将它清零（复位）。（</w:t>
             </w:r>
             <w:r>
               <w:rPr>
@@ -2342,18 +2342,7 @@
                 <w:szCs w:val="21"/>
                 <w:lang w:val="en-US" w:eastAsia="zh-CN"/>
               </w:rPr>
-              <w:t>接下来要介绍的是</w:t>
-            </w:r>
-            <w:bookmarkStart w:id="0" w:name="_GoBack"/>
-            <w:bookmarkEnd w:id="0"/>
-            <w:r>
-              <w:rPr>
-                <w:rFonts w:hint="eastAsia" w:ascii="等线" w:hAnsi="等线" w:eastAsia="等线" w:cs="等线"/>
-                <w:sz w:val="21"/>
-                <w:szCs w:val="21"/>
-                <w:lang w:val="en-US" w:eastAsia="zh-CN"/>
-              </w:rPr>
-              <w:t>最近未使用页面置换算法（NRU），它的设计思想是：选择在最近一段时间内未使用过的一页进行置换。具体做法是根据页表项的两位，来决定哪个页面要被置换。（</w:t>
+              <w:t>接下来要介绍的是最近未使用页面置换算法（NRU），它的设计思想是：选择在最近一段时间内未使用过的一页进行置换。具体做法是根据页表项的两位，来决定哪个页面要被置换。（</w:t>
             </w:r>
             <w:r>
               <w:rPr>
@@ -2364,54 +2353,6 @@
                 <w:lang w:val="en-US" w:eastAsia="zh-CN"/>
               </w:rPr>
               <w:t>设计思想、具体做法</w:t>
-            </w:r>
-            <w:r>
-              <w:rPr>
-                <w:rFonts w:hint="eastAsia" w:ascii="等线" w:hAnsi="等线" w:eastAsia="等线" w:cs="等线"/>
-                <w:sz w:val="21"/>
-                <w:szCs w:val="21"/>
-                <w:lang w:val="en-US" w:eastAsia="zh-CN"/>
-              </w:rPr>
-              <w:t>）</w:t>
-            </w:r>
-          </w:p>
-          <w:p>
-            <w:pPr>
-              <w:rPr>
-                <w:rFonts w:hint="eastAsia" w:ascii="等线" w:hAnsi="等线" w:eastAsia="等线" w:cs="等线"/>
-                <w:sz w:val="21"/>
-                <w:szCs w:val="21"/>
-                <w:lang w:val="en-US" w:eastAsia="zh-CN"/>
-              </w:rPr>
-            </w:pPr>
-          </w:p>
-          <w:p>
-            <w:pPr>
-              <w:rPr>
-                <w:rFonts w:hint="default" w:ascii="等线" w:hAnsi="等线" w:eastAsia="等线" w:cs="等线"/>
-                <w:sz w:val="21"/>
-                <w:szCs w:val="21"/>
-                <w:lang w:val="en-US" w:eastAsia="zh-CN"/>
-              </w:rPr>
-            </w:pPr>
-            <w:r>
-              <w:rPr>
-                <w:rFonts w:hint="eastAsia" w:ascii="等线" w:hAnsi="等线" w:eastAsia="等线" w:cs="等线"/>
-                <w:sz w:val="21"/>
-                <w:szCs w:val="21"/>
-                <w:lang w:val="en-US" w:eastAsia="zh-CN"/>
-              </w:rPr>
-              <w:t>当启动一个进程时，所有页面的R位和M位都由操作系统设置成0，如果页面被访问则R位设置成1，且R位会被定期清零（复位），如果页面被修改则M位设置成1，M位不会被清零，原因是在决定一个页面是否需要写回磁盘时将用到这个信息。（</w:t>
-            </w:r>
-            <w:r>
-              <w:rPr>
-                <w:rFonts w:hint="eastAsia" w:ascii="等线" w:hAnsi="等线" w:eastAsia="等线" w:cs="等线"/>
-                <w:sz w:val="21"/>
-                <w:szCs w:val="21"/>
-                <w:highlight w:val="yellow"/>
-                <w:lang w:val="en-US" w:eastAsia="zh-CN"/>
-              </w:rPr>
-              <w:t>启动进程后两个状态位的情况</w:t>
             </w:r>
             <w:r>
               <w:rPr>
@@ -2711,6 +2652,17 @@
                 <w:lang w:val="en-US" w:eastAsia="zh-CN"/>
               </w:rPr>
             </w:pPr>
+            <w:r>
+              <w:rPr>
+                <w:rFonts w:hint="eastAsia" w:ascii="等线" w:hAnsi="等线" w:eastAsia="等线" w:cs="等线"/>
+                <w:sz w:val="21"/>
+                <w:szCs w:val="21"/>
+                <w:lang w:val="en-US" w:eastAsia="zh-CN"/>
+              </w:rPr>
+              <w:t>接下来要介绍的是</w:t>
+            </w:r>
+            <w:bookmarkStart w:id="0" w:name="_GoBack"/>
+            <w:bookmarkEnd w:id="0"/>
             <w:r>
               <w:rPr>
                 <w:rFonts w:hint="eastAsia" w:ascii="等线" w:hAnsi="等线" w:eastAsia="等线" w:cs="等线"/>
@@ -4324,7 +4276,7 @@
   <w:docDefaults>
     <w:rPrDefault>
       <w:rPr>
-        <w:rFonts w:asciiTheme="minorHAnsi" w:hAnsiTheme="minorHAnsi" w:eastAsiaTheme="minorEastAsia" w:cstheme="minorBidi"/>
+        <w:rFonts w:ascii="Times New Roman" w:hAnsi="Times New Roman" w:eastAsia="宋体" w:cs="Times New Roman"/>
       </w:rPr>
     </w:rPrDefault>
     <w:pPrDefault/>

--- a/页面置换算法（上）.docx
+++ b/页面置换算法（上）.docx
@@ -2659,7 +2659,103 @@
                 <w:szCs w:val="21"/>
                 <w:lang w:val="en-US" w:eastAsia="zh-CN"/>
               </w:rPr>
-              <w:t>接下来要介绍的是</w:t>
+              <w:t>接下来要介绍的是先进先出页面置换算法（FIFO），它的设计思想是：选择在内存中驻留时间最长的页面来进行置换。（</w:t>
+            </w:r>
+            <w:r>
+              <w:rPr>
+                <w:rFonts w:hint="eastAsia" w:ascii="等线" w:hAnsi="等线" w:eastAsia="等线" w:cs="等线"/>
+                <w:sz w:val="21"/>
+                <w:szCs w:val="21"/>
+                <w:highlight w:val="yellow"/>
+                <w:lang w:val="en-US" w:eastAsia="zh-CN"/>
+              </w:rPr>
+              <w:t>设计思想</w:t>
+            </w:r>
+            <w:r>
+              <w:rPr>
+                <w:rFonts w:hint="eastAsia" w:ascii="等线" w:hAnsi="等线" w:eastAsia="等线" w:cs="等线"/>
+                <w:sz w:val="21"/>
+                <w:szCs w:val="21"/>
+                <w:lang w:val="en-US" w:eastAsia="zh-CN"/>
+              </w:rPr>
+              <w:t>）</w:t>
+            </w:r>
+          </w:p>
+          <w:p>
+            <w:pPr>
+              <w:rPr>
+                <w:rFonts w:hint="eastAsia" w:ascii="等线" w:hAnsi="等线" w:eastAsia="等线" w:cs="等线"/>
+                <w:sz w:val="21"/>
+                <w:szCs w:val="21"/>
+                <w:lang w:val="en-US" w:eastAsia="zh-CN"/>
+              </w:rPr>
+            </w:pPr>
+          </w:p>
+          <w:p>
+            <w:pPr>
+              <w:rPr>
+                <w:rFonts w:hint="default" w:ascii="等线" w:hAnsi="等线" w:eastAsia="等线" w:cs="等线"/>
+                <w:sz w:val="21"/>
+                <w:szCs w:val="21"/>
+                <w:lang w:val="en-US" w:eastAsia="zh-CN"/>
+              </w:rPr>
+            </w:pPr>
+            <w:r>
+              <w:rPr>
+                <w:rFonts w:hint="eastAsia" w:ascii="等线" w:hAnsi="等线" w:eastAsia="等线" w:cs="等线"/>
+                <w:sz w:val="21"/>
+                <w:szCs w:val="21"/>
+                <w:lang w:val="en-US" w:eastAsia="zh-CN"/>
+              </w:rPr>
+              <w:t>该算法可以通过页面链表法来实现，每加载一个页面到内存，就将其挂入到链表，最早进入的页面放在表头，最新进入的页面放在表尾。当发生缺页中断时，淘汰表头的页面，并将新调入的页面加到表尾。（</w:t>
+            </w:r>
+            <w:r>
+              <w:rPr>
+                <w:rFonts w:hint="eastAsia" w:ascii="等线" w:hAnsi="等线" w:eastAsia="等线" w:cs="等线"/>
+                <w:sz w:val="21"/>
+                <w:szCs w:val="21"/>
+                <w:highlight w:val="yellow"/>
+                <w:lang w:val="en-US" w:eastAsia="zh-CN"/>
+              </w:rPr>
+              <w:t>如何实现</w:t>
+            </w:r>
+            <w:r>
+              <w:rPr>
+                <w:rFonts w:hint="eastAsia" w:ascii="等线" w:hAnsi="等线" w:eastAsia="等线" w:cs="等线"/>
+                <w:sz w:val="21"/>
+                <w:szCs w:val="21"/>
+                <w:lang w:val="en-US" w:eastAsia="zh-CN"/>
+              </w:rPr>
+              <w:t>）</w:t>
+            </w:r>
+          </w:p>
+          <w:p>
+            <w:pPr>
+              <w:rPr>
+                <w:rFonts w:hint="eastAsia" w:ascii="等线" w:hAnsi="等线" w:eastAsia="等线" w:cs="等线"/>
+                <w:sz w:val="21"/>
+                <w:szCs w:val="21"/>
+                <w:lang w:val="en-US" w:eastAsia="zh-CN"/>
+              </w:rPr>
+            </w:pPr>
+          </w:p>
+          <w:p>
+            <w:pPr>
+              <w:rPr>
+                <w:rFonts w:hint="eastAsia" w:ascii="等线" w:hAnsi="等线" w:eastAsia="等线" w:cs="等线"/>
+                <w:sz w:val="21"/>
+                <w:szCs w:val="21"/>
+                <w:lang w:val="en-US" w:eastAsia="zh-CN"/>
+              </w:rPr>
+            </w:pPr>
+            <w:r>
+              <w:rPr>
+                <w:rFonts w:hint="eastAsia" w:ascii="等线" w:hAnsi="等线" w:eastAsia="等线" w:cs="等线"/>
+                <w:sz w:val="21"/>
+                <w:szCs w:val="21"/>
+                <w:lang w:val="en-US" w:eastAsia="zh-CN"/>
+              </w:rPr>
+              <w:t>这个算法也存在一定的弊端。设想有一个超市，超市里的货架已经摆满了商品，这时有一批新的商品进来，需要淘汰旧的商品来替换新的商品。如果按照先进先出算法，淘汰最早一批进入超市的商品来替换新的商品，就会出现一个问题，如果这批旧的</w:t>
             </w:r>
             <w:bookmarkStart w:id="0" w:name="_GoBack"/>
             <w:bookmarkEnd w:id="0"/>
@@ -2670,7 +2766,7 @@
                 <w:szCs w:val="21"/>
                 <w:lang w:val="en-US" w:eastAsia="zh-CN"/>
               </w:rPr>
-              <w:t>先进先出页面置换算法（FIFO），它的设计思想是：选择在内存中驻留时间最长的页面来进行置换。（</w:t>
+              <w:t>商品是人们经常会用到的，比如矿泉水或者酱油，那短时间内这批商品还是会重新进入超市，这就会带来不必要的开销。（</w:t>
             </w:r>
             <w:r>
               <w:rPr>
@@ -2680,7 +2776,7 @@
                 <w:highlight w:val="yellow"/>
                 <w:lang w:val="en-US" w:eastAsia="zh-CN"/>
               </w:rPr>
-              <w:t>设计思想</w:t>
+              <w:t>用超市的例子来解释</w:t>
             </w:r>
             <w:r>
               <w:rPr>
@@ -2705,116 +2801,20 @@
           <w:p>
             <w:pPr>
               <w:rPr>
-                <w:rFonts w:hint="default" w:ascii="等线" w:hAnsi="等线" w:eastAsia="等线" w:cs="等线"/>
-                <w:sz w:val="21"/>
-                <w:szCs w:val="21"/>
-                <w:lang w:val="en-US" w:eastAsia="zh-CN"/>
-              </w:rPr>
-            </w:pPr>
-            <w:r>
-              <w:rPr>
-                <w:rFonts w:hint="eastAsia" w:ascii="等线" w:hAnsi="等线" w:eastAsia="等线" w:cs="等线"/>
-                <w:sz w:val="21"/>
-                <w:szCs w:val="21"/>
-                <w:lang w:val="en-US" w:eastAsia="zh-CN"/>
-              </w:rPr>
-              <w:t>该算法可以通过页面链表法来实现，每加载一个页面到内存，就将其挂入到链表，最早进入的页面放在表头，最新进入的页面放在表尾。当发生缺页中断时，淘汰表头的页面，并将新调入的页面加到表尾。（</w:t>
-            </w:r>
-            <w:r>
-              <w:rPr>
-                <w:rFonts w:hint="eastAsia" w:ascii="等线" w:hAnsi="等线" w:eastAsia="等线" w:cs="等线"/>
-                <w:sz w:val="21"/>
-                <w:szCs w:val="21"/>
-                <w:highlight w:val="yellow"/>
-                <w:lang w:val="en-US" w:eastAsia="zh-CN"/>
-              </w:rPr>
-              <w:t>如何实现</w:t>
-            </w:r>
-            <w:r>
-              <w:rPr>
-                <w:rFonts w:hint="eastAsia" w:ascii="等线" w:hAnsi="等线" w:eastAsia="等线" w:cs="等线"/>
-                <w:sz w:val="21"/>
-                <w:szCs w:val="21"/>
-                <w:lang w:val="en-US" w:eastAsia="zh-CN"/>
-              </w:rPr>
-              <w:t>）</w:t>
-            </w:r>
-          </w:p>
-          <w:p>
-            <w:pPr>
-              <w:rPr>
-                <w:rFonts w:hint="eastAsia" w:ascii="等线" w:hAnsi="等线" w:eastAsia="等线" w:cs="等线"/>
-                <w:sz w:val="21"/>
-                <w:szCs w:val="21"/>
-                <w:lang w:val="en-US" w:eastAsia="zh-CN"/>
-              </w:rPr>
-            </w:pPr>
-          </w:p>
-          <w:p>
-            <w:pPr>
-              <w:rPr>
-                <w:rFonts w:hint="eastAsia" w:ascii="等线" w:hAnsi="等线" w:eastAsia="等线" w:cs="等线"/>
-                <w:sz w:val="21"/>
-                <w:szCs w:val="21"/>
-                <w:lang w:val="en-US" w:eastAsia="zh-CN"/>
-              </w:rPr>
-            </w:pPr>
-            <w:r>
-              <w:rPr>
-                <w:rFonts w:hint="eastAsia" w:ascii="等线" w:hAnsi="等线" w:eastAsia="等线" w:cs="等线"/>
-                <w:sz w:val="21"/>
-                <w:szCs w:val="21"/>
-                <w:lang w:val="en-US" w:eastAsia="zh-CN"/>
-              </w:rPr>
-              <w:t>这个算法也存在一定的弊端。设想有一个超市，超市里的货架已经摆满了商品，这时有一批新的商品进来，需要淘汰旧的商品来替换新的商品。如果按照先进先出算法，淘汰最早一批进入超市的商品来替换新的商品，就会出现一个问题，如果这批旧商品是人们经常会用到的，比如矿泉水或者酱油，那短时间内这批商品还是会重新进入超市，这就会带来不必要的开销。（</w:t>
-            </w:r>
-            <w:r>
-              <w:rPr>
-                <w:rFonts w:hint="eastAsia" w:ascii="等线" w:hAnsi="等线" w:eastAsia="等线" w:cs="等线"/>
-                <w:sz w:val="21"/>
-                <w:szCs w:val="21"/>
-                <w:highlight w:val="yellow"/>
-                <w:lang w:val="en-US" w:eastAsia="zh-CN"/>
-              </w:rPr>
-              <w:t>用超市的例子来解释</w:t>
-            </w:r>
-            <w:r>
-              <w:rPr>
-                <w:rFonts w:hint="eastAsia" w:ascii="等线" w:hAnsi="等线" w:eastAsia="等线" w:cs="等线"/>
-                <w:sz w:val="21"/>
-                <w:szCs w:val="21"/>
-                <w:lang w:val="en-US" w:eastAsia="zh-CN"/>
-              </w:rPr>
-              <w:t>）</w:t>
-            </w:r>
-          </w:p>
-          <w:p>
-            <w:pPr>
-              <w:rPr>
-                <w:rFonts w:hint="eastAsia" w:ascii="等线" w:hAnsi="等线" w:eastAsia="等线" w:cs="等线"/>
-                <w:sz w:val="21"/>
-                <w:szCs w:val="21"/>
-                <w:lang w:val="en-US" w:eastAsia="zh-CN"/>
-              </w:rPr>
-            </w:pPr>
-          </w:p>
-          <w:p>
-            <w:pPr>
-              <w:rPr>
-                <w:rFonts w:hint="eastAsia" w:ascii="等线" w:hAnsi="等线" w:eastAsia="等线" w:cs="等线"/>
-                <w:sz w:val="21"/>
-                <w:szCs w:val="21"/>
-                <w:lang w:val="en-US" w:eastAsia="zh-CN"/>
-              </w:rPr>
-            </w:pPr>
-            <w:r>
-              <w:rPr>
-                <w:rFonts w:hint="eastAsia" w:ascii="等线" w:hAnsi="等线" w:eastAsia="等线" w:cs="等线"/>
-                <w:sz w:val="21"/>
-                <w:szCs w:val="21"/>
-                <w:lang w:val="en-US" w:eastAsia="zh-CN"/>
-              </w:rPr>
-              <w:t>而这个算法用于页面置换也是一样的，如果最早进入内存的页面是经常使用的，当这个页面被置换出去短时间内还是会被调入内存。由于这一原因，很少会使用纯粹的先进先出算法。（</w:t>
+                <w:rFonts w:hint="eastAsia" w:ascii="等线" w:hAnsi="等线" w:eastAsia="等线" w:cs="等线"/>
+                <w:sz w:val="21"/>
+                <w:szCs w:val="21"/>
+                <w:lang w:val="en-US" w:eastAsia="zh-CN"/>
+              </w:rPr>
+            </w:pPr>
+            <w:r>
+              <w:rPr>
+                <w:rFonts w:hint="eastAsia" w:ascii="等线" w:hAnsi="等线" w:eastAsia="等线" w:cs="等线"/>
+                <w:sz w:val="21"/>
+                <w:szCs w:val="21"/>
+                <w:lang w:val="en-US" w:eastAsia="zh-CN"/>
+              </w:rPr>
+              <w:t>而这个算法用于页面置换也是一样的，如果最早进入内存的页面是经常使用的，当这个页面被置换出去后，短时间内还是会被调入内存。由于这一原因，很少会使用纯粹的先进先出算法。（</w:t>
             </w:r>
             <w:r>
               <w:rPr>
@@ -4347,7 +4347,7 @@
     <w:lsdException w:qFormat="1" w:unhideWhenUsed="0" w:uiPriority="0" w:semiHidden="0" w:name="Title"/>
     <w:lsdException w:unhideWhenUsed="0" w:uiPriority="0" w:semiHidden="0" w:name="Closing"/>
     <w:lsdException w:unhideWhenUsed="0" w:uiPriority="0" w:semiHidden="0" w:name="Signature"/>
-    <w:lsdException w:unhideWhenUsed="0" w:uiPriority="0" w:name="Default Paragraph Font"/>
+    <w:lsdException w:qFormat="1" w:unhideWhenUsed="0" w:uiPriority="0" w:name="Default Paragraph Font"/>
     <w:lsdException w:unhideWhenUsed="0" w:uiPriority="0" w:semiHidden="0" w:name="Body Text"/>
     <w:lsdException w:unhideWhenUsed="0" w:uiPriority="0" w:semiHidden="0" w:name="Body Text Indent"/>
     <w:lsdException w:unhideWhenUsed="0" w:uiPriority="0" w:semiHidden="0" w:name="List Continue"/>
@@ -4551,6 +4551,7 @@
   <w:style w:type="character" w:default="1" w:styleId="4">
     <w:name w:val="Default Paragraph Font"/>
     <w:semiHidden/>
+    <w:qFormat/>
     <w:uiPriority w:val="0"/>
   </w:style>
   <w:style w:type="table" w:default="1" w:styleId="2">

--- a/页面置换算法（上）.docx
+++ b/页面置换算法（上）.docx
@@ -2755,18 +2755,7 @@
                 <w:szCs w:val="21"/>
                 <w:lang w:val="en-US" w:eastAsia="zh-CN"/>
               </w:rPr>
-              <w:t>这个算法也存在一定的弊端。设想有一个超市，超市里的货架已经摆满了商品，这时有一批新的商品进来，需要淘汰旧的商品来替换新的商品。如果按照先进先出算法，淘汰最早一批进入超市的商品来替换新的商品，就会出现一个问题，如果这批旧的</w:t>
-            </w:r>
-            <w:bookmarkStart w:id="0" w:name="_GoBack"/>
-            <w:bookmarkEnd w:id="0"/>
-            <w:r>
-              <w:rPr>
-                <w:rFonts w:hint="eastAsia" w:ascii="等线" w:hAnsi="等线" w:eastAsia="等线" w:cs="等线"/>
-                <w:sz w:val="21"/>
-                <w:szCs w:val="21"/>
-                <w:lang w:val="en-US" w:eastAsia="zh-CN"/>
-              </w:rPr>
-              <w:t>商品是人们经常会用到的，比如矿泉水或者酱油，那短时间内这批商品还是会重新进入超市，这就会带来不必要的开销。（</w:t>
+              <w:t>这个算法也存在一定的弊端。设想有一个超市，超市里的货架已经摆满了商品，这时有一批新的商品进来，需要淘汰旧的商品来替换新的商品。如果按照先进先出算法，淘汰最早一批进入超市的商品来替换新的商品，就会出现一个问题，如果这批旧的商品是人们经常会用到的，比如矿泉水或者酱油，那短时间内这批商品还是会重新进入超市，这就会带来不必要的开销。（</w:t>
             </w:r>
             <w:r>
               <w:rPr>
@@ -2849,7 +2838,7 @@
           <w:p>
             <w:pPr>
               <w:rPr>
-                <w:rFonts w:hint="default" w:ascii="等线" w:hAnsi="等线" w:eastAsia="等线" w:cs="等线"/>
+                <w:rFonts w:hint="eastAsia" w:ascii="等线" w:hAnsi="等线" w:eastAsia="等线" w:cs="等线"/>
                 <w:sz w:val="21"/>
                 <w:szCs w:val="21"/>
                 <w:lang w:val="en-US" w:eastAsia="zh-CN"/>
@@ -2882,6 +2871,380 @@
                 <w:lang w:val="en-US" w:eastAsia="zh-CN"/>
               </w:rPr>
               <w:t>）</w:t>
+            </w:r>
+          </w:p>
+          <w:p>
+            <w:r>
+              <w:drawing>
+                <wp:inline distT="0" distB="0" distL="114300" distR="114300">
+                  <wp:extent cx="2199640" cy="629920"/>
+                  <wp:effectExtent l="0" t="0" r="10160" b="17780"/>
+                  <wp:docPr id="2" name="图片 1"/>
+                  <wp:cNvGraphicFramePr>
+                    <a:graphicFrameLocks xmlns:a="http://schemas.openxmlformats.org/drawingml/2006/main" noChangeAspect="1"/>
+                  </wp:cNvGraphicFramePr>
+                  <a:graphic xmlns:a="http://schemas.openxmlformats.org/drawingml/2006/main">
+                    <a:graphicData uri="http://schemas.openxmlformats.org/drawingml/2006/picture">
+                      <pic:pic xmlns:pic="http://schemas.openxmlformats.org/drawingml/2006/picture">
+                        <pic:nvPicPr>
+                          <pic:cNvPr id="2" name="图片 1"/>
+                          <pic:cNvPicPr>
+                            <a:picLocks noChangeAspect="1"/>
+                          </pic:cNvPicPr>
+                        </pic:nvPicPr>
+                        <pic:blipFill>
+                          <a:blip r:embed="rId5"/>
+                          <a:stretch>
+                            <a:fillRect/>
+                          </a:stretch>
+                        </pic:blipFill>
+                        <pic:spPr>
+                          <a:xfrm>
+                            <a:off x="0" y="0"/>
+                            <a:ext cx="2199640" cy="629920"/>
+                          </a:xfrm>
+                          <a:prstGeom prst="rect">
+                            <a:avLst/>
+                          </a:prstGeom>
+                          <a:noFill/>
+                          <a:ln>
+                            <a:noFill/>
+                          </a:ln>
+                        </pic:spPr>
+                      </pic:pic>
+                    </a:graphicData>
+                  </a:graphic>
+                </wp:inline>
+              </w:drawing>
+            </w:r>
+          </w:p>
+          <w:p>
+            <w:pPr>
+              <w:rPr>
+                <w:rFonts w:hint="eastAsia"/>
+                <w:lang w:val="en-US" w:eastAsia="zh-CN"/>
+              </w:rPr>
+            </w:pPr>
+            <w:r>
+              <w:rPr>
+                <w:rFonts w:hint="eastAsia"/>
+                <w:lang w:val="en-US" w:eastAsia="zh-CN"/>
+              </w:rPr>
+              <w:t>系统给某进程分配3个页框，初始为空。</w:t>
+            </w:r>
+          </w:p>
+          <w:p>
+            <w:pPr>
+              <w:rPr>
+                <w:rFonts w:hint="eastAsia"/>
+                <w:lang w:val="en-US" w:eastAsia="zh-CN"/>
+              </w:rPr>
+            </w:pPr>
+            <w:r>
+              <w:rPr>
+                <w:rFonts w:hint="eastAsia"/>
+                <w:lang w:val="en-US" w:eastAsia="zh-CN"/>
+              </w:rPr>
+              <w:t>进程执行时，页面走向序列为：2 3 2 1 5 2 4 5 3 2 5 2</w:t>
+            </w:r>
+          </w:p>
+          <w:p>
+            <w:pPr>
+              <w:rPr>
+                <w:rFonts w:hint="eastAsia"/>
+                <w:lang w:val="en-US" w:eastAsia="zh-CN"/>
+              </w:rPr>
+            </w:pPr>
+          </w:p>
+          <w:p>
+            <w:pPr>
+              <w:rPr>
+                <w:rFonts w:hint="eastAsia"/>
+                <w:lang w:val="en-US" w:eastAsia="zh-CN"/>
+              </w:rPr>
+            </w:pPr>
+            <w:r>
+              <w:rPr>
+                <w:rFonts w:hint="eastAsia"/>
+                <w:lang w:val="en-US" w:eastAsia="zh-CN"/>
+              </w:rPr>
+              <w:t>系统首先访问2号页面，缺页一次，将2号页面调入页框。</w:t>
+            </w:r>
+          </w:p>
+          <w:p>
+            <w:pPr>
+              <w:rPr>
+                <w:rFonts w:hint="eastAsia"/>
+                <w:lang w:val="en-US" w:eastAsia="zh-CN"/>
+              </w:rPr>
+            </w:pPr>
+          </w:p>
+          <w:p>
+            <w:pPr>
+              <w:rPr>
+                <w:rFonts w:hint="eastAsia"/>
+                <w:lang w:val="en-US" w:eastAsia="zh-CN"/>
+              </w:rPr>
+            </w:pPr>
+            <w:r>
+              <w:rPr>
+                <w:rFonts w:hint="eastAsia"/>
+                <w:lang w:val="en-US" w:eastAsia="zh-CN"/>
+              </w:rPr>
+              <w:t>然后访问3号页面，缺页一次，将3号页面调入页框。</w:t>
+            </w:r>
+          </w:p>
+          <w:p>
+            <w:pPr>
+              <w:rPr>
+                <w:rFonts w:hint="eastAsia"/>
+                <w:lang w:val="en-US" w:eastAsia="zh-CN"/>
+              </w:rPr>
+            </w:pPr>
+          </w:p>
+          <w:p>
+            <w:pPr>
+              <w:rPr>
+                <w:rFonts w:hint="eastAsia"/>
+                <w:lang w:val="en-US" w:eastAsia="zh-CN"/>
+              </w:rPr>
+            </w:pPr>
+            <w:r>
+              <w:rPr>
+                <w:rFonts w:hint="eastAsia"/>
+                <w:lang w:val="en-US" w:eastAsia="zh-CN"/>
+              </w:rPr>
+              <w:t>然后访问2号页面，没有缺页，无需操作。</w:t>
+            </w:r>
+          </w:p>
+          <w:p>
+            <w:pPr>
+              <w:rPr>
+                <w:rFonts w:hint="eastAsia"/>
+                <w:lang w:val="en-US" w:eastAsia="zh-CN"/>
+              </w:rPr>
+            </w:pPr>
+          </w:p>
+          <w:p>
+            <w:pPr>
+              <w:rPr>
+                <w:rFonts w:hint="eastAsia"/>
+                <w:lang w:val="en-US" w:eastAsia="zh-CN"/>
+              </w:rPr>
+            </w:pPr>
+            <w:r>
+              <w:rPr>
+                <w:rFonts w:hint="eastAsia"/>
+                <w:lang w:val="en-US" w:eastAsia="zh-CN"/>
+              </w:rPr>
+              <w:t>然后访问1号页面，缺页一次，将1号页面调入页框。</w:t>
+            </w:r>
+          </w:p>
+          <w:p>
+            <w:pPr>
+              <w:rPr>
+                <w:rFonts w:hint="eastAsia"/>
+                <w:lang w:val="en-US" w:eastAsia="zh-CN"/>
+              </w:rPr>
+            </w:pPr>
+          </w:p>
+          <w:p>
+            <w:pPr>
+              <w:rPr>
+                <w:rFonts w:hint="eastAsia"/>
+                <w:lang w:val="en-US" w:eastAsia="zh-CN"/>
+              </w:rPr>
+            </w:pPr>
+            <w:r>
+              <w:rPr>
+                <w:rFonts w:hint="eastAsia"/>
+                <w:lang w:val="en-US" w:eastAsia="zh-CN"/>
+              </w:rPr>
+              <w:t>然后访问5号页面，缺页一次，由于页框中2号页面驻留时间最长，所以淘汰2号页面并将5号页面调入页框。</w:t>
+            </w:r>
+          </w:p>
+          <w:p>
+            <w:pPr>
+              <w:rPr>
+                <w:rFonts w:hint="eastAsia"/>
+                <w:lang w:val="en-US" w:eastAsia="zh-CN"/>
+              </w:rPr>
+            </w:pPr>
+          </w:p>
+          <w:p>
+            <w:pPr>
+              <w:rPr>
+                <w:rFonts w:hint="eastAsia"/>
+                <w:lang w:val="en-US" w:eastAsia="zh-CN"/>
+              </w:rPr>
+            </w:pPr>
+            <w:r>
+              <w:rPr>
+                <w:rFonts w:hint="eastAsia"/>
+                <w:lang w:val="en-US" w:eastAsia="zh-CN"/>
+              </w:rPr>
+              <w:t>然后访问2号页面，缺页一次，由于页框中3号页面驻留时间最长，所以淘汰3号页面并将2号页面调入页框。</w:t>
+            </w:r>
+          </w:p>
+          <w:p>
+            <w:pPr>
+              <w:rPr>
+                <w:rFonts w:hint="eastAsia"/>
+                <w:lang w:val="en-US" w:eastAsia="zh-CN"/>
+              </w:rPr>
+            </w:pPr>
+          </w:p>
+          <w:p>
+            <w:pPr>
+              <w:rPr>
+                <w:rFonts w:hint="eastAsia"/>
+                <w:lang w:val="en-US" w:eastAsia="zh-CN"/>
+              </w:rPr>
+            </w:pPr>
+            <w:r>
+              <w:rPr>
+                <w:rFonts w:hint="eastAsia"/>
+                <w:lang w:val="en-US" w:eastAsia="zh-CN"/>
+              </w:rPr>
+              <w:t>然后访问4号页面，缺页一次，由于页框中1号页面驻留时间最长，所以淘汰1号页面并将4号页面调入页框。</w:t>
+            </w:r>
+          </w:p>
+          <w:p>
+            <w:pPr>
+              <w:rPr>
+                <w:rFonts w:hint="eastAsia"/>
+                <w:lang w:val="en-US" w:eastAsia="zh-CN"/>
+              </w:rPr>
+            </w:pPr>
+          </w:p>
+          <w:p>
+            <w:pPr>
+              <w:rPr>
+                <w:rFonts w:hint="eastAsia"/>
+                <w:lang w:val="en-US" w:eastAsia="zh-CN"/>
+              </w:rPr>
+            </w:pPr>
+            <w:r>
+              <w:rPr>
+                <w:rFonts w:hint="eastAsia"/>
+                <w:lang w:val="en-US" w:eastAsia="zh-CN"/>
+              </w:rPr>
+              <w:t>然后访问5号页面，没有缺页，无需操作。</w:t>
+            </w:r>
+          </w:p>
+          <w:p>
+            <w:pPr>
+              <w:rPr>
+                <w:rFonts w:hint="default"/>
+                <w:lang w:val="en-US" w:eastAsia="zh-CN"/>
+              </w:rPr>
+            </w:pPr>
+          </w:p>
+          <w:p>
+            <w:pPr>
+              <w:rPr>
+                <w:rFonts w:hint="eastAsia"/>
+                <w:lang w:val="en-US" w:eastAsia="zh-CN"/>
+              </w:rPr>
+            </w:pPr>
+            <w:r>
+              <w:rPr>
+                <w:rFonts w:hint="eastAsia"/>
+                <w:lang w:val="en-US" w:eastAsia="zh-CN"/>
+              </w:rPr>
+              <w:t>然后访问3号页面，缺页一次，由于页框中5号页面驻留时间最长，所以淘汰5号页面并将3号页面调入页框。</w:t>
+            </w:r>
+          </w:p>
+          <w:p>
+            <w:pPr>
+              <w:rPr>
+                <w:rFonts w:hint="default"/>
+                <w:lang w:val="en-US" w:eastAsia="zh-CN"/>
+              </w:rPr>
+            </w:pPr>
+          </w:p>
+          <w:p>
+            <w:pPr>
+              <w:rPr>
+                <w:rFonts w:hint="eastAsia"/>
+                <w:lang w:val="en-US" w:eastAsia="zh-CN"/>
+              </w:rPr>
+            </w:pPr>
+            <w:r>
+              <w:rPr>
+                <w:rFonts w:hint="eastAsia"/>
+                <w:lang w:val="en-US" w:eastAsia="zh-CN"/>
+              </w:rPr>
+              <w:t>然后访问2号页面，没有缺页，无需操作。</w:t>
+            </w:r>
+          </w:p>
+          <w:p>
+            <w:pPr>
+              <w:rPr>
+                <w:rFonts w:hint="eastAsia"/>
+                <w:lang w:val="en-US" w:eastAsia="zh-CN"/>
+              </w:rPr>
+            </w:pPr>
+          </w:p>
+          <w:p>
+            <w:pPr>
+              <w:rPr>
+                <w:rFonts w:hint="eastAsia"/>
+                <w:lang w:val="en-US" w:eastAsia="zh-CN"/>
+              </w:rPr>
+            </w:pPr>
+            <w:r>
+              <w:rPr>
+                <w:rFonts w:hint="eastAsia"/>
+                <w:lang w:val="en-US" w:eastAsia="zh-CN"/>
+              </w:rPr>
+              <w:t>然后访问5号页面，缺页一次，由于页框中2号页面驻留时间最长，所以淘汰2号页面并将5号页面调入页框。</w:t>
+            </w:r>
+          </w:p>
+          <w:p>
+            <w:pPr>
+              <w:rPr>
+                <w:rFonts w:hint="default"/>
+                <w:lang w:val="en-US" w:eastAsia="zh-CN"/>
+              </w:rPr>
+            </w:pPr>
+          </w:p>
+          <w:p>
+            <w:pPr>
+              <w:rPr>
+                <w:rFonts w:hint="eastAsia"/>
+                <w:lang w:val="en-US" w:eastAsia="zh-CN"/>
+              </w:rPr>
+            </w:pPr>
+            <w:r>
+              <w:rPr>
+                <w:rFonts w:hint="eastAsia"/>
+                <w:lang w:val="en-US" w:eastAsia="zh-CN"/>
+              </w:rPr>
+              <w:t>然后访问2号页面，缺页一次，由于页框中4号页面驻留时间最长，所以淘汰4号页面并将2号页面调入页框。</w:t>
+            </w:r>
+          </w:p>
+          <w:p>
+            <w:pPr>
+              <w:rPr>
+                <w:rFonts w:hint="default"/>
+                <w:lang w:val="en-US" w:eastAsia="zh-CN"/>
+              </w:rPr>
+            </w:pPr>
+          </w:p>
+          <w:p>
+            <w:pPr>
+              <w:rPr>
+                <w:rFonts w:hint="default"/>
+                <w:lang w:val="en-US" w:eastAsia="zh-CN"/>
+              </w:rPr>
+            </w:pPr>
+            <w:r>
+              <w:rPr>
+                <w:rFonts w:hint="eastAsia"/>
+                <w:lang w:val="en-US" w:eastAsia="zh-CN"/>
+              </w:rPr>
+              <w:t>所以进程运用最优页面置换算法在运作过程中一共有9次缺页。</w:t>
             </w:r>
           </w:p>
         </w:tc>
@@ -3120,7 +3483,18 @@
                 <w:szCs w:val="21"/>
                 <w:lang w:val="en-US" w:eastAsia="zh-CN"/>
               </w:rPr>
-              <w:t>下面通过一个例子来演示第二次机会算法的运作过程。可以看到页面A到页面H按照进入内存的时间顺序保存在了链表中。假设在时刻20处发生了一次缺页中断，这时最老的页面是A，它是在0时刻到达的。如果A的R位是0，则将它淘汰出内存；如果A的R位是1，则将A放到链表的尾端，修改它的装入时间为当前时刻（20），并且将R位清0，然后从B页面开始继续搜索合适的页面。（</w:t>
+              <w:t>下面通过一个例子来演示第二次机会算法的运作过程。可以看到页面A到页面E按照进入内存的时间顺序保存在了链表中。假设在时刻14处发生了一次缺页中断，这时最老的页面是A，它是在0时刻到达的。如果A的R位是0，则将它淘汰出内存；如果A的R位是1，则将A放到链表的尾端，修改它的装入时间为当前时刻（14</w:t>
+            </w:r>
+            <w:bookmarkStart w:id="0" w:name="_GoBack"/>
+            <w:bookmarkEnd w:id="0"/>
+            <w:r>
+              <w:rPr>
+                <w:rFonts w:hint="eastAsia" w:ascii="等线" w:hAnsi="等线" w:eastAsia="等线" w:cs="等线"/>
+                <w:sz w:val="21"/>
+                <w:szCs w:val="21"/>
+                <w:lang w:val="en-US" w:eastAsia="zh-CN"/>
+              </w:rPr>
+              <w:t>），并且将R位清0，然后从B页面开始继续搜索合适的页面。（</w:t>
             </w:r>
             <w:r>
               <w:rPr>

--- a/页面置换算法（上）.docx
+++ b/页面置换算法（上）.docx
@@ -3483,18 +3483,7 @@
                 <w:szCs w:val="21"/>
                 <w:lang w:val="en-US" w:eastAsia="zh-CN"/>
               </w:rPr>
-              <w:t>下面通过一个例子来演示第二次机会算法的运作过程。可以看到页面A到页面E按照进入内存的时间顺序保存在了链表中。假设在时刻14处发生了一次缺页中断，这时最老的页面是A，它是在0时刻到达的。如果A的R位是0，则将它淘汰出内存；如果A的R位是1，则将A放到链表的尾端，修改它的装入时间为当前时刻（14</w:t>
-            </w:r>
-            <w:bookmarkStart w:id="0" w:name="_GoBack"/>
-            <w:bookmarkEnd w:id="0"/>
-            <w:r>
-              <w:rPr>
-                <w:rFonts w:hint="eastAsia" w:ascii="等线" w:hAnsi="等线" w:eastAsia="等线" w:cs="等线"/>
-                <w:sz w:val="21"/>
-                <w:szCs w:val="21"/>
-                <w:lang w:val="en-US" w:eastAsia="zh-CN"/>
-              </w:rPr>
-              <w:t>），并且将R位清0，然后从B页面开始继续搜索合适的页面。（</w:t>
+              <w:t>下面通过一个例子来演示第二次机会算法的运作过程。可以看到页面A到页面E按照进入内存的时间顺序保存在了链表中。假设在时刻14处发生了一次缺页中断，这时最老的页面是A，它是在0时刻到达的。如果A的R位是0，则将它淘汰出内存；如果A的R位是1，则将A放到链表的尾端，修改它的装入时间为当前时刻（14），并且将R位清0，然后从B页面开始继续搜索合适的页面。（</w:t>
             </w:r>
             <w:r>
               <w:rPr>
@@ -3770,7 +3759,18 @@
                 <w:szCs w:val="21"/>
                 <w:lang w:val="en-US" w:eastAsia="zh-CN"/>
               </w:rPr>
-              <w:t>一个更好的办法是利用时钟页面置换算法（CLOCK），它的设计思想是：把所有的页面保存在一个类似钟面的环形链表中，一个表针指向最老的页面，然后检查这个页面的R位。（</w:t>
+              <w:t>一个更好的办法是利用时钟页面置换算法（CLOCK），它的设计思想是：把所有的页面保存在一个类似钟面的环形链表中，一个表针指向最老的页面，然后检查这个页面的R位，并根据R位采取动作</w:t>
+            </w:r>
+            <w:bookmarkStart w:id="0" w:name="_GoBack"/>
+            <w:bookmarkEnd w:id="0"/>
+            <w:r>
+              <w:rPr>
+                <w:rFonts w:hint="eastAsia" w:ascii="等线" w:hAnsi="等线" w:eastAsia="等线" w:cs="等线"/>
+                <w:sz w:val="21"/>
+                <w:szCs w:val="21"/>
+                <w:lang w:val="en-US" w:eastAsia="zh-CN"/>
+              </w:rPr>
+              <w:t>。（</w:t>
             </w:r>
             <w:r>
               <w:rPr>

--- a/页面置换算法（上）.docx
+++ b/页面置换算法（上）.docx
@@ -898,8 +898,34 @@
                 <w:rFonts w:hint="eastAsia" w:ascii="等线" w:hAnsi="等线" w:eastAsia="等线" w:cs="等线"/>
                 <w:sz w:val="21"/>
                 <w:szCs w:val="21"/>
-              </w:rPr>
-              <w:t>大家好，……</w:t>
+                <w:lang w:val="en-US" w:eastAsia="zh-CN"/>
+              </w:rPr>
+              <w:t>同学们好</w:t>
+            </w:r>
+            <w:r>
+              <w:rPr>
+                <w:rFonts w:hint="eastAsia" w:ascii="等线" w:hAnsi="等线" w:eastAsia="等线" w:cs="等线"/>
+                <w:sz w:val="21"/>
+                <w:szCs w:val="21"/>
+              </w:rPr>
+              <w:t>，今天我给大家带来的是现代操作系统原理课的“</w:t>
+            </w:r>
+            <w:r>
+              <w:rPr>
+                <w:rFonts w:hint="eastAsia" w:ascii="等线" w:hAnsi="等线" w:eastAsia="等线" w:cs="等线"/>
+                <w:sz w:val="21"/>
+                <w:szCs w:val="21"/>
+                <w:lang w:val="en-US" w:eastAsia="zh-CN"/>
+              </w:rPr>
+              <w:t>页面置换算法（上）</w:t>
+            </w:r>
+            <w:r>
+              <w:rPr>
+                <w:rFonts w:hint="eastAsia" w:ascii="等线" w:hAnsi="等线" w:eastAsia="等线" w:cs="等线"/>
+                <w:sz w:val="21"/>
+                <w:szCs w:val="21"/>
+              </w:rPr>
+              <w:t>”</w:t>
             </w:r>
             <w:r>
               <w:rPr>
@@ -908,40 +934,6 @@
                 <w:szCs w:val="21"/>
                 <w:lang w:eastAsia="zh-CN"/>
               </w:rPr>
-              <w:t>。</w:t>
-            </w:r>
-            <w:r>
-              <w:rPr>
-                <w:rFonts w:hint="eastAsia" w:ascii="等线" w:hAnsi="等线" w:eastAsia="等线" w:cs="等线"/>
-                <w:sz w:val="21"/>
-                <w:szCs w:val="21"/>
-              </w:rPr>
-              <w:t>今天我给大家带来的是现代操作系统原理课的“</w:t>
-            </w:r>
-            <w:r>
-              <w:rPr>
-                <w:rFonts w:hint="eastAsia" w:ascii="等线" w:hAnsi="等线" w:eastAsia="等线" w:cs="等线"/>
-                <w:sz w:val="21"/>
-                <w:szCs w:val="21"/>
-                <w:lang w:val="en-US" w:eastAsia="zh-CN"/>
-              </w:rPr>
-              <w:t>页面置换算法（上）</w:t>
-            </w:r>
-            <w:r>
-              <w:rPr>
-                <w:rFonts w:hint="eastAsia" w:ascii="等线" w:hAnsi="等线" w:eastAsia="等线" w:cs="等线"/>
-                <w:sz w:val="21"/>
-                <w:szCs w:val="21"/>
-              </w:rPr>
-              <w:t>”</w:t>
-            </w:r>
-            <w:r>
-              <w:rPr>
-                <w:rFonts w:hint="eastAsia" w:ascii="等线" w:hAnsi="等线" w:eastAsia="等线" w:cs="等线"/>
-                <w:sz w:val="21"/>
-                <w:szCs w:val="21"/>
-                <w:lang w:eastAsia="zh-CN"/>
-              </w:rPr>
               <w:t>，</w:t>
             </w:r>
             <w:r>
@@ -951,15 +943,6 @@
                 <w:szCs w:val="21"/>
               </w:rPr>
               <w:t>这节课我们将学习以下内容</w:t>
-            </w:r>
-            <w:r>
-              <w:rPr>
-                <w:rFonts w:hint="eastAsia" w:ascii="等线" w:hAnsi="等线" w:eastAsia="等线" w:cs="等线"/>
-                <w:sz w:val="21"/>
-                <w:szCs w:val="21"/>
-                <w:lang w:eastAsia="zh-CN"/>
-              </w:rPr>
-              <w:t>，……</w:t>
             </w:r>
             <w:r>
               <w:rPr>
@@ -2921,13 +2904,13 @@
           <w:p>
             <w:pPr>
               <w:rPr>
-                <w:rFonts w:hint="eastAsia"/>
-                <w:lang w:val="en-US" w:eastAsia="zh-CN"/>
-              </w:rPr>
-            </w:pPr>
-            <w:r>
-              <w:rPr>
-                <w:rFonts w:hint="eastAsia"/>
+                <w:rFonts w:hint="eastAsia" w:ascii="等线" w:hAnsi="等线" w:eastAsia="等线" w:cs="等线"/>
+                <w:lang w:val="en-US" w:eastAsia="zh-CN"/>
+              </w:rPr>
+            </w:pPr>
+            <w:r>
+              <w:rPr>
+                <w:rFonts w:hint="eastAsia" w:ascii="等线" w:hAnsi="等线" w:eastAsia="等线" w:cs="等线"/>
                 <w:lang w:val="en-US" w:eastAsia="zh-CN"/>
               </w:rPr>
               <w:t>系统给某进程分配3个页框，初始为空。</w:t>
@@ -2936,13 +2919,13 @@
           <w:p>
             <w:pPr>
               <w:rPr>
-                <w:rFonts w:hint="eastAsia"/>
-                <w:lang w:val="en-US" w:eastAsia="zh-CN"/>
-              </w:rPr>
-            </w:pPr>
-            <w:r>
-              <w:rPr>
-                <w:rFonts w:hint="eastAsia"/>
+                <w:rFonts w:hint="eastAsia" w:ascii="等线" w:hAnsi="等线" w:eastAsia="等线" w:cs="等线"/>
+                <w:lang w:val="en-US" w:eastAsia="zh-CN"/>
+              </w:rPr>
+            </w:pPr>
+            <w:r>
+              <w:rPr>
+                <w:rFonts w:hint="eastAsia" w:ascii="等线" w:hAnsi="等线" w:eastAsia="等线" w:cs="等线"/>
                 <w:lang w:val="en-US" w:eastAsia="zh-CN"/>
               </w:rPr>
               <w:t>进程执行时，页面走向序列为：2 3 2 1 5 2 4 5 3 2 5 2</w:t>
@@ -2951,21 +2934,21 @@
           <w:p>
             <w:pPr>
               <w:rPr>
-                <w:rFonts w:hint="eastAsia"/>
-                <w:lang w:val="en-US" w:eastAsia="zh-CN"/>
-              </w:rPr>
-            </w:pPr>
-          </w:p>
-          <w:p>
-            <w:pPr>
-              <w:rPr>
-                <w:rFonts w:hint="eastAsia"/>
-                <w:lang w:val="en-US" w:eastAsia="zh-CN"/>
-              </w:rPr>
-            </w:pPr>
-            <w:r>
-              <w:rPr>
-                <w:rFonts w:hint="eastAsia"/>
+                <w:rFonts w:hint="eastAsia" w:ascii="等线" w:hAnsi="等线" w:eastAsia="等线" w:cs="等线"/>
+                <w:lang w:val="en-US" w:eastAsia="zh-CN"/>
+              </w:rPr>
+            </w:pPr>
+          </w:p>
+          <w:p>
+            <w:pPr>
+              <w:rPr>
+                <w:rFonts w:hint="eastAsia" w:ascii="等线" w:hAnsi="等线" w:eastAsia="等线" w:cs="等线"/>
+                <w:lang w:val="en-US" w:eastAsia="zh-CN"/>
+              </w:rPr>
+            </w:pPr>
+            <w:r>
+              <w:rPr>
+                <w:rFonts w:hint="eastAsia" w:ascii="等线" w:hAnsi="等线" w:eastAsia="等线" w:cs="等线"/>
                 <w:lang w:val="en-US" w:eastAsia="zh-CN"/>
               </w:rPr>
               <w:t>系统首先访问2号页面，缺页一次，将2号页面调入页框。</w:t>
@@ -2974,21 +2957,21 @@
           <w:p>
             <w:pPr>
               <w:rPr>
-                <w:rFonts w:hint="eastAsia"/>
-                <w:lang w:val="en-US" w:eastAsia="zh-CN"/>
-              </w:rPr>
-            </w:pPr>
-          </w:p>
-          <w:p>
-            <w:pPr>
-              <w:rPr>
-                <w:rFonts w:hint="eastAsia"/>
-                <w:lang w:val="en-US" w:eastAsia="zh-CN"/>
-              </w:rPr>
-            </w:pPr>
-            <w:r>
-              <w:rPr>
-                <w:rFonts w:hint="eastAsia"/>
+                <w:rFonts w:hint="eastAsia" w:ascii="等线" w:hAnsi="等线" w:eastAsia="等线" w:cs="等线"/>
+                <w:lang w:val="en-US" w:eastAsia="zh-CN"/>
+              </w:rPr>
+            </w:pPr>
+          </w:p>
+          <w:p>
+            <w:pPr>
+              <w:rPr>
+                <w:rFonts w:hint="eastAsia" w:ascii="等线" w:hAnsi="等线" w:eastAsia="等线" w:cs="等线"/>
+                <w:lang w:val="en-US" w:eastAsia="zh-CN"/>
+              </w:rPr>
+            </w:pPr>
+            <w:r>
+              <w:rPr>
+                <w:rFonts w:hint="eastAsia" w:ascii="等线" w:hAnsi="等线" w:eastAsia="等线" w:cs="等线"/>
                 <w:lang w:val="en-US" w:eastAsia="zh-CN"/>
               </w:rPr>
               <w:t>然后访问3号页面，缺页一次，将3号页面调入页框。</w:t>
@@ -2997,21 +2980,21 @@
           <w:p>
             <w:pPr>
               <w:rPr>
-                <w:rFonts w:hint="eastAsia"/>
-                <w:lang w:val="en-US" w:eastAsia="zh-CN"/>
-              </w:rPr>
-            </w:pPr>
-          </w:p>
-          <w:p>
-            <w:pPr>
-              <w:rPr>
-                <w:rFonts w:hint="eastAsia"/>
-                <w:lang w:val="en-US" w:eastAsia="zh-CN"/>
-              </w:rPr>
-            </w:pPr>
-            <w:r>
-              <w:rPr>
-                <w:rFonts w:hint="eastAsia"/>
+                <w:rFonts w:hint="eastAsia" w:ascii="等线" w:hAnsi="等线" w:eastAsia="等线" w:cs="等线"/>
+                <w:lang w:val="en-US" w:eastAsia="zh-CN"/>
+              </w:rPr>
+            </w:pPr>
+          </w:p>
+          <w:p>
+            <w:pPr>
+              <w:rPr>
+                <w:rFonts w:hint="eastAsia" w:ascii="等线" w:hAnsi="等线" w:eastAsia="等线" w:cs="等线"/>
+                <w:lang w:val="en-US" w:eastAsia="zh-CN"/>
+              </w:rPr>
+            </w:pPr>
+            <w:r>
+              <w:rPr>
+                <w:rFonts w:hint="eastAsia" w:ascii="等线" w:hAnsi="等线" w:eastAsia="等线" w:cs="等线"/>
                 <w:lang w:val="en-US" w:eastAsia="zh-CN"/>
               </w:rPr>
               <w:t>然后访问2号页面，没有缺页，无需操作。</w:t>
@@ -3020,21 +3003,21 @@
           <w:p>
             <w:pPr>
               <w:rPr>
-                <w:rFonts w:hint="eastAsia"/>
-                <w:lang w:val="en-US" w:eastAsia="zh-CN"/>
-              </w:rPr>
-            </w:pPr>
-          </w:p>
-          <w:p>
-            <w:pPr>
-              <w:rPr>
-                <w:rFonts w:hint="eastAsia"/>
-                <w:lang w:val="en-US" w:eastAsia="zh-CN"/>
-              </w:rPr>
-            </w:pPr>
-            <w:r>
-              <w:rPr>
-                <w:rFonts w:hint="eastAsia"/>
+                <w:rFonts w:hint="eastAsia" w:ascii="等线" w:hAnsi="等线" w:eastAsia="等线" w:cs="等线"/>
+                <w:lang w:val="en-US" w:eastAsia="zh-CN"/>
+              </w:rPr>
+            </w:pPr>
+          </w:p>
+          <w:p>
+            <w:pPr>
+              <w:rPr>
+                <w:rFonts w:hint="eastAsia" w:ascii="等线" w:hAnsi="等线" w:eastAsia="等线" w:cs="等线"/>
+                <w:lang w:val="en-US" w:eastAsia="zh-CN"/>
+              </w:rPr>
+            </w:pPr>
+            <w:r>
+              <w:rPr>
+                <w:rFonts w:hint="eastAsia" w:ascii="等线" w:hAnsi="等线" w:eastAsia="等线" w:cs="等线"/>
                 <w:lang w:val="en-US" w:eastAsia="zh-CN"/>
               </w:rPr>
               <w:t>然后访问1号页面，缺页一次，将1号页面调入页框。</w:t>
@@ -3043,21 +3026,21 @@
           <w:p>
             <w:pPr>
               <w:rPr>
-                <w:rFonts w:hint="eastAsia"/>
-                <w:lang w:val="en-US" w:eastAsia="zh-CN"/>
-              </w:rPr>
-            </w:pPr>
-          </w:p>
-          <w:p>
-            <w:pPr>
-              <w:rPr>
-                <w:rFonts w:hint="eastAsia"/>
-                <w:lang w:val="en-US" w:eastAsia="zh-CN"/>
-              </w:rPr>
-            </w:pPr>
-            <w:r>
-              <w:rPr>
-                <w:rFonts w:hint="eastAsia"/>
+                <w:rFonts w:hint="eastAsia" w:ascii="等线" w:hAnsi="等线" w:eastAsia="等线" w:cs="等线"/>
+                <w:lang w:val="en-US" w:eastAsia="zh-CN"/>
+              </w:rPr>
+            </w:pPr>
+          </w:p>
+          <w:p>
+            <w:pPr>
+              <w:rPr>
+                <w:rFonts w:hint="eastAsia" w:ascii="等线" w:hAnsi="等线" w:eastAsia="等线" w:cs="等线"/>
+                <w:lang w:val="en-US" w:eastAsia="zh-CN"/>
+              </w:rPr>
+            </w:pPr>
+            <w:r>
+              <w:rPr>
+                <w:rFonts w:hint="eastAsia" w:ascii="等线" w:hAnsi="等线" w:eastAsia="等线" w:cs="等线"/>
                 <w:lang w:val="en-US" w:eastAsia="zh-CN"/>
               </w:rPr>
               <w:t>然后访问5号页面，缺页一次，由于页框中2号页面驻留时间最长，所以淘汰2号页面并将5号页面调入页框。</w:t>
@@ -3066,21 +3049,21 @@
           <w:p>
             <w:pPr>
               <w:rPr>
-                <w:rFonts w:hint="eastAsia"/>
-                <w:lang w:val="en-US" w:eastAsia="zh-CN"/>
-              </w:rPr>
-            </w:pPr>
-          </w:p>
-          <w:p>
-            <w:pPr>
-              <w:rPr>
-                <w:rFonts w:hint="eastAsia"/>
-                <w:lang w:val="en-US" w:eastAsia="zh-CN"/>
-              </w:rPr>
-            </w:pPr>
-            <w:r>
-              <w:rPr>
-                <w:rFonts w:hint="eastAsia"/>
+                <w:rFonts w:hint="eastAsia" w:ascii="等线" w:hAnsi="等线" w:eastAsia="等线" w:cs="等线"/>
+                <w:lang w:val="en-US" w:eastAsia="zh-CN"/>
+              </w:rPr>
+            </w:pPr>
+          </w:p>
+          <w:p>
+            <w:pPr>
+              <w:rPr>
+                <w:rFonts w:hint="eastAsia" w:ascii="等线" w:hAnsi="等线" w:eastAsia="等线" w:cs="等线"/>
+                <w:lang w:val="en-US" w:eastAsia="zh-CN"/>
+              </w:rPr>
+            </w:pPr>
+            <w:r>
+              <w:rPr>
+                <w:rFonts w:hint="eastAsia" w:ascii="等线" w:hAnsi="等线" w:eastAsia="等线" w:cs="等线"/>
                 <w:lang w:val="en-US" w:eastAsia="zh-CN"/>
               </w:rPr>
               <w:t>然后访问2号页面，缺页一次，由于页框中3号页面驻留时间最长，所以淘汰3号页面并将2号页面调入页框。</w:t>
@@ -3089,21 +3072,21 @@
           <w:p>
             <w:pPr>
               <w:rPr>
-                <w:rFonts w:hint="eastAsia"/>
-                <w:lang w:val="en-US" w:eastAsia="zh-CN"/>
-              </w:rPr>
-            </w:pPr>
-          </w:p>
-          <w:p>
-            <w:pPr>
-              <w:rPr>
-                <w:rFonts w:hint="eastAsia"/>
-                <w:lang w:val="en-US" w:eastAsia="zh-CN"/>
-              </w:rPr>
-            </w:pPr>
-            <w:r>
-              <w:rPr>
-                <w:rFonts w:hint="eastAsia"/>
+                <w:rFonts w:hint="eastAsia" w:ascii="等线" w:hAnsi="等线" w:eastAsia="等线" w:cs="等线"/>
+                <w:lang w:val="en-US" w:eastAsia="zh-CN"/>
+              </w:rPr>
+            </w:pPr>
+          </w:p>
+          <w:p>
+            <w:pPr>
+              <w:rPr>
+                <w:rFonts w:hint="eastAsia" w:ascii="等线" w:hAnsi="等线" w:eastAsia="等线" w:cs="等线"/>
+                <w:lang w:val="en-US" w:eastAsia="zh-CN"/>
+              </w:rPr>
+            </w:pPr>
+            <w:r>
+              <w:rPr>
+                <w:rFonts w:hint="eastAsia" w:ascii="等线" w:hAnsi="等线" w:eastAsia="等线" w:cs="等线"/>
                 <w:lang w:val="en-US" w:eastAsia="zh-CN"/>
               </w:rPr>
               <w:t>然后访问4号页面，缺页一次，由于页框中1号页面驻留时间最长，所以淘汰1号页面并将4号页面调入页框。</w:t>
@@ -3112,21 +3095,21 @@
           <w:p>
             <w:pPr>
               <w:rPr>
-                <w:rFonts w:hint="eastAsia"/>
-                <w:lang w:val="en-US" w:eastAsia="zh-CN"/>
-              </w:rPr>
-            </w:pPr>
-          </w:p>
-          <w:p>
-            <w:pPr>
-              <w:rPr>
-                <w:rFonts w:hint="eastAsia"/>
-                <w:lang w:val="en-US" w:eastAsia="zh-CN"/>
-              </w:rPr>
-            </w:pPr>
-            <w:r>
-              <w:rPr>
-                <w:rFonts w:hint="eastAsia"/>
+                <w:rFonts w:hint="eastAsia" w:ascii="等线" w:hAnsi="等线" w:eastAsia="等线" w:cs="等线"/>
+                <w:lang w:val="en-US" w:eastAsia="zh-CN"/>
+              </w:rPr>
+            </w:pPr>
+          </w:p>
+          <w:p>
+            <w:pPr>
+              <w:rPr>
+                <w:rFonts w:hint="eastAsia" w:ascii="等线" w:hAnsi="等线" w:eastAsia="等线" w:cs="等线"/>
+                <w:lang w:val="en-US" w:eastAsia="zh-CN"/>
+              </w:rPr>
+            </w:pPr>
+            <w:r>
+              <w:rPr>
+                <w:rFonts w:hint="eastAsia" w:ascii="等线" w:hAnsi="等线" w:eastAsia="等线" w:cs="等线"/>
                 <w:lang w:val="en-US" w:eastAsia="zh-CN"/>
               </w:rPr>
               <w:t>然后访问5号页面，没有缺页，无需操作。</w:t>
@@ -3135,113 +3118,115 @@
           <w:p>
             <w:pPr>
               <w:rPr>
+                <w:rFonts w:hint="eastAsia" w:ascii="等线" w:hAnsi="等线" w:eastAsia="等线" w:cs="等线"/>
+                <w:lang w:val="en-US" w:eastAsia="zh-CN"/>
+              </w:rPr>
+            </w:pPr>
+          </w:p>
+          <w:p>
+            <w:pPr>
+              <w:rPr>
+                <w:rFonts w:hint="eastAsia" w:ascii="等线" w:hAnsi="等线" w:eastAsia="等线" w:cs="等线"/>
+                <w:lang w:val="en-US" w:eastAsia="zh-CN"/>
+              </w:rPr>
+            </w:pPr>
+            <w:r>
+              <w:rPr>
+                <w:rFonts w:hint="eastAsia" w:ascii="等线" w:hAnsi="等线" w:eastAsia="等线" w:cs="等线"/>
+                <w:lang w:val="en-US" w:eastAsia="zh-CN"/>
+              </w:rPr>
+              <w:t>然后访问3号页面，缺页一次，由于页框中5号页面驻留时间最长，所以淘汰5号页面并将3号页面调入页框。</w:t>
+            </w:r>
+          </w:p>
+          <w:p>
+            <w:pPr>
+              <w:rPr>
+                <w:rFonts w:hint="eastAsia" w:ascii="等线" w:hAnsi="等线" w:eastAsia="等线" w:cs="等线"/>
+                <w:lang w:val="en-US" w:eastAsia="zh-CN"/>
+              </w:rPr>
+            </w:pPr>
+          </w:p>
+          <w:p>
+            <w:pPr>
+              <w:rPr>
+                <w:rFonts w:hint="eastAsia" w:ascii="等线" w:hAnsi="等线" w:eastAsia="等线" w:cs="等线"/>
+                <w:lang w:val="en-US" w:eastAsia="zh-CN"/>
+              </w:rPr>
+            </w:pPr>
+            <w:r>
+              <w:rPr>
+                <w:rFonts w:hint="eastAsia" w:ascii="等线" w:hAnsi="等线" w:eastAsia="等线" w:cs="等线"/>
+                <w:lang w:val="en-US" w:eastAsia="zh-CN"/>
+              </w:rPr>
+              <w:t>然后访问2号页面，没有缺页，无需操作。</w:t>
+            </w:r>
+          </w:p>
+          <w:p>
+            <w:pPr>
+              <w:rPr>
+                <w:rFonts w:hint="eastAsia" w:ascii="等线" w:hAnsi="等线" w:eastAsia="等线" w:cs="等线"/>
+                <w:lang w:val="en-US" w:eastAsia="zh-CN"/>
+              </w:rPr>
+            </w:pPr>
+          </w:p>
+          <w:p>
+            <w:pPr>
+              <w:rPr>
+                <w:rFonts w:hint="eastAsia" w:ascii="等线" w:hAnsi="等线" w:eastAsia="等线" w:cs="等线"/>
+                <w:lang w:val="en-US" w:eastAsia="zh-CN"/>
+              </w:rPr>
+            </w:pPr>
+            <w:r>
+              <w:rPr>
+                <w:rFonts w:hint="eastAsia" w:ascii="等线" w:hAnsi="等线" w:eastAsia="等线" w:cs="等线"/>
+                <w:lang w:val="en-US" w:eastAsia="zh-CN"/>
+              </w:rPr>
+              <w:t>然后访问5号页面，缺页一次，由于页框中2号页面驻留时间最长，所以淘汰2号页面并将5号页面调入页框。</w:t>
+            </w:r>
+          </w:p>
+          <w:p>
+            <w:pPr>
+              <w:rPr>
+                <w:rFonts w:hint="eastAsia" w:ascii="等线" w:hAnsi="等线" w:eastAsia="等线" w:cs="等线"/>
+                <w:lang w:val="en-US" w:eastAsia="zh-CN"/>
+              </w:rPr>
+            </w:pPr>
+          </w:p>
+          <w:p>
+            <w:pPr>
+              <w:rPr>
+                <w:rFonts w:hint="eastAsia" w:ascii="等线" w:hAnsi="等线" w:eastAsia="等线" w:cs="等线"/>
+                <w:lang w:val="en-US" w:eastAsia="zh-CN"/>
+              </w:rPr>
+            </w:pPr>
+            <w:r>
+              <w:rPr>
+                <w:rFonts w:hint="eastAsia" w:ascii="等线" w:hAnsi="等线" w:eastAsia="等线" w:cs="等线"/>
+                <w:lang w:val="en-US" w:eastAsia="zh-CN"/>
+              </w:rPr>
+              <w:t>然后访问2号页面，缺页一次，由于页框中4号页面驻留时间最长，所以淘汰4号页面并将2号页面调入页框。</w:t>
+            </w:r>
+          </w:p>
+          <w:p>
+            <w:pPr>
+              <w:rPr>
+                <w:rFonts w:hint="eastAsia" w:ascii="等线" w:hAnsi="等线" w:eastAsia="等线" w:cs="等线"/>
+                <w:lang w:val="en-US" w:eastAsia="zh-CN"/>
+              </w:rPr>
+            </w:pPr>
+            <w:bookmarkStart w:id="0" w:name="_GoBack"/>
+            <w:bookmarkEnd w:id="0"/>
+          </w:p>
+          <w:p>
+            <w:pPr>
+              <w:rPr>
                 <w:rFonts w:hint="default"/>
                 <w:lang w:val="en-US" w:eastAsia="zh-CN"/>
               </w:rPr>
             </w:pPr>
-          </w:p>
-          <w:p>
-            <w:pPr>
-              <w:rPr>
-                <w:rFonts w:hint="eastAsia"/>
-                <w:lang w:val="en-US" w:eastAsia="zh-CN"/>
-              </w:rPr>
-            </w:pPr>
-            <w:r>
-              <w:rPr>
-                <w:rFonts w:hint="eastAsia"/>
-                <w:lang w:val="en-US" w:eastAsia="zh-CN"/>
-              </w:rPr>
-              <w:t>然后访问3号页面，缺页一次，由于页框中5号页面驻留时间最长，所以淘汰5号页面并将3号页面调入页框。</w:t>
-            </w:r>
-          </w:p>
-          <w:p>
-            <w:pPr>
-              <w:rPr>
-                <w:rFonts w:hint="default"/>
-                <w:lang w:val="en-US" w:eastAsia="zh-CN"/>
-              </w:rPr>
-            </w:pPr>
-          </w:p>
-          <w:p>
-            <w:pPr>
-              <w:rPr>
-                <w:rFonts w:hint="eastAsia"/>
-                <w:lang w:val="en-US" w:eastAsia="zh-CN"/>
-              </w:rPr>
-            </w:pPr>
-            <w:r>
-              <w:rPr>
-                <w:rFonts w:hint="eastAsia"/>
-                <w:lang w:val="en-US" w:eastAsia="zh-CN"/>
-              </w:rPr>
-              <w:t>然后访问2号页面，没有缺页，无需操作。</w:t>
-            </w:r>
-          </w:p>
-          <w:p>
-            <w:pPr>
-              <w:rPr>
-                <w:rFonts w:hint="eastAsia"/>
-                <w:lang w:val="en-US" w:eastAsia="zh-CN"/>
-              </w:rPr>
-            </w:pPr>
-          </w:p>
-          <w:p>
-            <w:pPr>
-              <w:rPr>
-                <w:rFonts w:hint="eastAsia"/>
-                <w:lang w:val="en-US" w:eastAsia="zh-CN"/>
-              </w:rPr>
-            </w:pPr>
-            <w:r>
-              <w:rPr>
-                <w:rFonts w:hint="eastAsia"/>
-                <w:lang w:val="en-US" w:eastAsia="zh-CN"/>
-              </w:rPr>
-              <w:t>然后访问5号页面，缺页一次，由于页框中2号页面驻留时间最长，所以淘汰2号页面并将5号页面调入页框。</w:t>
-            </w:r>
-          </w:p>
-          <w:p>
-            <w:pPr>
-              <w:rPr>
-                <w:rFonts w:hint="default"/>
-                <w:lang w:val="en-US" w:eastAsia="zh-CN"/>
-              </w:rPr>
-            </w:pPr>
-          </w:p>
-          <w:p>
-            <w:pPr>
-              <w:rPr>
-                <w:rFonts w:hint="eastAsia"/>
-                <w:lang w:val="en-US" w:eastAsia="zh-CN"/>
-              </w:rPr>
-            </w:pPr>
-            <w:r>
-              <w:rPr>
-                <w:rFonts w:hint="eastAsia"/>
-                <w:lang w:val="en-US" w:eastAsia="zh-CN"/>
-              </w:rPr>
-              <w:t>然后访问2号页面，缺页一次，由于页框中4号页面驻留时间最长，所以淘汰4号页面并将2号页面调入页框。</w:t>
-            </w:r>
-          </w:p>
-          <w:p>
-            <w:pPr>
-              <w:rPr>
-                <w:rFonts w:hint="default"/>
-                <w:lang w:val="en-US" w:eastAsia="zh-CN"/>
-              </w:rPr>
-            </w:pPr>
-          </w:p>
-          <w:p>
-            <w:pPr>
-              <w:rPr>
-                <w:rFonts w:hint="default"/>
-                <w:lang w:val="en-US" w:eastAsia="zh-CN"/>
-              </w:rPr>
-            </w:pPr>
-            <w:r>
-              <w:rPr>
-                <w:rFonts w:hint="eastAsia"/>
+            <w:r>
+              <w:rPr>
+                <w:rFonts w:hint="eastAsia" w:ascii="等线" w:hAnsi="等线" w:eastAsia="等线" w:cs="等线"/>
                 <w:lang w:val="en-US" w:eastAsia="zh-CN"/>
               </w:rPr>
               <w:t>所以进程运用最优页面置换算法在运作过程中一共有9次缺页。</w:t>
@@ -3759,18 +3744,7 @@
                 <w:szCs w:val="21"/>
                 <w:lang w:val="en-US" w:eastAsia="zh-CN"/>
               </w:rPr>
-              <w:t>一个更好的办法是利用时钟页面置换算法（CLOCK），它的设计思想是：把所有的页面保存在一个类似钟面的环形链表中，一个表针指向最老的页面，然后检查这个页面的R位，并根据R位采取动作</w:t>
-            </w:r>
-            <w:bookmarkStart w:id="0" w:name="_GoBack"/>
-            <w:bookmarkEnd w:id="0"/>
-            <w:r>
-              <w:rPr>
-                <w:rFonts w:hint="eastAsia" w:ascii="等线" w:hAnsi="等线" w:eastAsia="等线" w:cs="等线"/>
-                <w:sz w:val="21"/>
-                <w:szCs w:val="21"/>
-                <w:lang w:val="en-US" w:eastAsia="zh-CN"/>
-              </w:rPr>
-              <w:t>。（</w:t>
+              <w:t>一个更好的办法是利用时钟页面置换算法（CLOCK），它的设计思想是：把所有的页面保存在一个类似钟面的环形链表中，一个表针指向最老的页面，然后检查这个页面的R位，并根据R位采取动作。（</w:t>
             </w:r>
             <w:r>
               <w:rPr>
@@ -3853,6 +3827,127 @@
           <w:p>
             <w:pPr>
               <w:rPr>
+                <w:rFonts w:hint="eastAsia" w:ascii="等线" w:hAnsi="等线" w:eastAsia="等线" w:cs="等线"/>
+                <w:sz w:val="21"/>
+                <w:szCs w:val="21"/>
+                <w:lang w:val="en-US" w:eastAsia="zh-CN"/>
+              </w:rPr>
+            </w:pPr>
+            <w:r>
+              <w:rPr>
+                <w:rFonts w:hint="eastAsia" w:ascii="等线" w:hAnsi="等线" w:eastAsia="等线" w:cs="等线"/>
+                <w:sz w:val="21"/>
+                <w:szCs w:val="21"/>
+                <w:lang w:val="en-US" w:eastAsia="zh-CN"/>
+              </w:rPr>
+              <w:t>下们通过一个例子来演示时钟页面置换算法的运作过程。（</w:t>
+            </w:r>
+            <w:r>
+              <w:rPr>
+                <w:rFonts w:hint="eastAsia" w:ascii="等线" w:hAnsi="等线" w:eastAsia="等线" w:cs="等线"/>
+                <w:sz w:val="21"/>
+                <w:szCs w:val="21"/>
+                <w:highlight w:val="yellow"/>
+                <w:lang w:val="en-US" w:eastAsia="zh-CN"/>
+              </w:rPr>
+              <w:t>动画演示算法的运作过程</w:t>
+            </w:r>
+            <w:r>
+              <w:rPr>
+                <w:rFonts w:hint="eastAsia" w:ascii="等线" w:hAnsi="等线" w:eastAsia="等线" w:cs="等线"/>
+                <w:sz w:val="21"/>
+                <w:szCs w:val="21"/>
+                <w:lang w:val="en-US" w:eastAsia="zh-CN"/>
+              </w:rPr>
+              <w:t>）</w:t>
+            </w:r>
+          </w:p>
+          <w:p>
+            <w:r>
+              <w:drawing>
+                <wp:inline distT="0" distB="0" distL="114300" distR="114300">
+                  <wp:extent cx="2202815" cy="2138045"/>
+                  <wp:effectExtent l="0" t="0" r="6985" b="14605"/>
+                  <wp:docPr id="3" name="图片 1"/>
+                  <wp:cNvGraphicFramePr>
+                    <a:graphicFrameLocks xmlns:a="http://schemas.openxmlformats.org/drawingml/2006/main" noChangeAspect="1"/>
+                  </wp:cNvGraphicFramePr>
+                  <a:graphic xmlns:a="http://schemas.openxmlformats.org/drawingml/2006/main">
+                    <a:graphicData uri="http://schemas.openxmlformats.org/drawingml/2006/picture">
+                      <pic:pic xmlns:pic="http://schemas.openxmlformats.org/drawingml/2006/picture">
+                        <pic:nvPicPr>
+                          <pic:cNvPr id="3" name="图片 1"/>
+                          <pic:cNvPicPr>
+                            <a:picLocks noChangeAspect="1"/>
+                          </pic:cNvPicPr>
+                        </pic:nvPicPr>
+                        <pic:blipFill>
+                          <a:blip r:embed="rId6"/>
+                          <a:stretch>
+                            <a:fillRect/>
+                          </a:stretch>
+                        </pic:blipFill>
+                        <pic:spPr>
+                          <a:xfrm>
+                            <a:off x="0" y="0"/>
+                            <a:ext cx="2202815" cy="2138045"/>
+                          </a:xfrm>
+                          <a:prstGeom prst="rect">
+                            <a:avLst/>
+                          </a:prstGeom>
+                          <a:noFill/>
+                          <a:ln>
+                            <a:noFill/>
+                          </a:ln>
+                        </pic:spPr>
+                      </pic:pic>
+                    </a:graphicData>
+                  </a:graphic>
+                </wp:inline>
+              </w:drawing>
+            </w:r>
+          </w:p>
+          <w:p>
+            <w:pPr>
+              <w:rPr>
+                <w:rFonts w:hint="eastAsia" w:ascii="等线" w:hAnsi="等线" w:eastAsia="等线" w:cs="等线"/>
+                <w:sz w:val="21"/>
+                <w:szCs w:val="21"/>
+                <w:lang w:val="en-US" w:eastAsia="zh-CN"/>
+              </w:rPr>
+            </w:pPr>
+            <w:r>
+              <w:rPr>
+                <w:rFonts w:hint="eastAsia" w:ascii="等线" w:hAnsi="等线" w:eastAsia="等线" w:cs="等线"/>
+                <w:sz w:val="21"/>
+                <w:szCs w:val="21"/>
+                <w:lang w:val="en-US" w:eastAsia="zh-CN"/>
+              </w:rPr>
+              <w:t>假设当前表针指向页面A，它的R位是1，清除R位并把表针前移一个位置。</w:t>
+            </w:r>
+          </w:p>
+          <w:p>
+            <w:pPr>
+              <w:rPr>
+                <w:rFonts w:hint="eastAsia" w:ascii="等线" w:hAnsi="等线" w:eastAsia="等线" w:cs="等线"/>
+                <w:sz w:val="21"/>
+                <w:szCs w:val="21"/>
+                <w:lang w:val="en-US" w:eastAsia="zh-CN"/>
+              </w:rPr>
+            </w:pPr>
+            <w:r>
+              <w:rPr>
+                <w:rFonts w:hint="eastAsia" w:ascii="等线" w:hAnsi="等线" w:eastAsia="等线" w:cs="等线"/>
+                <w:sz w:val="21"/>
+                <w:szCs w:val="21"/>
+                <w:lang w:val="en-US" w:eastAsia="zh-CN"/>
+              </w:rPr>
+              <w:t>此时表针指向页面B，它的R位也是1，清除R位并把表针前移一个位置。</w:t>
+            </w:r>
+          </w:p>
+          <w:p>
+            <w:pPr>
+              <w:rPr>
                 <w:rFonts w:hint="default" w:ascii="等线" w:hAnsi="等线" w:eastAsia="等线" w:cs="等线"/>
                 <w:sz w:val="21"/>
                 <w:szCs w:val="21"/>
@@ -3866,26 +3961,7 @@
                 <w:szCs w:val="21"/>
                 <w:lang w:val="en-US" w:eastAsia="zh-CN"/>
               </w:rPr>
-              <w:t>下面我们通过一个例子来演示时钟页面置换算法的运作过程。（</w:t>
-            </w:r>
-            <w:r>
-              <w:rPr>
-                <w:rFonts w:hint="eastAsia" w:ascii="等线" w:hAnsi="等线" w:eastAsia="等线" w:cs="等线"/>
-                <w:sz w:val="21"/>
-                <w:szCs w:val="21"/>
-                <w:highlight w:val="yellow"/>
-                <w:lang w:val="en-US" w:eastAsia="zh-CN"/>
-              </w:rPr>
-              <w:t>动画演示算法的运作过程</w:t>
-            </w:r>
-            <w:r>
-              <w:rPr>
-                <w:rFonts w:hint="eastAsia" w:ascii="等线" w:hAnsi="等线" w:eastAsia="等线" w:cs="等线"/>
-                <w:sz w:val="21"/>
-                <w:szCs w:val="21"/>
-                <w:lang w:val="en-US" w:eastAsia="zh-CN"/>
-              </w:rPr>
-              <w:t>）</w:t>
+              <w:t>此时表针指向页面C，它的R位是0，所以淘汰页面C并把新的页面插入这个位置，然后把表针前移一个位置。下一次缺页中断时，将从页面D开始检查。</w:t>
             </w:r>
           </w:p>
         </w:tc>
@@ -4440,35 +4516,55 @@
           <w:p>
             <w:pPr>
               <w:rPr>
-                <w:rFonts w:hint="eastAsia" w:ascii="等线" w:hAnsi="等线" w:eastAsia="等线" w:cs="等线"/>
-                <w:sz w:val="21"/>
-                <w:szCs w:val="21"/>
-              </w:rPr>
-            </w:pPr>
-            <w:r>
-              <w:rPr>
-                <w:rFonts w:hint="eastAsia" w:ascii="等线" w:hAnsi="等线" w:eastAsia="等线" w:cs="等线"/>
-                <w:sz w:val="21"/>
-                <w:szCs w:val="21"/>
-              </w:rPr>
-              <w:t>老师发出问题互动“？”</w:t>
-            </w:r>
-          </w:p>
-          <w:p>
-            <w:pPr>
-              <w:rPr>
-                <w:rFonts w:hint="eastAsia" w:ascii="等线" w:hAnsi="等线" w:eastAsia="等线" w:cs="等线"/>
-                <w:sz w:val="21"/>
-                <w:szCs w:val="21"/>
-              </w:rPr>
-            </w:pPr>
-            <w:r>
-              <w:rPr>
-                <w:rFonts w:hint="eastAsia" w:ascii="等线" w:hAnsi="等线" w:eastAsia="等线" w:cs="等线"/>
-                <w:sz w:val="21"/>
-                <w:szCs w:val="21"/>
-              </w:rPr>
-              <w:t>等待一段时间后给出回答</w:t>
+                <w:rFonts w:hint="default" w:ascii="等线" w:hAnsi="等线" w:eastAsia="等线" w:cs="等线"/>
+                <w:sz w:val="21"/>
+                <w:szCs w:val="21"/>
+                <w:lang w:val="en-US" w:eastAsia="zh-CN"/>
+              </w:rPr>
+            </w:pPr>
+            <w:r>
+              <w:rPr>
+                <w:rFonts w:hint="eastAsia" w:ascii="等线" w:hAnsi="等线" w:eastAsia="等线" w:cs="等线"/>
+                <w:i w:val="0"/>
+                <w:iCs w:val="0"/>
+                <w:caps w:val="0"/>
+                <w:color w:val="000000"/>
+                <w:spacing w:val="0"/>
+                <w:sz w:val="21"/>
+                <w:szCs w:val="21"/>
+                <w:shd w:val="clear" w:fill="FFFFFF"/>
+              </w:rPr>
+              <w:t>以上就是本节课的全部内容了</w:t>
+            </w:r>
+            <w:r>
+              <w:rPr>
+                <w:rFonts w:hint="eastAsia" w:ascii="等线" w:hAnsi="等线" w:eastAsia="等线" w:cs="等线"/>
+                <w:i w:val="0"/>
+                <w:iCs w:val="0"/>
+                <w:caps w:val="0"/>
+                <w:color w:val="000000"/>
+                <w:spacing w:val="0"/>
+                <w:sz w:val="21"/>
+                <w:szCs w:val="21"/>
+                <w:shd w:val="clear" w:fill="FFFFFF"/>
+                <w:lang w:eastAsia="zh-CN"/>
+              </w:rPr>
+              <w:t>，</w:t>
+            </w:r>
+            <w:r>
+              <w:rPr>
+                <w:rFonts w:hint="eastAsia" w:ascii="等线" w:hAnsi="等线" w:eastAsia="等线" w:cs="等线"/>
+                <w:i w:val="0"/>
+                <w:iCs w:val="0"/>
+                <w:caps w:val="0"/>
+                <w:color w:val="000000"/>
+                <w:spacing w:val="0"/>
+                <w:sz w:val="21"/>
+                <w:szCs w:val="21"/>
+                <w:shd w:val="clear" w:fill="FFFFFF"/>
+                <w:lang w:val="en-US" w:eastAsia="zh-CN"/>
+              </w:rPr>
+              <w:t>同学们掌握好这节课的知识了吗？下面我们来做几道题巩固一下吧。</w:t>
             </w:r>
           </w:p>
         </w:tc>

--- a/页面置换算法（上）.docx
+++ b/页面置换算法（上）.docx
@@ -525,12 +525,6 @@
             <w:insideH w:val="single" w:color="auto" w:sz="4" w:space="0"/>
             <w:insideV w:val="single" w:color="auto" w:sz="4" w:space="0"/>
           </w:tblBorders>
-          <w:tblCellMar>
-            <w:top w:w="0" w:type="dxa"/>
-            <w:left w:w="108" w:type="dxa"/>
-            <w:bottom w:w="0" w:type="dxa"/>
-            <w:right w:w="108" w:type="dxa"/>
-          </w:tblCellMar>
         </w:tblPrEx>
         <w:trPr>
           <w:jc w:val="center"/>
@@ -3214,8 +3208,6 @@
                 <w:lang w:val="en-US" w:eastAsia="zh-CN"/>
               </w:rPr>
             </w:pPr>
-            <w:bookmarkStart w:id="0" w:name="_GoBack"/>
-            <w:bookmarkEnd w:id="0"/>
           </w:p>
           <w:p>
             <w:pPr>
@@ -3229,7 +3221,7 @@
                 <w:rFonts w:hint="eastAsia" w:ascii="等线" w:hAnsi="等线" w:eastAsia="等线" w:cs="等线"/>
                 <w:lang w:val="en-US" w:eastAsia="zh-CN"/>
               </w:rPr>
-              <w:t>所以进程运用最优页面置换算法在运作过程中一共有9次缺页。</w:t>
+              <w:t>所以进程运用先进先出页面置换算法在运作过程中一共有9次缺页。</w:t>
             </w:r>
           </w:p>
         </w:tc>
@@ -4087,7 +4079,18 @@
                 <w:szCs w:val="21"/>
                 <w:lang w:val="en-US" w:eastAsia="zh-CN"/>
               </w:rPr>
-              <w:t>同样我们也可以利用时钟算法来实现最近未使用算法，具体运作过程是这样的：1、从指针的当前位置开始，扫描页框缓存区，选择遇到的第一个（R=0,M=0）页框用于置换（本次扫描过程中，对R位不做任何修改）</w:t>
+              <w:t>同样我们也可以利用时钟算法来实现最近未使用算法，具体运作过程是这样的：1、从指针的当前位置开始，扫描页框缓存区，选择遇到的第一个（</w:t>
+            </w:r>
+            <w:bookmarkStart w:id="0" w:name="_GoBack"/>
+            <w:bookmarkEnd w:id="0"/>
+            <w:r>
+              <w:rPr>
+                <w:rFonts w:hint="eastAsia" w:ascii="等线" w:hAnsi="等线" w:eastAsia="等线" w:cs="等线"/>
+                <w:sz w:val="21"/>
+                <w:szCs w:val="21"/>
+                <w:lang w:val="en-US" w:eastAsia="zh-CN"/>
+              </w:rPr>
+              <w:t>R=0,M=0）页框用于置换（本次扫描过程中，对R位不做任何修改）</w:t>
             </w:r>
           </w:p>
           <w:p>

--- a/页面置换算法（上）.docx
+++ b/页面置换算法（上）.docx
@@ -52,7 +52,24 @@
           <w:sz w:val="32"/>
           <w:szCs w:val="32"/>
         </w:rPr>
-        <w:t>》微课脚本设计</w:t>
+        <w:t>》微课</w:t>
+      </w:r>
+      <w:r>
+        <w:rPr>
+          <w:rFonts w:hint="eastAsia" w:ascii="等线" w:hAnsi="等线" w:eastAsia="等线" w:cs="等线"/>
+          <w:sz w:val="32"/>
+          <w:szCs w:val="32"/>
+          <w:lang w:val="en-US" w:eastAsia="zh-CN"/>
+        </w:rPr>
+        <w:t>教案</w:t>
+      </w:r>
+      <w:r>
+        <w:rPr>
+          <w:rFonts w:hint="eastAsia" w:ascii="等线" w:hAnsi="等线" w:eastAsia="等线" w:cs="等线"/>
+          <w:sz w:val="32"/>
+          <w:szCs w:val="32"/>
+        </w:rPr>
+        <w:t>脚本设计</w:t>
       </w:r>
     </w:p>
     <w:p>
@@ -525,6 +542,12 @@
             <w:insideH w:val="single" w:color="auto" w:sz="4" w:space="0"/>
             <w:insideV w:val="single" w:color="auto" w:sz="4" w:space="0"/>
           </w:tblBorders>
+          <w:tblCellMar>
+            <w:top w:w="0" w:type="dxa"/>
+            <w:left w:w="108" w:type="dxa"/>
+            <w:bottom w:w="0" w:type="dxa"/>
+            <w:right w:w="108" w:type="dxa"/>
+          </w:tblCellMar>
         </w:tblPrEx>
         <w:trPr>
           <w:jc w:val="center"/>
@@ -577,15 +600,17 @@
                 <w:rFonts w:hint="eastAsia" w:ascii="等线" w:hAnsi="等线" w:eastAsia="等线" w:cs="等线"/>
                 <w:sz w:val="21"/>
                 <w:szCs w:val="21"/>
-              </w:rPr>
-            </w:pPr>
-            <w:r>
-              <w:rPr>
-                <w:rFonts w:hint="eastAsia" w:ascii="等线" w:hAnsi="等线" w:eastAsia="等线" w:cs="等线"/>
-                <w:sz w:val="21"/>
-                <w:szCs w:val="21"/>
-              </w:rPr>
-              <w:t>画面</w:t>
+                <w:lang w:val="en-US" w:eastAsia="zh-CN"/>
+              </w:rPr>
+            </w:pPr>
+            <w:r>
+              <w:rPr>
+                <w:rFonts w:hint="eastAsia" w:ascii="等线" w:hAnsi="等线" w:eastAsia="等线" w:cs="等线"/>
+                <w:sz w:val="21"/>
+                <w:szCs w:val="21"/>
+                <w:lang w:val="en-US" w:eastAsia="zh-CN"/>
+              </w:rPr>
+              <w:t>教案</w:t>
             </w:r>
           </w:p>
         </w:tc>
@@ -675,7 +700,7 @@
                 <w:sz w:val="21"/>
                 <w:szCs w:val="21"/>
               </w:rPr>
-              <w:t>老师出场，介绍本节课知识点</w:t>
+              <w:t>介绍本节课知识点</w:t>
             </w:r>
             <w:r>
               <w:rPr>
@@ -779,99 +804,6 @@
               <w:t>先进先出页面置换算法</w:t>
             </w:r>
           </w:p>
-          <w:p>
-            <w:pPr>
-              <w:numPr>
-                <w:ilvl w:val="0"/>
-                <w:numId w:val="1"/>
-              </w:numPr>
-              <w:ind w:left="0" w:leftChars="0" w:firstLine="0" w:firstLineChars="0"/>
-              <w:jc w:val="left"/>
-              <w:rPr>
-                <w:rFonts w:hint="eastAsia" w:ascii="等线" w:hAnsi="等线" w:eastAsia="等线" w:cs="等线"/>
-                <w:sz w:val="21"/>
-                <w:szCs w:val="21"/>
-              </w:rPr>
-            </w:pPr>
-            <w:r>
-              <w:rPr>
-                <w:rFonts w:hint="eastAsia" w:ascii="等线" w:hAnsi="等线" w:eastAsia="等线" w:cs="等线"/>
-                <w:sz w:val="21"/>
-                <w:szCs w:val="21"/>
-              </w:rPr>
-              <w:t>第二次机会页面置换算法</w:t>
-            </w:r>
-          </w:p>
-          <w:p>
-            <w:pPr>
-              <w:numPr>
-                <w:ilvl w:val="0"/>
-                <w:numId w:val="1"/>
-              </w:numPr>
-              <w:ind w:left="0" w:leftChars="0" w:firstLine="0" w:firstLineChars="0"/>
-              <w:jc w:val="left"/>
-              <w:rPr>
-                <w:rFonts w:hint="eastAsia" w:ascii="等线" w:hAnsi="等线" w:eastAsia="等线" w:cs="等线"/>
-                <w:sz w:val="21"/>
-                <w:szCs w:val="21"/>
-              </w:rPr>
-            </w:pPr>
-            <w:r>
-              <w:rPr>
-                <w:rFonts w:hint="eastAsia" w:ascii="等线" w:hAnsi="等线" w:eastAsia="等线" w:cs="等线"/>
-                <w:sz w:val="21"/>
-                <w:szCs w:val="21"/>
-              </w:rPr>
-              <w:t>时钟页面置换算法</w:t>
-            </w:r>
-          </w:p>
-          <w:p>
-            <w:pPr>
-              <w:numPr>
-                <w:ilvl w:val="0"/>
-                <w:numId w:val="1"/>
-              </w:numPr>
-              <w:ind w:left="0" w:leftChars="0" w:firstLine="0" w:firstLineChars="0"/>
-              <w:jc w:val="left"/>
-              <w:rPr>
-                <w:rFonts w:hint="eastAsia" w:ascii="等线" w:hAnsi="等线" w:eastAsia="等线" w:cs="等线"/>
-                <w:sz w:val="21"/>
-                <w:szCs w:val="21"/>
-              </w:rPr>
-            </w:pPr>
-            <w:r>
-              <w:rPr>
-                <w:rFonts w:hint="eastAsia" w:ascii="等线" w:hAnsi="等线" w:eastAsia="等线" w:cs="等线"/>
-                <w:sz w:val="21"/>
-                <w:szCs w:val="21"/>
-                <w:lang w:val="en-US" w:eastAsia="zh-CN"/>
-              </w:rPr>
-              <w:t>时钟算法实现最近未使用算法</w:t>
-            </w:r>
-          </w:p>
-          <w:p>
-            <w:pPr>
-              <w:numPr>
-                <w:ilvl w:val="0"/>
-                <w:numId w:val="1"/>
-              </w:numPr>
-              <w:ind w:left="0" w:leftChars="0" w:firstLine="0" w:firstLineChars="0"/>
-              <w:jc w:val="left"/>
-              <w:rPr>
-                <w:rFonts w:hint="eastAsia" w:ascii="等线" w:hAnsi="等线" w:eastAsia="等线" w:cs="等线"/>
-                <w:sz w:val="21"/>
-                <w:szCs w:val="21"/>
-              </w:rPr>
-            </w:pPr>
-            <w:r>
-              <w:rPr>
-                <w:rFonts w:hint="eastAsia" w:ascii="等线" w:hAnsi="等线" w:eastAsia="等线" w:cs="等线"/>
-                <w:sz w:val="21"/>
-                <w:szCs w:val="21"/>
-              </w:rPr>
-              <w:t>最近最少使用页面置换算法</w:t>
-            </w:r>
-          </w:p>
         </w:tc>
         <w:tc>
           <w:tcPr>
@@ -902,7 +834,50 @@
                 <w:sz w:val="21"/>
                 <w:szCs w:val="21"/>
               </w:rPr>
-              <w:t>，今天我给大家带来的是现代操作系统原理课的“</w:t>
+              <w:t>，今天我给大家带来的是</w:t>
+            </w:r>
+            <w:r>
+              <w:rPr>
+                <w:rFonts w:hint="eastAsia" w:ascii="等线" w:hAnsi="等线" w:eastAsia="等线" w:cs="等线"/>
+                <w:sz w:val="21"/>
+                <w:szCs w:val="21"/>
+                <w:lang w:eastAsia="zh-CN"/>
+              </w:rPr>
+              <w:t>《</w:t>
+            </w:r>
+            <w:r>
+              <w:rPr>
+                <w:rFonts w:hint="eastAsia" w:ascii="等线" w:hAnsi="等线" w:eastAsia="等线" w:cs="等线"/>
+                <w:sz w:val="21"/>
+                <w:szCs w:val="21"/>
+                <w:lang w:val="en-US" w:eastAsia="zh-CN"/>
+              </w:rPr>
+              <w:t>现代</w:t>
+            </w:r>
+            <w:r>
+              <w:rPr>
+                <w:rFonts w:hint="eastAsia" w:ascii="等线" w:hAnsi="等线" w:eastAsia="等线" w:cs="等线"/>
+                <w:sz w:val="21"/>
+                <w:szCs w:val="21"/>
+              </w:rPr>
+              <w:t>操作系统</w:t>
+            </w:r>
+            <w:r>
+              <w:rPr>
+                <w:rFonts w:hint="eastAsia" w:ascii="等线" w:hAnsi="等线" w:eastAsia="等线" w:cs="等线"/>
+                <w:sz w:val="21"/>
+                <w:szCs w:val="21"/>
+                <w:lang w:eastAsia="zh-CN"/>
+              </w:rPr>
+              <w:t>》</w:t>
+            </w:r>
+            <w:r>
+              <w:rPr>
+                <w:rFonts w:hint="eastAsia" w:ascii="等线" w:hAnsi="等线" w:eastAsia="等线" w:cs="等线"/>
+                <w:sz w:val="21"/>
+                <w:szCs w:val="21"/>
+              </w:rPr>
+              <w:t>的“</w:t>
             </w:r>
             <w:r>
               <w:rPr>
@@ -1031,7 +1006,7 @@
                 <w:szCs w:val="21"/>
                 <w:lang w:val="en-US" w:eastAsia="zh-CN"/>
               </w:rPr>
-              <w:t>1.页面置换</w:t>
+              <w:t>1. 页面置换</w:t>
             </w:r>
           </w:p>
           <w:p>
@@ -1075,49 +1050,6 @@
                 <w:lang w:val="en-US" w:eastAsia="zh-CN"/>
               </w:rPr>
               <w:t>为什么要进行页面置换；页面置换是什么；换出的页面去哪了；引出页面置换算法</w:t>
-            </w:r>
-          </w:p>
-          <w:p>
-            <w:pPr>
-              <w:pStyle w:val="5"/>
-              <w:numPr>
-                <w:ilvl w:val="0"/>
-                <w:numId w:val="0"/>
-              </w:numPr>
-              <w:ind w:leftChars="0"/>
-              <w:jc w:val="both"/>
-              <w:rPr>
-                <w:rFonts w:hint="default" w:ascii="等线" w:hAnsi="等线" w:eastAsia="等线" w:cs="等线"/>
-                <w:sz w:val="21"/>
-                <w:szCs w:val="21"/>
-                <w:lang w:val="en-US" w:eastAsia="zh-CN"/>
-              </w:rPr>
-            </w:pPr>
-          </w:p>
-          <w:p>
-            <w:pPr>
-              <w:pStyle w:val="5"/>
-              <w:numPr>
-                <w:ilvl w:val="0"/>
-                <w:numId w:val="0"/>
-              </w:numPr>
-              <w:ind w:leftChars="0"/>
-              <w:jc w:val="both"/>
-              <w:rPr>
-                <w:rFonts w:hint="eastAsia" w:ascii="等线" w:hAnsi="等线" w:eastAsia="等线" w:cs="等线"/>
-                <w:sz w:val="21"/>
-                <w:szCs w:val="21"/>
-                <w:lang w:val="en-US" w:eastAsia="zh-CN"/>
-              </w:rPr>
-            </w:pPr>
-            <w:r>
-              <w:rPr>
-                <w:rFonts w:hint="eastAsia" w:ascii="等线" w:hAnsi="等线" w:eastAsia="等线" w:cs="等线"/>
-                <w:sz w:val="21"/>
-                <w:szCs w:val="21"/>
-                <w:lang w:val="en-US" w:eastAsia="zh-CN"/>
-              </w:rPr>
-              <w:t>缺页中断：1、如果内存有空闲，就直接将页面从磁盘调入；2、内存已满，就需要先进行页面置换</w:t>
             </w:r>
           </w:p>
           <w:p>
@@ -1416,21 +1348,25 @@
           </w:tcPr>
           <w:p>
             <w:pPr>
-              <w:rPr>
-                <w:rFonts w:hint="eastAsia" w:ascii="等线" w:hAnsi="等线" w:eastAsia="等线" w:cs="等线"/>
-                <w:sz w:val="21"/>
-                <w:szCs w:val="21"/>
-                <w:lang w:val="en-US" w:eastAsia="zh-CN"/>
-              </w:rPr>
-            </w:pPr>
-            <w:r>
-              <w:rPr>
-                <w:rFonts w:hint="eastAsia" w:ascii="等线" w:hAnsi="等线" w:eastAsia="等线" w:cs="等线"/>
-                <w:sz w:val="21"/>
-                <w:szCs w:val="21"/>
-                <w:lang w:val="en-US" w:eastAsia="zh-CN"/>
-              </w:rPr>
-              <w:t>2.最优页面置换算法</w:t>
+              <w:numPr>
+                <w:ilvl w:val="0"/>
+                <w:numId w:val="2"/>
+              </w:numPr>
+              <w:rPr>
+                <w:rFonts w:hint="eastAsia" w:ascii="等线" w:hAnsi="等线" w:eastAsia="等线" w:cs="等线"/>
+                <w:sz w:val="21"/>
+                <w:szCs w:val="21"/>
+                <w:lang w:val="en-US" w:eastAsia="zh-CN"/>
+              </w:rPr>
+            </w:pPr>
+            <w:r>
+              <w:rPr>
+                <w:rFonts w:hint="eastAsia" w:ascii="等线" w:hAnsi="等线" w:eastAsia="等线" w:cs="等线"/>
+                <w:sz w:val="21"/>
+                <w:szCs w:val="21"/>
+                <w:lang w:val="en-US" w:eastAsia="zh-CN"/>
+              </w:rPr>
+              <w:t>最优页面置换算法</w:t>
             </w:r>
           </w:p>
           <w:p>
@@ -1675,26 +1611,7 @@
                 <w:szCs w:val="21"/>
                 <w:lang w:val="en-US" w:eastAsia="zh-CN"/>
               </w:rPr>
-              <w:t>下面我们通过一个例子来演示最优页面置换算法的运作过程和计算运作过程中的缺页次数。（</w:t>
-            </w:r>
-            <w:r>
-              <w:rPr>
-                <w:rFonts w:hint="eastAsia" w:ascii="等线" w:hAnsi="等线" w:eastAsia="等线" w:cs="等线"/>
-                <w:sz w:val="21"/>
-                <w:szCs w:val="21"/>
-                <w:highlight w:val="yellow"/>
-                <w:lang w:val="en-US" w:eastAsia="zh-CN"/>
-              </w:rPr>
-              <w:t>动画演示算法的运作过程</w:t>
-            </w:r>
-            <w:r>
-              <w:rPr>
-                <w:rFonts w:hint="eastAsia" w:ascii="等线" w:hAnsi="等线" w:eastAsia="等线" w:cs="等线"/>
-                <w:sz w:val="21"/>
-                <w:szCs w:val="21"/>
-                <w:lang w:val="en-US" w:eastAsia="zh-CN"/>
-              </w:rPr>
-              <w:t>）</w:t>
+              <w:t>下面我们通过一个例子来演示最优页面置换算法的运作过程和计算运作过程中的缺页次数。</w:t>
             </w:r>
           </w:p>
           <w:p>
@@ -1742,17 +1659,20 @@
               </w:drawing>
             </w:r>
           </w:p>
-          <w:p/>
-          <w:p>
-            <w:pPr>
-              <w:rPr>
-                <w:rFonts w:hint="eastAsia"/>
-                <w:lang w:val="en-US" w:eastAsia="zh-CN"/>
-              </w:rPr>
-            </w:pPr>
-            <w:r>
-              <w:rPr>
-                <w:rFonts w:hint="eastAsia"/>
+          <w:p>
+            <w:pPr>
+              <w:rPr>
+                <w:rFonts w:hint="eastAsia" w:ascii="等线" w:hAnsi="等线" w:eastAsia="等线" w:cs="等线"/>
+                <w:sz w:val="21"/>
+                <w:szCs w:val="21"/>
+                <w:lang w:val="en-US" w:eastAsia="zh-CN"/>
+              </w:rPr>
+            </w:pPr>
+            <w:r>
+              <w:rPr>
+                <w:rFonts w:hint="eastAsia" w:ascii="等线" w:hAnsi="等线" w:eastAsia="等线" w:cs="等线"/>
+                <w:sz w:val="21"/>
+                <w:szCs w:val="21"/>
                 <w:lang w:val="en-US" w:eastAsia="zh-CN"/>
               </w:rPr>
               <w:t>系统给某进程分配3个页框，初始为空。</w:t>
@@ -1761,13 +1681,17 @@
           <w:p>
             <w:pPr>
               <w:rPr>
-                <w:rFonts w:hint="eastAsia"/>
-                <w:lang w:val="en-US" w:eastAsia="zh-CN"/>
-              </w:rPr>
-            </w:pPr>
-            <w:r>
-              <w:rPr>
-                <w:rFonts w:hint="eastAsia"/>
+                <w:rFonts w:hint="eastAsia" w:ascii="等线" w:hAnsi="等线" w:eastAsia="等线" w:cs="等线"/>
+                <w:sz w:val="21"/>
+                <w:szCs w:val="21"/>
+                <w:lang w:val="en-US" w:eastAsia="zh-CN"/>
+              </w:rPr>
+            </w:pPr>
+            <w:r>
+              <w:rPr>
+                <w:rFonts w:hint="eastAsia" w:ascii="等线" w:hAnsi="等线" w:eastAsia="等线" w:cs="等线"/>
+                <w:sz w:val="21"/>
+                <w:szCs w:val="21"/>
                 <w:lang w:val="en-US" w:eastAsia="zh-CN"/>
               </w:rPr>
               <w:t>进程执行时，页面走向序列为：2 3 2 1 5 2 4 5 3 2 5 2</w:t>
@@ -1776,21 +1700,17 @@
           <w:p>
             <w:pPr>
               <w:rPr>
-                <w:rFonts w:hint="eastAsia"/>
-                <w:lang w:val="en-US" w:eastAsia="zh-CN"/>
-              </w:rPr>
-            </w:pPr>
-          </w:p>
-          <w:p>
-            <w:pPr>
-              <w:rPr>
-                <w:rFonts w:hint="eastAsia"/>
-                <w:lang w:val="en-US" w:eastAsia="zh-CN"/>
-              </w:rPr>
-            </w:pPr>
-            <w:r>
-              <w:rPr>
-                <w:rFonts w:hint="eastAsia"/>
+                <w:rFonts w:hint="eastAsia" w:ascii="等线" w:hAnsi="等线" w:eastAsia="等线" w:cs="等线"/>
+                <w:sz w:val="21"/>
+                <w:szCs w:val="21"/>
+                <w:lang w:val="en-US" w:eastAsia="zh-CN"/>
+              </w:rPr>
+            </w:pPr>
+            <w:r>
+              <w:rPr>
+                <w:rFonts w:hint="eastAsia" w:ascii="等线" w:hAnsi="等线" w:eastAsia="等线" w:cs="等线"/>
+                <w:sz w:val="21"/>
+                <w:szCs w:val="21"/>
                 <w:lang w:val="en-US" w:eastAsia="zh-CN"/>
               </w:rPr>
               <w:t>系统首先访问2号页面，缺页一次，将2号页面调入页框。</w:t>
@@ -1799,21 +1719,17 @@
           <w:p>
             <w:pPr>
               <w:rPr>
-                <w:rFonts w:hint="eastAsia"/>
-                <w:lang w:val="en-US" w:eastAsia="zh-CN"/>
-              </w:rPr>
-            </w:pPr>
-          </w:p>
-          <w:p>
-            <w:pPr>
-              <w:rPr>
-                <w:rFonts w:hint="eastAsia"/>
-                <w:lang w:val="en-US" w:eastAsia="zh-CN"/>
-              </w:rPr>
-            </w:pPr>
-            <w:r>
-              <w:rPr>
-                <w:rFonts w:hint="eastAsia"/>
+                <w:rFonts w:hint="eastAsia" w:ascii="等线" w:hAnsi="等线" w:eastAsia="等线" w:cs="等线"/>
+                <w:sz w:val="21"/>
+                <w:szCs w:val="21"/>
+                <w:lang w:val="en-US" w:eastAsia="zh-CN"/>
+              </w:rPr>
+            </w:pPr>
+            <w:r>
+              <w:rPr>
+                <w:rFonts w:hint="eastAsia" w:ascii="等线" w:hAnsi="等线" w:eastAsia="等线" w:cs="等线"/>
+                <w:sz w:val="21"/>
+                <w:szCs w:val="21"/>
                 <w:lang w:val="en-US" w:eastAsia="zh-CN"/>
               </w:rPr>
               <w:t>然后访问3号页面，缺页一次，将3号页面调入页框。</w:t>
@@ -1822,21 +1738,17 @@
           <w:p>
             <w:pPr>
               <w:rPr>
-                <w:rFonts w:hint="eastAsia"/>
-                <w:lang w:val="en-US" w:eastAsia="zh-CN"/>
-              </w:rPr>
-            </w:pPr>
-          </w:p>
-          <w:p>
-            <w:pPr>
-              <w:rPr>
-                <w:rFonts w:hint="eastAsia"/>
-                <w:lang w:val="en-US" w:eastAsia="zh-CN"/>
-              </w:rPr>
-            </w:pPr>
-            <w:r>
-              <w:rPr>
-                <w:rFonts w:hint="eastAsia"/>
+                <w:rFonts w:hint="eastAsia" w:ascii="等线" w:hAnsi="等线" w:eastAsia="等线" w:cs="等线"/>
+                <w:sz w:val="21"/>
+                <w:szCs w:val="21"/>
+                <w:lang w:val="en-US" w:eastAsia="zh-CN"/>
+              </w:rPr>
+            </w:pPr>
+            <w:r>
+              <w:rPr>
+                <w:rFonts w:hint="eastAsia" w:ascii="等线" w:hAnsi="等线" w:eastAsia="等线" w:cs="等线"/>
+                <w:sz w:val="21"/>
+                <w:szCs w:val="21"/>
                 <w:lang w:val="en-US" w:eastAsia="zh-CN"/>
               </w:rPr>
               <w:t>然后访问2号页面，没有缺页，无需操作。</w:t>
@@ -1845,21 +1757,17 @@
           <w:p>
             <w:pPr>
               <w:rPr>
-                <w:rFonts w:hint="eastAsia"/>
-                <w:lang w:val="en-US" w:eastAsia="zh-CN"/>
-              </w:rPr>
-            </w:pPr>
-          </w:p>
-          <w:p>
-            <w:pPr>
-              <w:rPr>
-                <w:rFonts w:hint="eastAsia"/>
-                <w:lang w:val="en-US" w:eastAsia="zh-CN"/>
-              </w:rPr>
-            </w:pPr>
-            <w:r>
-              <w:rPr>
-                <w:rFonts w:hint="eastAsia"/>
+                <w:rFonts w:hint="eastAsia" w:ascii="等线" w:hAnsi="等线" w:eastAsia="等线" w:cs="等线"/>
+                <w:sz w:val="21"/>
+                <w:szCs w:val="21"/>
+                <w:lang w:val="en-US" w:eastAsia="zh-CN"/>
+              </w:rPr>
+            </w:pPr>
+            <w:r>
+              <w:rPr>
+                <w:rFonts w:hint="eastAsia" w:ascii="等线" w:hAnsi="等线" w:eastAsia="等线" w:cs="等线"/>
+                <w:sz w:val="21"/>
+                <w:szCs w:val="21"/>
                 <w:lang w:val="en-US" w:eastAsia="zh-CN"/>
               </w:rPr>
               <w:t>然后访问1号页面，缺页一次，将1号页面调入页框。</w:t>
@@ -1868,21 +1776,17 @@
           <w:p>
             <w:pPr>
               <w:rPr>
-                <w:rFonts w:hint="eastAsia"/>
-                <w:lang w:val="en-US" w:eastAsia="zh-CN"/>
-              </w:rPr>
-            </w:pPr>
-          </w:p>
-          <w:p>
-            <w:pPr>
-              <w:rPr>
-                <w:rFonts w:hint="eastAsia"/>
-                <w:lang w:val="en-US" w:eastAsia="zh-CN"/>
-              </w:rPr>
-            </w:pPr>
-            <w:r>
-              <w:rPr>
-                <w:rFonts w:hint="eastAsia"/>
+                <w:rFonts w:hint="eastAsia" w:ascii="等线" w:hAnsi="等线" w:eastAsia="等线" w:cs="等线"/>
+                <w:sz w:val="21"/>
+                <w:szCs w:val="21"/>
+                <w:lang w:val="en-US" w:eastAsia="zh-CN"/>
+              </w:rPr>
+            </w:pPr>
+            <w:r>
+              <w:rPr>
+                <w:rFonts w:hint="eastAsia" w:ascii="等线" w:hAnsi="等线" w:eastAsia="等线" w:cs="等线"/>
+                <w:sz w:val="21"/>
+                <w:szCs w:val="21"/>
                 <w:lang w:val="en-US" w:eastAsia="zh-CN"/>
               </w:rPr>
               <w:t>然后访问5号页面，缺页一次，由于1号页面在之后不再被需要，所以淘汰1号页面并将5号页面调入页框。</w:t>
@@ -1891,21 +1795,17 @@
           <w:p>
             <w:pPr>
               <w:rPr>
-                <w:rFonts w:hint="eastAsia"/>
-                <w:lang w:val="en-US" w:eastAsia="zh-CN"/>
-              </w:rPr>
-            </w:pPr>
-          </w:p>
-          <w:p>
-            <w:pPr>
-              <w:rPr>
-                <w:rFonts w:hint="eastAsia"/>
-                <w:lang w:val="en-US" w:eastAsia="zh-CN"/>
-              </w:rPr>
-            </w:pPr>
-            <w:r>
-              <w:rPr>
-                <w:rFonts w:hint="eastAsia"/>
+                <w:rFonts w:hint="eastAsia" w:ascii="等线" w:hAnsi="等线" w:eastAsia="等线" w:cs="等线"/>
+                <w:sz w:val="21"/>
+                <w:szCs w:val="21"/>
+                <w:lang w:val="en-US" w:eastAsia="zh-CN"/>
+              </w:rPr>
+            </w:pPr>
+            <w:r>
+              <w:rPr>
+                <w:rFonts w:hint="eastAsia" w:ascii="等线" w:hAnsi="等线" w:eastAsia="等线" w:cs="等线"/>
+                <w:sz w:val="21"/>
+                <w:szCs w:val="21"/>
                 <w:lang w:val="en-US" w:eastAsia="zh-CN"/>
               </w:rPr>
               <w:t>然后访问2号页面，没有缺页，无需操作。</w:t>
@@ -1914,21 +1814,17 @@
           <w:p>
             <w:pPr>
               <w:rPr>
-                <w:rFonts w:hint="eastAsia"/>
-                <w:lang w:val="en-US" w:eastAsia="zh-CN"/>
-              </w:rPr>
-            </w:pPr>
-          </w:p>
-          <w:p>
-            <w:pPr>
-              <w:rPr>
-                <w:rFonts w:hint="eastAsia"/>
-                <w:lang w:val="en-US" w:eastAsia="zh-CN"/>
-              </w:rPr>
-            </w:pPr>
-            <w:r>
-              <w:rPr>
-                <w:rFonts w:hint="eastAsia"/>
+                <w:rFonts w:hint="eastAsia" w:ascii="等线" w:hAnsi="等线" w:eastAsia="等线" w:cs="等线"/>
+                <w:sz w:val="21"/>
+                <w:szCs w:val="21"/>
+                <w:lang w:val="en-US" w:eastAsia="zh-CN"/>
+              </w:rPr>
+            </w:pPr>
+            <w:r>
+              <w:rPr>
+                <w:rFonts w:hint="eastAsia" w:ascii="等线" w:hAnsi="等线" w:eastAsia="等线" w:cs="等线"/>
+                <w:sz w:val="21"/>
+                <w:szCs w:val="21"/>
                 <w:lang w:val="en-US" w:eastAsia="zh-CN"/>
               </w:rPr>
               <w:t>然后访问4号页面，缺页一次，由于2号页面在页框中的3个页面中最晚被需要，所以淘汰2号页面并将4号页面调入页框。</w:t>
@@ -1937,21 +1833,17 @@
           <w:p>
             <w:pPr>
               <w:rPr>
-                <w:rFonts w:hint="eastAsia"/>
-                <w:lang w:val="en-US" w:eastAsia="zh-CN"/>
-              </w:rPr>
-            </w:pPr>
-          </w:p>
-          <w:p>
-            <w:pPr>
-              <w:rPr>
-                <w:rFonts w:hint="eastAsia"/>
-                <w:lang w:val="en-US" w:eastAsia="zh-CN"/>
-              </w:rPr>
-            </w:pPr>
-            <w:r>
-              <w:rPr>
-                <w:rFonts w:hint="eastAsia"/>
+                <w:rFonts w:hint="default" w:ascii="等线" w:hAnsi="等线" w:eastAsia="等线" w:cs="等线"/>
+                <w:sz w:val="21"/>
+                <w:szCs w:val="21"/>
+                <w:lang w:val="en-US" w:eastAsia="zh-CN"/>
+              </w:rPr>
+            </w:pPr>
+            <w:r>
+              <w:rPr>
+                <w:rFonts w:hint="eastAsia" w:ascii="等线" w:hAnsi="等线" w:eastAsia="等线" w:cs="等线"/>
+                <w:sz w:val="21"/>
+                <w:szCs w:val="21"/>
                 <w:lang w:val="en-US" w:eastAsia="zh-CN"/>
               </w:rPr>
               <w:t>然后访问5号页面，没有缺页，无需操作。</w:t>
@@ -1960,116 +1852,113 @@
           <w:p>
             <w:pPr>
               <w:rPr>
+                <w:rFonts w:hint="default" w:ascii="等线" w:hAnsi="等线" w:eastAsia="等线" w:cs="等线"/>
+                <w:sz w:val="21"/>
+                <w:szCs w:val="21"/>
+                <w:lang w:val="en-US" w:eastAsia="zh-CN"/>
+              </w:rPr>
+            </w:pPr>
+            <w:r>
+              <w:rPr>
+                <w:rFonts w:hint="eastAsia" w:ascii="等线" w:hAnsi="等线" w:eastAsia="等线" w:cs="等线"/>
+                <w:sz w:val="21"/>
+                <w:szCs w:val="21"/>
+                <w:lang w:val="en-US" w:eastAsia="zh-CN"/>
+              </w:rPr>
+              <w:t>然后访问3号页面，没有缺页，无需操作。</w:t>
+            </w:r>
+          </w:p>
+          <w:p>
+            <w:pPr>
+              <w:rPr>
+                <w:rFonts w:hint="eastAsia" w:ascii="等线" w:hAnsi="等线" w:eastAsia="等线" w:cs="等线"/>
+                <w:sz w:val="21"/>
+                <w:szCs w:val="21"/>
+                <w:lang w:val="en-US" w:eastAsia="zh-CN"/>
+              </w:rPr>
+            </w:pPr>
+            <w:r>
+              <w:rPr>
+                <w:rFonts w:hint="eastAsia" w:ascii="等线" w:hAnsi="等线" w:eastAsia="等线" w:cs="等线"/>
+                <w:sz w:val="21"/>
+                <w:szCs w:val="21"/>
+                <w:lang w:val="en-US" w:eastAsia="zh-CN"/>
+              </w:rPr>
+              <w:t>然后访问2号页面，缺页一次，由于4号页面在之后不再被需要，所以淘汰4号页面并将2号页面调入页框。</w:t>
+            </w:r>
+          </w:p>
+          <w:p>
+            <w:pPr>
+              <w:rPr>
+                <w:rFonts w:hint="default" w:ascii="等线" w:hAnsi="等线" w:eastAsia="等线" w:cs="等线"/>
+                <w:sz w:val="21"/>
+                <w:szCs w:val="21"/>
+                <w:lang w:val="en-US" w:eastAsia="zh-CN"/>
+              </w:rPr>
+            </w:pPr>
+            <w:r>
+              <w:rPr>
+                <w:rFonts w:hint="eastAsia" w:ascii="等线" w:hAnsi="等线" w:eastAsia="等线" w:cs="等线"/>
+                <w:sz w:val="21"/>
+                <w:szCs w:val="21"/>
+                <w:lang w:val="en-US" w:eastAsia="zh-CN"/>
+              </w:rPr>
+              <w:t>然后访问5号页面，没有缺页，无需操作。</w:t>
+            </w:r>
+          </w:p>
+          <w:p>
+            <w:pPr>
+              <w:rPr>
+                <w:rFonts w:hint="default" w:ascii="等线" w:hAnsi="等线" w:eastAsia="等线" w:cs="等线"/>
+                <w:sz w:val="21"/>
+                <w:szCs w:val="21"/>
+                <w:lang w:val="en-US" w:eastAsia="zh-CN"/>
+              </w:rPr>
+            </w:pPr>
+            <w:r>
+              <w:rPr>
+                <w:rFonts w:hint="eastAsia" w:ascii="等线" w:hAnsi="等线" w:eastAsia="等线" w:cs="等线"/>
+                <w:sz w:val="21"/>
+                <w:szCs w:val="21"/>
+                <w:lang w:val="en-US" w:eastAsia="zh-CN"/>
+              </w:rPr>
+              <w:t>然后访问2号页面，没有缺页，无需操作。</w:t>
+            </w:r>
+          </w:p>
+          <w:p>
+            <w:pPr>
+              <w:rPr>
                 <w:rFonts w:hint="default"/>
                 <w:lang w:val="en-US" w:eastAsia="zh-CN"/>
               </w:rPr>
             </w:pPr>
-          </w:p>
-          <w:p>
-            <w:pPr>
-              <w:rPr>
-                <w:rFonts w:hint="eastAsia"/>
-                <w:lang w:val="en-US" w:eastAsia="zh-CN"/>
-              </w:rPr>
-            </w:pPr>
-            <w:r>
-              <w:rPr>
-                <w:rFonts w:hint="eastAsia"/>
-                <w:lang w:val="en-US" w:eastAsia="zh-CN"/>
-              </w:rPr>
-              <w:t>然后访问3号页面，没有缺页，无需操作。</w:t>
-            </w:r>
-          </w:p>
-          <w:p>
-            <w:pPr>
-              <w:rPr>
-                <w:rFonts w:hint="default"/>
-                <w:lang w:val="en-US" w:eastAsia="zh-CN"/>
-              </w:rPr>
-            </w:pPr>
-          </w:p>
-          <w:p>
-            <w:pPr>
-              <w:rPr>
-                <w:rFonts w:hint="eastAsia"/>
-                <w:lang w:val="en-US" w:eastAsia="zh-CN"/>
-              </w:rPr>
-            </w:pPr>
-            <w:r>
-              <w:rPr>
-                <w:rFonts w:hint="eastAsia"/>
-                <w:lang w:val="en-US" w:eastAsia="zh-CN"/>
-              </w:rPr>
-              <w:t>然后访问2号页面，缺页一次，由于4号页面在之后不再被需要，所以淘汰4号页面并将2号页面调入页框。</w:t>
-            </w:r>
-          </w:p>
-          <w:p>
-            <w:pPr>
-              <w:rPr>
-                <w:rFonts w:hint="eastAsia"/>
-                <w:lang w:val="en-US" w:eastAsia="zh-CN"/>
-              </w:rPr>
-            </w:pPr>
-          </w:p>
-          <w:p>
-            <w:pPr>
-              <w:rPr>
-                <w:rFonts w:hint="eastAsia"/>
-                <w:lang w:val="en-US" w:eastAsia="zh-CN"/>
-              </w:rPr>
-            </w:pPr>
-            <w:r>
-              <w:rPr>
-                <w:rFonts w:hint="eastAsia"/>
-                <w:lang w:val="en-US" w:eastAsia="zh-CN"/>
-              </w:rPr>
-              <w:t>然后访问5号页面，没有缺页，无需操作。</w:t>
-            </w:r>
-          </w:p>
-          <w:p>
-            <w:pPr>
-              <w:rPr>
-                <w:rFonts w:hint="default"/>
-                <w:lang w:val="en-US" w:eastAsia="zh-CN"/>
-              </w:rPr>
-            </w:pPr>
-          </w:p>
-          <w:p>
-            <w:pPr>
-              <w:rPr>
-                <w:rFonts w:hint="eastAsia"/>
-                <w:lang w:val="en-US" w:eastAsia="zh-CN"/>
-              </w:rPr>
-            </w:pPr>
-            <w:r>
-              <w:rPr>
-                <w:rFonts w:hint="eastAsia"/>
-                <w:lang w:val="en-US" w:eastAsia="zh-CN"/>
-              </w:rPr>
-              <w:t>然后访问2号页面，没有缺页，无需操作。</w:t>
-            </w:r>
-          </w:p>
-          <w:p>
-            <w:pPr>
-              <w:rPr>
-                <w:rFonts w:hint="default"/>
-                <w:lang w:val="en-US" w:eastAsia="zh-CN"/>
-              </w:rPr>
-            </w:pPr>
-          </w:p>
-          <w:p>
-            <w:pPr>
-              <w:rPr>
-                <w:rFonts w:hint="default"/>
-                <w:lang w:val="en-US" w:eastAsia="zh-CN"/>
-              </w:rPr>
-            </w:pPr>
-            <w:r>
-              <w:rPr>
-                <w:rFonts w:hint="eastAsia"/>
-                <w:lang w:val="en-US" w:eastAsia="zh-CN"/>
-              </w:rPr>
-              <w:t>所以进程运用最优页面置换算法在运作过程中一共有6次缺页。</w:t>
+            <w:r>
+              <w:rPr>
+                <w:rFonts w:hint="eastAsia" w:ascii="等线" w:hAnsi="等线" w:eastAsia="等线" w:cs="等线"/>
+                <w:sz w:val="21"/>
+                <w:szCs w:val="21"/>
+                <w:lang w:val="en-US" w:eastAsia="zh-CN"/>
+              </w:rPr>
+              <w:t>所以进程运用最优页面置换算法在运作过程中一共有6次缺页。（</w:t>
+            </w:r>
+            <w:r>
+              <w:rPr>
+                <w:rFonts w:hint="eastAsia" w:ascii="等线" w:hAnsi="等线" w:eastAsia="等线" w:cs="等线"/>
+                <w:sz w:val="21"/>
+                <w:szCs w:val="21"/>
+                <w:highlight w:val="yellow"/>
+                <w:lang w:val="en-US" w:eastAsia="zh-CN"/>
+              </w:rPr>
+              <w:t>动画演示算法的运作过程</w:t>
+            </w:r>
+            <w:r>
+              <w:rPr>
+                <w:rFonts w:hint="eastAsia" w:ascii="等线" w:hAnsi="等线" w:eastAsia="等线" w:cs="等线"/>
+                <w:sz w:val="21"/>
+                <w:szCs w:val="21"/>
+                <w:lang w:val="en-US" w:eastAsia="zh-CN"/>
+              </w:rPr>
+              <w:t>）</w:t>
             </w:r>
           </w:p>
         </w:tc>
@@ -2129,6 +2018,11 @@
           </w:tcPr>
           <w:p>
             <w:pPr>
+              <w:numPr>
+                <w:ilvl w:val="0"/>
+                <w:numId w:val="2"/>
+              </w:numPr>
+              <w:ind w:left="0" w:leftChars="0" w:firstLine="0" w:firstLineChars="0"/>
               <w:rPr>
                 <w:rFonts w:hint="eastAsia" w:ascii="等线" w:hAnsi="等线" w:eastAsia="等线" w:cs="等线"/>
                 <w:sz w:val="21"/>
@@ -2141,15 +2035,6 @@
                 <w:rFonts w:hint="eastAsia" w:ascii="等线" w:hAnsi="等线" w:eastAsia="等线" w:cs="等线"/>
                 <w:sz w:val="21"/>
                 <w:szCs w:val="21"/>
-                <w:lang w:val="en-US" w:eastAsia="zh-CN"/>
-              </w:rPr>
-              <w:t>3.</w:t>
-            </w:r>
-            <w:r>
-              <w:rPr>
-                <w:rFonts w:hint="eastAsia" w:ascii="等线" w:hAnsi="等线" w:eastAsia="等线" w:cs="等线"/>
-                <w:sz w:val="21"/>
-                <w:szCs w:val="21"/>
               </w:rPr>
               <w:t>最近未使用页面置换算法</w:t>
             </w:r>
@@ -2189,18 +2074,20 @@
                 <w:highlight w:val="none"/>
                 <w:lang w:val="en-US" w:eastAsia="zh-CN"/>
               </w:rPr>
-              <w:t>设计思想、具体做法；启动进程后两个状态位的情况；根据两个状态位的值分成4类页面；算法的实现</w:t>
-            </w:r>
-          </w:p>
-          <w:p>
-            <w:pPr>
-              <w:rPr>
-                <w:rFonts w:hint="eastAsia" w:ascii="等线" w:hAnsi="等线" w:eastAsia="等线" w:cs="等线"/>
-                <w:sz w:val="21"/>
-                <w:szCs w:val="21"/>
-                <w:lang w:val="en-US" w:eastAsia="zh-CN"/>
-              </w:rPr>
-            </w:pPr>
+              <w:t>设计思想、具体做法；根据两个状态位的值分成4类页面；算法的实现</w:t>
+            </w:r>
+          </w:p>
+          <w:p>
+            <w:pPr>
+              <w:rPr>
+                <w:rFonts w:hint="eastAsia" w:ascii="等线" w:hAnsi="等线" w:eastAsia="等线" w:cs="等线"/>
+                <w:sz w:val="21"/>
+                <w:szCs w:val="21"/>
+                <w:lang w:val="en-US" w:eastAsia="zh-CN"/>
+              </w:rPr>
+            </w:pPr>
+            <w:bookmarkStart w:id="0" w:name="_GoBack"/>
+            <w:bookmarkEnd w:id="0"/>
           </w:p>
         </w:tc>
         <w:tc>
@@ -2569,21 +2456,26 @@
           </w:tcPr>
           <w:p>
             <w:pPr>
-              <w:rPr>
-                <w:rFonts w:hint="eastAsia" w:ascii="等线" w:hAnsi="等线" w:eastAsia="等线" w:cs="等线"/>
-                <w:sz w:val="21"/>
-                <w:szCs w:val="21"/>
-                <w:lang w:val="en-US" w:eastAsia="zh-CN"/>
-              </w:rPr>
-            </w:pPr>
-            <w:r>
-              <w:rPr>
-                <w:rFonts w:hint="eastAsia" w:ascii="等线" w:hAnsi="等线" w:eastAsia="等线" w:cs="等线"/>
-                <w:sz w:val="21"/>
-                <w:szCs w:val="21"/>
-                <w:lang w:val="en-US" w:eastAsia="zh-CN"/>
-              </w:rPr>
-              <w:t>4.先进先出页面置换算法</w:t>
+              <w:numPr>
+                <w:ilvl w:val="0"/>
+                <w:numId w:val="2"/>
+              </w:numPr>
+              <w:ind w:left="0" w:leftChars="0" w:firstLine="0" w:firstLineChars="0"/>
+              <w:rPr>
+                <w:rFonts w:hint="eastAsia" w:ascii="等线" w:hAnsi="等线" w:eastAsia="等线" w:cs="等线"/>
+                <w:sz w:val="21"/>
+                <w:szCs w:val="21"/>
+                <w:lang w:val="en-US" w:eastAsia="zh-CN"/>
+              </w:rPr>
+            </w:pPr>
+            <w:r>
+              <w:rPr>
+                <w:rFonts w:hint="eastAsia" w:ascii="等线" w:hAnsi="等线" w:eastAsia="等线" w:cs="等线"/>
+                <w:sz w:val="21"/>
+                <w:szCs w:val="21"/>
+                <w:lang w:val="en-US" w:eastAsia="zh-CN"/>
+              </w:rPr>
+              <w:t>先进先出页面置换算法</w:t>
             </w:r>
           </w:p>
           <w:p>
@@ -2828,26 +2720,7 @@
                 <w:szCs w:val="21"/>
                 <w:lang w:val="en-US" w:eastAsia="zh-CN"/>
               </w:rPr>
-              <w:t>下面我们通过一个例子来演示先进先出页面置换算法的运作过程和计算运作过程中的缺页次数。（</w:t>
-            </w:r>
-            <w:r>
-              <w:rPr>
-                <w:rFonts w:hint="eastAsia" w:ascii="等线" w:hAnsi="等线" w:eastAsia="等线" w:cs="等线"/>
-                <w:sz w:val="21"/>
-                <w:szCs w:val="21"/>
-                <w:highlight w:val="yellow"/>
-                <w:lang w:val="en-US" w:eastAsia="zh-CN"/>
-              </w:rPr>
-              <w:t>动画演示算法的运作过程</w:t>
-            </w:r>
-            <w:r>
-              <w:rPr>
-                <w:rFonts w:hint="eastAsia" w:ascii="等线" w:hAnsi="等线" w:eastAsia="等线" w:cs="等线"/>
-                <w:sz w:val="21"/>
-                <w:szCs w:val="21"/>
-                <w:lang w:val="en-US" w:eastAsia="zh-CN"/>
-              </w:rPr>
-              <w:t>）</w:t>
+              <w:t>下面我们通过一个例子来演示先进先出页面置换算法的运作过程和计算运作过程中的缺页次数。</w:t>
             </w:r>
           </w:p>
           <w:p>
@@ -2932,14 +2805,6 @@
                 <w:lang w:val="en-US" w:eastAsia="zh-CN"/>
               </w:rPr>
             </w:pPr>
-          </w:p>
-          <w:p>
-            <w:pPr>
-              <w:rPr>
-                <w:rFonts w:hint="eastAsia" w:ascii="等线" w:hAnsi="等线" w:eastAsia="等线" w:cs="等线"/>
-                <w:lang w:val="en-US" w:eastAsia="zh-CN"/>
-              </w:rPr>
-            </w:pPr>
             <w:r>
               <w:rPr>
                 <w:rFonts w:hint="eastAsia" w:ascii="等线" w:hAnsi="等线" w:eastAsia="等线" w:cs="等线"/>
@@ -2955,14 +2820,6 @@
                 <w:lang w:val="en-US" w:eastAsia="zh-CN"/>
               </w:rPr>
             </w:pPr>
-          </w:p>
-          <w:p>
-            <w:pPr>
-              <w:rPr>
-                <w:rFonts w:hint="eastAsia" w:ascii="等线" w:hAnsi="等线" w:eastAsia="等线" w:cs="等线"/>
-                <w:lang w:val="en-US" w:eastAsia="zh-CN"/>
-              </w:rPr>
-            </w:pPr>
             <w:r>
               <w:rPr>
                 <w:rFonts w:hint="eastAsia" w:ascii="等线" w:hAnsi="等线" w:eastAsia="等线" w:cs="等线"/>
@@ -2978,14 +2835,6 @@
                 <w:lang w:val="en-US" w:eastAsia="zh-CN"/>
               </w:rPr>
             </w:pPr>
-          </w:p>
-          <w:p>
-            <w:pPr>
-              <w:rPr>
-                <w:rFonts w:hint="eastAsia" w:ascii="等线" w:hAnsi="等线" w:eastAsia="等线" w:cs="等线"/>
-                <w:lang w:val="en-US" w:eastAsia="zh-CN"/>
-              </w:rPr>
-            </w:pPr>
             <w:r>
               <w:rPr>
                 <w:rFonts w:hint="eastAsia" w:ascii="等线" w:hAnsi="等线" w:eastAsia="等线" w:cs="等线"/>
@@ -3001,14 +2850,6 @@
                 <w:lang w:val="en-US" w:eastAsia="zh-CN"/>
               </w:rPr>
             </w:pPr>
-          </w:p>
-          <w:p>
-            <w:pPr>
-              <w:rPr>
-                <w:rFonts w:hint="eastAsia" w:ascii="等线" w:hAnsi="等线" w:eastAsia="等线" w:cs="等线"/>
-                <w:lang w:val="en-US" w:eastAsia="zh-CN"/>
-              </w:rPr>
-            </w:pPr>
             <w:r>
               <w:rPr>
                 <w:rFonts w:hint="eastAsia" w:ascii="等线" w:hAnsi="等线" w:eastAsia="等线" w:cs="等线"/>
@@ -3024,14 +2865,6 @@
                 <w:lang w:val="en-US" w:eastAsia="zh-CN"/>
               </w:rPr>
             </w:pPr>
-          </w:p>
-          <w:p>
-            <w:pPr>
-              <w:rPr>
-                <w:rFonts w:hint="eastAsia" w:ascii="等线" w:hAnsi="等线" w:eastAsia="等线" w:cs="等线"/>
-                <w:lang w:val="en-US" w:eastAsia="zh-CN"/>
-              </w:rPr>
-            </w:pPr>
             <w:r>
               <w:rPr>
                 <w:rFonts w:hint="eastAsia" w:ascii="等线" w:hAnsi="等线" w:eastAsia="等线" w:cs="等线"/>
@@ -3047,14 +2880,6 @@
                 <w:lang w:val="en-US" w:eastAsia="zh-CN"/>
               </w:rPr>
             </w:pPr>
-          </w:p>
-          <w:p>
-            <w:pPr>
-              <w:rPr>
-                <w:rFonts w:hint="eastAsia" w:ascii="等线" w:hAnsi="等线" w:eastAsia="等线" w:cs="等线"/>
-                <w:lang w:val="en-US" w:eastAsia="zh-CN"/>
-              </w:rPr>
-            </w:pPr>
             <w:r>
               <w:rPr>
                 <w:rFonts w:hint="eastAsia" w:ascii="等线" w:hAnsi="等线" w:eastAsia="等线" w:cs="等线"/>
@@ -3070,14 +2895,6 @@
                 <w:lang w:val="en-US" w:eastAsia="zh-CN"/>
               </w:rPr>
             </w:pPr>
-          </w:p>
-          <w:p>
-            <w:pPr>
-              <w:rPr>
-                <w:rFonts w:hint="eastAsia" w:ascii="等线" w:hAnsi="等线" w:eastAsia="等线" w:cs="等线"/>
-                <w:lang w:val="en-US" w:eastAsia="zh-CN"/>
-              </w:rPr>
-            </w:pPr>
             <w:r>
               <w:rPr>
                 <w:rFonts w:hint="eastAsia" w:ascii="等线" w:hAnsi="等线" w:eastAsia="等线" w:cs="等线"/>
@@ -3093,14 +2910,6 @@
                 <w:lang w:val="en-US" w:eastAsia="zh-CN"/>
               </w:rPr>
             </w:pPr>
-          </w:p>
-          <w:p>
-            <w:pPr>
-              <w:rPr>
-                <w:rFonts w:hint="eastAsia" w:ascii="等线" w:hAnsi="等线" w:eastAsia="等线" w:cs="等线"/>
-                <w:lang w:val="en-US" w:eastAsia="zh-CN"/>
-              </w:rPr>
-            </w:pPr>
             <w:r>
               <w:rPr>
                 <w:rFonts w:hint="eastAsia" w:ascii="等线" w:hAnsi="等线" w:eastAsia="等线" w:cs="等线"/>
@@ -3116,14 +2925,6 @@
                 <w:lang w:val="en-US" w:eastAsia="zh-CN"/>
               </w:rPr>
             </w:pPr>
-          </w:p>
-          <w:p>
-            <w:pPr>
-              <w:rPr>
-                <w:rFonts w:hint="eastAsia" w:ascii="等线" w:hAnsi="等线" w:eastAsia="等线" w:cs="等线"/>
-                <w:lang w:val="en-US" w:eastAsia="zh-CN"/>
-              </w:rPr>
-            </w:pPr>
             <w:r>
               <w:rPr>
                 <w:rFonts w:hint="eastAsia" w:ascii="等线" w:hAnsi="等线" w:eastAsia="等线" w:cs="等线"/>
@@ -3139,14 +2940,6 @@
                 <w:lang w:val="en-US" w:eastAsia="zh-CN"/>
               </w:rPr>
             </w:pPr>
-          </w:p>
-          <w:p>
-            <w:pPr>
-              <w:rPr>
-                <w:rFonts w:hint="eastAsia" w:ascii="等线" w:hAnsi="等线" w:eastAsia="等线" w:cs="等线"/>
-                <w:lang w:val="en-US" w:eastAsia="zh-CN"/>
-              </w:rPr>
-            </w:pPr>
             <w:r>
               <w:rPr>
                 <w:rFonts w:hint="eastAsia" w:ascii="等线" w:hAnsi="等线" w:eastAsia="等线" w:cs="等线"/>
@@ -3162,14 +2955,6 @@
                 <w:lang w:val="en-US" w:eastAsia="zh-CN"/>
               </w:rPr>
             </w:pPr>
-          </w:p>
-          <w:p>
-            <w:pPr>
-              <w:rPr>
-                <w:rFonts w:hint="eastAsia" w:ascii="等线" w:hAnsi="等线" w:eastAsia="等线" w:cs="等线"/>
-                <w:lang w:val="en-US" w:eastAsia="zh-CN"/>
-              </w:rPr>
-            </w:pPr>
             <w:r>
               <w:rPr>
                 <w:rFonts w:hint="eastAsia" w:ascii="等线" w:hAnsi="等线" w:eastAsia="等线" w:cs="等线"/>
@@ -3185,14 +2970,6 @@
                 <w:lang w:val="en-US" w:eastAsia="zh-CN"/>
               </w:rPr>
             </w:pPr>
-          </w:p>
-          <w:p>
-            <w:pPr>
-              <w:rPr>
-                <w:rFonts w:hint="eastAsia" w:ascii="等线" w:hAnsi="等线" w:eastAsia="等线" w:cs="等线"/>
-                <w:lang w:val="en-US" w:eastAsia="zh-CN"/>
-              </w:rPr>
-            </w:pPr>
             <w:r>
               <w:rPr>
                 <w:rFonts w:hint="eastAsia" w:ascii="等线" w:hAnsi="等线" w:eastAsia="等线" w:cs="等线"/>
@@ -3204,14 +2981,6 @@
           <w:p>
             <w:pPr>
               <w:rPr>
-                <w:rFonts w:hint="eastAsia" w:ascii="等线" w:hAnsi="等线" w:eastAsia="等线" w:cs="等线"/>
-                <w:lang w:val="en-US" w:eastAsia="zh-CN"/>
-              </w:rPr>
-            </w:pPr>
-          </w:p>
-          <w:p>
-            <w:pPr>
-              <w:rPr>
                 <w:rFonts w:hint="default"/>
                 <w:lang w:val="en-US" w:eastAsia="zh-CN"/>
               </w:rPr>
@@ -3222,6 +2991,34 @@
                 <w:lang w:val="en-US" w:eastAsia="zh-CN"/>
               </w:rPr>
               <w:t>所以进程运用先进先出页面置换算法在运作过程中一共有9次缺页。</w:t>
+            </w:r>
+            <w:r>
+              <w:rPr>
+                <w:rFonts w:hint="eastAsia" w:ascii="等线" w:hAnsi="等线" w:eastAsia="等线" w:cs="等线"/>
+                <w:sz w:val="21"/>
+                <w:szCs w:val="21"/>
+                <w:lang w:val="en-US" w:eastAsia="zh-CN"/>
+              </w:rPr>
+              <w:t>（</w:t>
+            </w:r>
+            <w:r>
+              <w:rPr>
+                <w:rFonts w:hint="eastAsia" w:ascii="等线" w:hAnsi="等线" w:eastAsia="等线" w:cs="等线"/>
+                <w:sz w:val="21"/>
+                <w:szCs w:val="21"/>
+                <w:highlight w:val="yellow"/>
+                <w:lang w:val="en-US" w:eastAsia="zh-CN"/>
+              </w:rPr>
+              <w:t>动画演示算法的运作过程</w:t>
+            </w:r>
+            <w:r>
+              <w:rPr>
+                <w:rFonts w:hint="eastAsia" w:ascii="等线" w:hAnsi="等线" w:eastAsia="等线" w:cs="等线"/>
+                <w:sz w:val="21"/>
+                <w:szCs w:val="21"/>
+                <w:lang w:val="en-US" w:eastAsia="zh-CN"/>
+              </w:rPr>
+              <w:t>）</w:t>
             </w:r>
           </w:p>
         </w:tc>
@@ -3272,6 +3069,14 @@
                 <w:szCs w:val="21"/>
               </w:rPr>
             </w:pPr>
+            <w:r>
+              <w:rPr>
+                <w:rFonts w:hint="eastAsia" w:ascii="等线" w:hAnsi="等线" w:eastAsia="等线" w:cs="等线"/>
+                <w:sz w:val="21"/>
+                <w:szCs w:val="21"/>
+              </w:rPr>
+              <w:t>三、结尾</w:t>
+            </w:r>
           </w:p>
         </w:tc>
         <w:tc>
@@ -3284,52 +3089,17 @@
                 <w:rFonts w:hint="eastAsia" w:ascii="等线" w:hAnsi="等线" w:eastAsia="等线" w:cs="等线"/>
                 <w:sz w:val="21"/>
                 <w:szCs w:val="21"/>
-              </w:rPr>
-            </w:pPr>
-            <w:r>
-              <w:rPr>
-                <w:rFonts w:hint="eastAsia" w:ascii="等线" w:hAnsi="等线" w:eastAsia="等线" w:cs="等线"/>
-                <w:sz w:val="21"/>
-                <w:szCs w:val="21"/>
-                <w:lang w:val="en-US" w:eastAsia="zh-CN"/>
-              </w:rPr>
-              <w:t>5.</w:t>
-            </w:r>
-            <w:r>
-              <w:rPr>
-                <w:rFonts w:hint="eastAsia" w:ascii="等线" w:hAnsi="等线" w:eastAsia="等线" w:cs="等线"/>
-                <w:sz w:val="21"/>
-                <w:szCs w:val="21"/>
-              </w:rPr>
-              <w:t>第二次机会页面置换算法</w:t>
-            </w:r>
-          </w:p>
-          <w:p>
-            <w:pPr>
-              <w:rPr>
-                <w:rFonts w:hint="eastAsia" w:ascii="等线" w:hAnsi="等线" w:eastAsia="等线" w:cs="等线"/>
-                <w:sz w:val="21"/>
-                <w:szCs w:val="21"/>
-              </w:rPr>
-            </w:pPr>
-          </w:p>
-          <w:p>
-            <w:pPr>
-              <w:rPr>
-                <w:rFonts w:hint="eastAsia" w:ascii="等线" w:hAnsi="等线" w:eastAsia="等线" w:cs="等线"/>
-                <w:sz w:val="21"/>
-                <w:szCs w:val="21"/>
-              </w:rPr>
-            </w:pPr>
-            <w:r>
-              <w:rPr>
-                <w:rFonts w:hint="eastAsia" w:ascii="等线" w:hAnsi="等线" w:eastAsia="等线" w:cs="等线"/>
-                <w:sz w:val="21"/>
-                <w:szCs w:val="21"/>
-                <w:highlight w:val="none"/>
-                <w:lang w:val="en-US" w:eastAsia="zh-CN"/>
-              </w:rPr>
-              <w:t>介绍；设计思想；动画演示算法的运作过程；如果每个页面都被访问过的情况</w:t>
+                <w:lang w:val="en-US" w:eastAsia="zh-CN"/>
+              </w:rPr>
+            </w:pPr>
+            <w:r>
+              <w:rPr>
+                <w:rFonts w:hint="eastAsia" w:ascii="等线" w:hAnsi="等线" w:eastAsia="等线" w:cs="等线"/>
+                <w:sz w:val="21"/>
+                <w:szCs w:val="21"/>
+                <w:lang w:val="en-US" w:eastAsia="zh-CN"/>
+              </w:rPr>
+              <w:t>结束语</w:t>
             </w:r>
           </w:p>
         </w:tc>
@@ -3340,1185 +3110,6 @@
           <w:p>
             <w:pPr>
               <w:rPr>
-                <w:rFonts w:hint="eastAsia" w:ascii="等线" w:hAnsi="等线" w:eastAsia="等线" w:cs="等线"/>
-                <w:sz w:val="21"/>
-                <w:szCs w:val="21"/>
-                <w:lang w:val="en-US" w:eastAsia="zh-CN"/>
-              </w:rPr>
-            </w:pPr>
-            <w:r>
-              <w:rPr>
-                <w:rFonts w:hint="eastAsia" w:ascii="等线" w:hAnsi="等线" w:eastAsia="等线" w:cs="等线"/>
-                <w:sz w:val="21"/>
-                <w:szCs w:val="21"/>
-                <w:lang w:val="en-US" w:eastAsia="zh-CN"/>
-              </w:rPr>
-              <w:t>先进先出算法可能会把经常使用的页面置换出去，为了避免这一问题，对该算法做一个简单的修改，由此诞生了第二次机会页面置换算法（SCR）。（</w:t>
-            </w:r>
-            <w:r>
-              <w:rPr>
-                <w:rFonts w:hint="eastAsia" w:ascii="等线" w:hAnsi="等线" w:eastAsia="等线" w:cs="等线"/>
-                <w:sz w:val="21"/>
-                <w:szCs w:val="21"/>
-                <w:highlight w:val="yellow"/>
-                <w:lang w:val="en-US" w:eastAsia="zh-CN"/>
-              </w:rPr>
-              <w:t>介绍</w:t>
-            </w:r>
-            <w:r>
-              <w:rPr>
-                <w:rFonts w:hint="eastAsia" w:ascii="等线" w:hAnsi="等线" w:eastAsia="等线" w:cs="等线"/>
-                <w:sz w:val="21"/>
-                <w:szCs w:val="21"/>
-                <w:highlight w:val="none"/>
-                <w:lang w:val="en-US" w:eastAsia="zh-CN"/>
-              </w:rPr>
-              <w:t>）</w:t>
-            </w:r>
-          </w:p>
-          <w:p>
-            <w:pPr>
-              <w:rPr>
-                <w:rFonts w:hint="eastAsia" w:ascii="等线" w:hAnsi="等线" w:eastAsia="等线" w:cs="等线"/>
-                <w:sz w:val="21"/>
-                <w:szCs w:val="21"/>
-                <w:lang w:val="en-US" w:eastAsia="zh-CN"/>
-              </w:rPr>
-            </w:pPr>
-          </w:p>
-          <w:p>
-            <w:pPr>
-              <w:rPr>
-                <w:rFonts w:hint="eastAsia" w:ascii="等线" w:hAnsi="等线" w:eastAsia="等线" w:cs="等线"/>
-                <w:sz w:val="21"/>
-                <w:szCs w:val="21"/>
-                <w:lang w:val="en-US" w:eastAsia="zh-CN"/>
-              </w:rPr>
-            </w:pPr>
-            <w:r>
-              <w:rPr>
-                <w:rFonts w:hint="eastAsia" w:ascii="等线" w:hAnsi="等线" w:eastAsia="等线" w:cs="等线"/>
-                <w:sz w:val="21"/>
-                <w:szCs w:val="21"/>
-                <w:lang w:val="en-US" w:eastAsia="zh-CN"/>
-              </w:rPr>
-              <w:t>它的设计思想是：按照先进先出算法选择最老页面，检查其访问位R位，如果为0，则置换该页；如果为1，则给第二次机会，并将R位清0。</w:t>
-            </w:r>
-            <w:r>
-              <w:rPr>
-                <w:rFonts w:hint="eastAsia" w:ascii="等线" w:hAnsi="等线" w:eastAsia="等线" w:cs="等线"/>
-                <w:sz w:val="21"/>
-                <w:szCs w:val="21"/>
-                <w:highlight w:val="none"/>
-                <w:lang w:val="en-US" w:eastAsia="zh-CN"/>
-              </w:rPr>
-              <w:t>（</w:t>
-            </w:r>
-            <w:r>
-              <w:rPr>
-                <w:rFonts w:hint="eastAsia" w:ascii="等线" w:hAnsi="等线" w:eastAsia="等线" w:cs="等线"/>
-                <w:sz w:val="21"/>
-                <w:szCs w:val="21"/>
-                <w:highlight w:val="yellow"/>
-                <w:lang w:val="en-US" w:eastAsia="zh-CN"/>
-              </w:rPr>
-              <w:t>设计思想</w:t>
-            </w:r>
-            <w:r>
-              <w:rPr>
-                <w:rFonts w:hint="eastAsia" w:ascii="等线" w:hAnsi="等线" w:eastAsia="等线" w:cs="等线"/>
-                <w:sz w:val="21"/>
-                <w:szCs w:val="21"/>
-                <w:lang w:val="en-US" w:eastAsia="zh-CN"/>
-              </w:rPr>
-              <w:t>）</w:t>
-            </w:r>
-          </w:p>
-          <w:p>
-            <w:pPr>
-              <w:rPr>
-                <w:rFonts w:hint="eastAsia" w:ascii="等线" w:hAnsi="等线" w:eastAsia="等线" w:cs="等线"/>
-                <w:sz w:val="21"/>
-                <w:szCs w:val="21"/>
-                <w:lang w:val="en-US" w:eastAsia="zh-CN"/>
-              </w:rPr>
-            </w:pPr>
-          </w:p>
-          <w:p>
-            <w:pPr>
-              <w:rPr>
-                <w:rFonts w:hint="eastAsia" w:ascii="等线" w:hAnsi="等线" w:eastAsia="等线" w:cs="等线"/>
-                <w:sz w:val="21"/>
-                <w:szCs w:val="21"/>
-                <w:lang w:val="en-US" w:eastAsia="zh-CN"/>
-              </w:rPr>
-            </w:pPr>
-            <w:r>
-              <w:rPr>
-                <w:rFonts w:hint="eastAsia" w:ascii="等线" w:hAnsi="等线" w:eastAsia="等线" w:cs="等线"/>
-                <w:sz w:val="21"/>
-                <w:szCs w:val="21"/>
-                <w:lang w:val="en-US" w:eastAsia="zh-CN"/>
-              </w:rPr>
-              <w:t>下面通过一个例子来演示第二次机会算法的运作过程。可以看到页面A到页面E按照进入内存的时间顺序保存在了链表中。假设在时刻14处发生了一次缺页中断，这时最老的页面是A，它是在0时刻到达的。如果A的R位是0，则将它淘汰出内存；如果A的R位是1，则将A放到链表的尾端，修改它的装入时间为当前时刻（14），并且将R位清0，然后从B页面开始继续搜索合适的页面。（</w:t>
-            </w:r>
-            <w:r>
-              <w:rPr>
-                <w:rFonts w:hint="eastAsia" w:ascii="等线" w:hAnsi="等线" w:eastAsia="等线" w:cs="等线"/>
-                <w:sz w:val="21"/>
-                <w:szCs w:val="21"/>
-                <w:highlight w:val="yellow"/>
-                <w:lang w:val="en-US" w:eastAsia="zh-CN"/>
-              </w:rPr>
-              <w:t>动画演示算法的运作过程</w:t>
-            </w:r>
-            <w:r>
-              <w:rPr>
-                <w:rFonts w:hint="eastAsia" w:ascii="等线" w:hAnsi="等线" w:eastAsia="等线" w:cs="等线"/>
-                <w:sz w:val="21"/>
-                <w:szCs w:val="21"/>
-                <w:lang w:val="en-US" w:eastAsia="zh-CN"/>
-              </w:rPr>
-              <w:t>）</w:t>
-            </w:r>
-          </w:p>
-          <w:p>
-            <w:pPr>
-              <w:rPr>
-                <w:rFonts w:hint="eastAsia" w:ascii="等线" w:hAnsi="等线" w:eastAsia="等线" w:cs="等线"/>
-                <w:sz w:val="21"/>
-                <w:szCs w:val="21"/>
-                <w:lang w:val="en-US" w:eastAsia="zh-CN"/>
-              </w:rPr>
-            </w:pPr>
-          </w:p>
-          <w:p>
-            <w:pPr>
-              <w:rPr>
-                <w:rFonts w:hint="default" w:ascii="等线" w:hAnsi="等线" w:eastAsia="等线" w:cs="等线"/>
-                <w:sz w:val="21"/>
-                <w:szCs w:val="21"/>
-                <w:lang w:val="en-US" w:eastAsia="zh-CN"/>
-              </w:rPr>
-            </w:pPr>
-            <w:r>
-              <w:rPr>
-                <w:rFonts w:hint="eastAsia" w:ascii="等线" w:hAnsi="等线" w:eastAsia="等线" w:cs="等线"/>
-                <w:sz w:val="21"/>
-                <w:szCs w:val="21"/>
-                <w:lang w:val="en-US" w:eastAsia="zh-CN"/>
-              </w:rPr>
-              <w:t>第二次机会算法就是寻找一个在最近的时钟间隔内没有被访问过的页面。如果所有的页面都被访问过了，该算法就会简化为纯粹的先进先出算法。想象一下，假设在刚刚的例子中所有页面的R位都被设置成1了，操作系统将会一个接一个地把每个页面都移动到链表的尾部并清除被移动的页面的R位。最后算法又将回到页面A，此时它的R位已经被移除了，因此A页面将被淘汰，所以这个算法总是可以结束的。（</w:t>
-            </w:r>
-            <w:r>
-              <w:rPr>
-                <w:rFonts w:hint="eastAsia" w:ascii="等线" w:hAnsi="等线" w:eastAsia="等线" w:cs="等线"/>
-                <w:sz w:val="21"/>
-                <w:szCs w:val="21"/>
-                <w:highlight w:val="yellow"/>
-                <w:lang w:val="en-US" w:eastAsia="zh-CN"/>
-              </w:rPr>
-              <w:t>如果每个页面都被访问过的情况</w:t>
-            </w:r>
-            <w:r>
-              <w:rPr>
-                <w:rFonts w:hint="eastAsia" w:ascii="等线" w:hAnsi="等线" w:eastAsia="等线" w:cs="等线"/>
-                <w:sz w:val="21"/>
-                <w:szCs w:val="21"/>
-                <w:lang w:val="en-US" w:eastAsia="zh-CN"/>
-              </w:rPr>
-              <w:t>）</w:t>
-            </w:r>
-          </w:p>
-        </w:tc>
-        <w:tc>
-          <w:tcPr>
-            <w:tcW w:w="1038" w:type="dxa"/>
-          </w:tcPr>
-          <w:p>
-            <w:pPr>
-              <w:rPr>
-                <w:rFonts w:hint="eastAsia" w:ascii="等线" w:hAnsi="等线" w:eastAsia="等线" w:cs="等线"/>
-                <w:sz w:val="21"/>
-                <w:szCs w:val="21"/>
-              </w:rPr>
-            </w:pPr>
-          </w:p>
-        </w:tc>
-      </w:tr>
-      <w:tr>
-        <w:tblPrEx>
-          <w:tblBorders>
-            <w:top w:val="single" w:color="auto" w:sz="4" w:space="0"/>
-            <w:left w:val="single" w:color="auto" w:sz="4" w:space="0"/>
-            <w:bottom w:val="single" w:color="auto" w:sz="4" w:space="0"/>
-            <w:right w:val="single" w:color="auto" w:sz="4" w:space="0"/>
-            <w:insideH w:val="single" w:color="auto" w:sz="4" w:space="0"/>
-            <w:insideV w:val="single" w:color="auto" w:sz="4" w:space="0"/>
-          </w:tblBorders>
-          <w:tblCellMar>
-            <w:top w:w="0" w:type="dxa"/>
-            <w:left w:w="108" w:type="dxa"/>
-            <w:bottom w:w="0" w:type="dxa"/>
-            <w:right w:w="108" w:type="dxa"/>
-          </w:tblCellMar>
-        </w:tblPrEx>
-        <w:trPr>
-          <w:jc w:val="center"/>
-        </w:trPr>
-        <w:tc>
-          <w:tcPr>
-            <w:tcW w:w="1471" w:type="dxa"/>
-          </w:tcPr>
-          <w:p>
-            <w:pPr>
-              <w:rPr>
-                <w:rFonts w:hint="eastAsia" w:ascii="等线" w:hAnsi="等线" w:eastAsia="等线" w:cs="等线"/>
-                <w:sz w:val="21"/>
-                <w:szCs w:val="21"/>
-              </w:rPr>
-            </w:pPr>
-          </w:p>
-        </w:tc>
-        <w:tc>
-          <w:tcPr>
-            <w:tcW w:w="2215" w:type="dxa"/>
-          </w:tcPr>
-          <w:p>
-            <w:pPr>
-              <w:rPr>
-                <w:rFonts w:hint="eastAsia" w:ascii="等线" w:hAnsi="等线" w:eastAsia="等线" w:cs="等线"/>
-                <w:sz w:val="21"/>
-                <w:szCs w:val="21"/>
-                <w:lang w:val="en-US" w:eastAsia="zh-CN"/>
-              </w:rPr>
-            </w:pPr>
-            <w:r>
-              <w:rPr>
-                <w:rFonts w:hint="eastAsia" w:ascii="等线" w:hAnsi="等线" w:eastAsia="等线" w:cs="等线"/>
-                <w:sz w:val="21"/>
-                <w:szCs w:val="21"/>
-                <w:lang w:val="en-US" w:eastAsia="zh-CN"/>
-              </w:rPr>
-              <w:t>6.</w:t>
-            </w:r>
-            <w:r>
-              <w:rPr>
-                <w:rFonts w:hint="eastAsia" w:ascii="等线" w:hAnsi="等线" w:eastAsia="等线" w:cs="等线"/>
-                <w:sz w:val="21"/>
-                <w:szCs w:val="21"/>
-              </w:rPr>
-              <w:t>时钟页面置换算法</w:t>
-            </w:r>
-          </w:p>
-          <w:p>
-            <w:pPr>
-              <w:rPr>
-                <w:rFonts w:hint="eastAsia" w:ascii="等线" w:hAnsi="等线" w:eastAsia="等线" w:cs="等线"/>
-                <w:sz w:val="21"/>
-                <w:szCs w:val="21"/>
-                <w:lang w:val="en-US" w:eastAsia="zh-CN"/>
-              </w:rPr>
-            </w:pPr>
-          </w:p>
-          <w:p>
-            <w:pPr>
-              <w:rPr>
-                <w:rFonts w:hint="eastAsia" w:ascii="等线" w:hAnsi="等线" w:eastAsia="等线" w:cs="等线"/>
-                <w:sz w:val="21"/>
-                <w:szCs w:val="21"/>
-                <w:lang w:eastAsia="zh-CN"/>
-              </w:rPr>
-            </w:pPr>
-            <w:r>
-              <w:rPr>
-                <w:rFonts w:hint="eastAsia" w:ascii="等线" w:hAnsi="等线" w:eastAsia="等线" w:cs="等线"/>
-                <w:sz w:val="21"/>
-                <w:szCs w:val="21"/>
-                <w:lang w:val="en-US" w:eastAsia="zh-CN"/>
-              </w:rPr>
-              <w:t>引出</w:t>
-            </w:r>
-            <w:r>
-              <w:rPr>
-                <w:rFonts w:hint="eastAsia" w:ascii="等线" w:hAnsi="等线" w:eastAsia="等线" w:cs="等线"/>
-                <w:sz w:val="21"/>
-                <w:szCs w:val="21"/>
-              </w:rPr>
-              <w:t>算法</w:t>
-            </w:r>
-            <w:r>
-              <w:rPr>
-                <w:rFonts w:hint="eastAsia" w:ascii="等线" w:hAnsi="等线" w:eastAsia="等线" w:cs="等线"/>
-                <w:sz w:val="21"/>
-                <w:szCs w:val="21"/>
-                <w:lang w:eastAsia="zh-CN"/>
-              </w:rPr>
-              <w:t>；</w:t>
-            </w:r>
-            <w:r>
-              <w:rPr>
-                <w:rFonts w:hint="eastAsia" w:ascii="等线" w:hAnsi="等线" w:eastAsia="等线" w:cs="等线"/>
-                <w:sz w:val="21"/>
-                <w:szCs w:val="21"/>
-                <w:highlight w:val="none"/>
-                <w:lang w:val="en-US" w:eastAsia="zh-CN"/>
-              </w:rPr>
-              <w:t>设计思想；原理；动画演示算法的运作过程</w:t>
-            </w:r>
-          </w:p>
-        </w:tc>
-        <w:tc>
-          <w:tcPr>
-            <w:tcW w:w="3686" w:type="dxa"/>
-          </w:tcPr>
-          <w:p>
-            <w:pPr>
-              <w:rPr>
-                <w:rFonts w:hint="eastAsia" w:ascii="等线" w:hAnsi="等线" w:eastAsia="等线" w:cs="等线"/>
-                <w:sz w:val="21"/>
-                <w:szCs w:val="21"/>
-                <w:lang w:val="en-US" w:eastAsia="zh-CN"/>
-              </w:rPr>
-            </w:pPr>
-            <w:r>
-              <w:rPr>
-                <w:rFonts w:hint="eastAsia" w:ascii="等线" w:hAnsi="等线" w:eastAsia="等线" w:cs="等线"/>
-                <w:sz w:val="21"/>
-                <w:szCs w:val="21"/>
-                <w:lang w:val="en-US" w:eastAsia="zh-CN"/>
-              </w:rPr>
-              <w:t>尽管第二次机会算法是一个比较合理的算法，但它经常需要在链表中移动页面，既降低了效率又不是很有必要。（</w:t>
-            </w:r>
-            <w:r>
-              <w:rPr>
-                <w:rFonts w:hint="eastAsia" w:ascii="等线" w:hAnsi="等线" w:eastAsia="等线" w:cs="等线"/>
-                <w:sz w:val="21"/>
-                <w:szCs w:val="21"/>
-                <w:highlight w:val="yellow"/>
-                <w:lang w:val="en-US" w:eastAsia="zh-CN"/>
-              </w:rPr>
-              <w:t>引出算法</w:t>
-            </w:r>
-            <w:r>
-              <w:rPr>
-                <w:rFonts w:hint="eastAsia" w:ascii="等线" w:hAnsi="等线" w:eastAsia="等线" w:cs="等线"/>
-                <w:sz w:val="21"/>
-                <w:szCs w:val="21"/>
-                <w:lang w:val="en-US" w:eastAsia="zh-CN"/>
-              </w:rPr>
-              <w:t>）</w:t>
-            </w:r>
-          </w:p>
-          <w:p>
-            <w:pPr>
-              <w:rPr>
-                <w:rFonts w:hint="eastAsia" w:ascii="等线" w:hAnsi="等线" w:eastAsia="等线" w:cs="等线"/>
-                <w:sz w:val="21"/>
-                <w:szCs w:val="21"/>
-                <w:lang w:val="en-US" w:eastAsia="zh-CN"/>
-              </w:rPr>
-            </w:pPr>
-          </w:p>
-          <w:p>
-            <w:pPr>
-              <w:rPr>
-                <w:rFonts w:hint="eastAsia" w:ascii="等线" w:hAnsi="等线" w:eastAsia="等线" w:cs="等线"/>
-                <w:sz w:val="21"/>
-                <w:szCs w:val="21"/>
-                <w:lang w:val="en-US" w:eastAsia="zh-CN"/>
-              </w:rPr>
-            </w:pPr>
-            <w:r>
-              <w:rPr>
-                <w:rFonts w:hint="eastAsia" w:ascii="等线" w:hAnsi="等线" w:eastAsia="等线" w:cs="等线"/>
-                <w:sz w:val="21"/>
-                <w:szCs w:val="21"/>
-                <w:lang w:val="en-US" w:eastAsia="zh-CN"/>
-              </w:rPr>
-              <w:t>一个更好的办法是利用时钟页面置换算法（CLOCK），它的设计思想是：把所有的页面保存在一个类似钟面的环形链表中，一个表针指向最老的页面，然后检查这个页面的R位，并根据R位采取动作。（</w:t>
-            </w:r>
-            <w:r>
-              <w:rPr>
-                <w:rFonts w:hint="eastAsia" w:ascii="等线" w:hAnsi="等线" w:eastAsia="等线" w:cs="等线"/>
-                <w:sz w:val="21"/>
-                <w:szCs w:val="21"/>
-                <w:highlight w:val="yellow"/>
-                <w:lang w:val="en-US" w:eastAsia="zh-CN"/>
-              </w:rPr>
-              <w:t>设计思想</w:t>
-            </w:r>
-            <w:r>
-              <w:rPr>
-                <w:rFonts w:hint="eastAsia" w:ascii="等线" w:hAnsi="等线" w:eastAsia="等线" w:cs="等线"/>
-                <w:sz w:val="21"/>
-                <w:szCs w:val="21"/>
-                <w:lang w:val="en-US" w:eastAsia="zh-CN"/>
-              </w:rPr>
-              <w:t>）</w:t>
-            </w:r>
-          </w:p>
-          <w:p>
-            <w:pPr>
-              <w:rPr>
-                <w:rFonts w:hint="eastAsia" w:ascii="等线" w:hAnsi="等线" w:eastAsia="等线" w:cs="等线"/>
-                <w:sz w:val="21"/>
-                <w:szCs w:val="21"/>
-                <w:lang w:val="en-US" w:eastAsia="zh-CN"/>
-              </w:rPr>
-            </w:pPr>
-          </w:p>
-          <w:p>
-            <w:pPr>
-              <w:rPr>
-                <w:rFonts w:hint="eastAsia" w:ascii="等线" w:hAnsi="等线" w:eastAsia="等线" w:cs="等线"/>
-                <w:sz w:val="21"/>
-                <w:szCs w:val="21"/>
-                <w:lang w:val="en-US" w:eastAsia="zh-CN"/>
-              </w:rPr>
-            </w:pPr>
-            <w:r>
-              <w:rPr>
-                <w:rFonts w:hint="eastAsia" w:ascii="等线" w:hAnsi="等线" w:eastAsia="等线" w:cs="等线"/>
-                <w:sz w:val="21"/>
-                <w:szCs w:val="21"/>
-                <w:lang w:val="en-US" w:eastAsia="zh-CN"/>
-              </w:rPr>
-              <w:t>当发生缺页中断时，算法首先检查表针指向的页面，如果它的R位是0就淘汰该页面，并把新的页面插入这个位置，然后把表针前移一个位置；如果R位是1就清除R位并把表针前移一个位置。重复这个过程直到找到了一个R位为0的页面为止。（</w:t>
-            </w:r>
-            <w:r>
-              <w:rPr>
-                <w:rFonts w:hint="eastAsia" w:ascii="等线" w:hAnsi="等线" w:eastAsia="等线" w:cs="等线"/>
-                <w:sz w:val="21"/>
-                <w:szCs w:val="21"/>
-                <w:highlight w:val="yellow"/>
-                <w:lang w:val="en-US" w:eastAsia="zh-CN"/>
-              </w:rPr>
-              <w:t>原理</w:t>
-            </w:r>
-            <w:r>
-              <w:rPr>
-                <w:rFonts w:hint="eastAsia" w:ascii="等线" w:hAnsi="等线" w:eastAsia="等线" w:cs="等线"/>
-                <w:sz w:val="21"/>
-                <w:szCs w:val="21"/>
-                <w:lang w:val="en-US" w:eastAsia="zh-CN"/>
-              </w:rPr>
-              <w:t>）</w:t>
-            </w:r>
-          </w:p>
-          <w:p>
-            <w:pPr>
-              <w:rPr>
-                <w:rFonts w:hint="eastAsia" w:ascii="等线" w:hAnsi="等线" w:eastAsia="等线" w:cs="等线"/>
-                <w:sz w:val="21"/>
-                <w:szCs w:val="21"/>
-                <w:lang w:val="en-US" w:eastAsia="zh-CN"/>
-              </w:rPr>
-            </w:pPr>
-          </w:p>
-          <w:p>
-            <w:pPr>
-              <w:rPr>
-                <w:rFonts w:hint="eastAsia" w:ascii="等线" w:hAnsi="等线" w:eastAsia="等线" w:cs="等线"/>
-                <w:sz w:val="21"/>
-                <w:szCs w:val="21"/>
-                <w:lang w:val="en-US" w:eastAsia="zh-CN"/>
-              </w:rPr>
-            </w:pPr>
-            <w:r>
-              <w:rPr>
-                <w:rFonts w:hint="eastAsia" w:ascii="等线" w:hAnsi="等线" w:eastAsia="等线" w:cs="等线"/>
-                <w:sz w:val="21"/>
-                <w:szCs w:val="21"/>
-                <w:lang w:val="en-US" w:eastAsia="zh-CN"/>
-              </w:rPr>
-              <w:t>下们通过一个例子来演示时钟页面置换算法的运作过程。（</w:t>
-            </w:r>
-            <w:r>
-              <w:rPr>
-                <w:rFonts w:hint="eastAsia" w:ascii="等线" w:hAnsi="等线" w:eastAsia="等线" w:cs="等线"/>
-                <w:sz w:val="21"/>
-                <w:szCs w:val="21"/>
-                <w:highlight w:val="yellow"/>
-                <w:lang w:val="en-US" w:eastAsia="zh-CN"/>
-              </w:rPr>
-              <w:t>动画演示算法的运作过程</w:t>
-            </w:r>
-            <w:r>
-              <w:rPr>
-                <w:rFonts w:hint="eastAsia" w:ascii="等线" w:hAnsi="等线" w:eastAsia="等线" w:cs="等线"/>
-                <w:sz w:val="21"/>
-                <w:szCs w:val="21"/>
-                <w:lang w:val="en-US" w:eastAsia="zh-CN"/>
-              </w:rPr>
-              <w:t>）</w:t>
-            </w:r>
-          </w:p>
-          <w:p>
-            <w:r>
-              <w:drawing>
-                <wp:inline distT="0" distB="0" distL="114300" distR="114300">
-                  <wp:extent cx="2202815" cy="2138045"/>
-                  <wp:effectExtent l="0" t="0" r="6985" b="14605"/>
-                  <wp:docPr id="3" name="图片 1"/>
-                  <wp:cNvGraphicFramePr>
-                    <a:graphicFrameLocks xmlns:a="http://schemas.openxmlformats.org/drawingml/2006/main" noChangeAspect="1"/>
-                  </wp:cNvGraphicFramePr>
-                  <a:graphic xmlns:a="http://schemas.openxmlformats.org/drawingml/2006/main">
-                    <a:graphicData uri="http://schemas.openxmlformats.org/drawingml/2006/picture">
-                      <pic:pic xmlns:pic="http://schemas.openxmlformats.org/drawingml/2006/picture">
-                        <pic:nvPicPr>
-                          <pic:cNvPr id="3" name="图片 1"/>
-                          <pic:cNvPicPr>
-                            <a:picLocks noChangeAspect="1"/>
-                          </pic:cNvPicPr>
-                        </pic:nvPicPr>
-                        <pic:blipFill>
-                          <a:blip r:embed="rId6"/>
-                          <a:stretch>
-                            <a:fillRect/>
-                          </a:stretch>
-                        </pic:blipFill>
-                        <pic:spPr>
-                          <a:xfrm>
-                            <a:off x="0" y="0"/>
-                            <a:ext cx="2202815" cy="2138045"/>
-                          </a:xfrm>
-                          <a:prstGeom prst="rect">
-                            <a:avLst/>
-                          </a:prstGeom>
-                          <a:noFill/>
-                          <a:ln>
-                            <a:noFill/>
-                          </a:ln>
-                        </pic:spPr>
-                      </pic:pic>
-                    </a:graphicData>
-                  </a:graphic>
-                </wp:inline>
-              </w:drawing>
-            </w:r>
-          </w:p>
-          <w:p>
-            <w:pPr>
-              <w:rPr>
-                <w:rFonts w:hint="eastAsia" w:ascii="等线" w:hAnsi="等线" w:eastAsia="等线" w:cs="等线"/>
-                <w:sz w:val="21"/>
-                <w:szCs w:val="21"/>
-                <w:lang w:val="en-US" w:eastAsia="zh-CN"/>
-              </w:rPr>
-            </w:pPr>
-            <w:r>
-              <w:rPr>
-                <w:rFonts w:hint="eastAsia" w:ascii="等线" w:hAnsi="等线" w:eastAsia="等线" w:cs="等线"/>
-                <w:sz w:val="21"/>
-                <w:szCs w:val="21"/>
-                <w:lang w:val="en-US" w:eastAsia="zh-CN"/>
-              </w:rPr>
-              <w:t>假设当前表针指向页面A，它的R位是1，清除R位并把表针前移一个位置。</w:t>
-            </w:r>
-          </w:p>
-          <w:p>
-            <w:pPr>
-              <w:rPr>
-                <w:rFonts w:hint="eastAsia" w:ascii="等线" w:hAnsi="等线" w:eastAsia="等线" w:cs="等线"/>
-                <w:sz w:val="21"/>
-                <w:szCs w:val="21"/>
-                <w:lang w:val="en-US" w:eastAsia="zh-CN"/>
-              </w:rPr>
-            </w:pPr>
-            <w:r>
-              <w:rPr>
-                <w:rFonts w:hint="eastAsia" w:ascii="等线" w:hAnsi="等线" w:eastAsia="等线" w:cs="等线"/>
-                <w:sz w:val="21"/>
-                <w:szCs w:val="21"/>
-                <w:lang w:val="en-US" w:eastAsia="zh-CN"/>
-              </w:rPr>
-              <w:t>此时表针指向页面B，它的R位也是1，清除R位并把表针前移一个位置。</w:t>
-            </w:r>
-          </w:p>
-          <w:p>
-            <w:pPr>
-              <w:rPr>
-                <w:rFonts w:hint="default" w:ascii="等线" w:hAnsi="等线" w:eastAsia="等线" w:cs="等线"/>
-                <w:sz w:val="21"/>
-                <w:szCs w:val="21"/>
-                <w:lang w:val="en-US" w:eastAsia="zh-CN"/>
-              </w:rPr>
-            </w:pPr>
-            <w:r>
-              <w:rPr>
-                <w:rFonts w:hint="eastAsia" w:ascii="等线" w:hAnsi="等线" w:eastAsia="等线" w:cs="等线"/>
-                <w:sz w:val="21"/>
-                <w:szCs w:val="21"/>
-                <w:lang w:val="en-US" w:eastAsia="zh-CN"/>
-              </w:rPr>
-              <w:t>此时表针指向页面C，它的R位是0，所以淘汰页面C并把新的页面插入这个位置，然后把表针前移一个位置。下一次缺页中断时，将从页面D开始检查。</w:t>
-            </w:r>
-          </w:p>
-        </w:tc>
-        <w:tc>
-          <w:tcPr>
-            <w:tcW w:w="1038" w:type="dxa"/>
-          </w:tcPr>
-          <w:p>
-            <w:pPr>
-              <w:rPr>
-                <w:rFonts w:hint="eastAsia" w:ascii="等线" w:hAnsi="等线" w:eastAsia="等线" w:cs="等线"/>
-                <w:sz w:val="21"/>
-                <w:szCs w:val="21"/>
-              </w:rPr>
-            </w:pPr>
-          </w:p>
-        </w:tc>
-      </w:tr>
-      <w:tr>
-        <w:tblPrEx>
-          <w:tblBorders>
-            <w:top w:val="single" w:color="auto" w:sz="4" w:space="0"/>
-            <w:left w:val="single" w:color="auto" w:sz="4" w:space="0"/>
-            <w:bottom w:val="single" w:color="auto" w:sz="4" w:space="0"/>
-            <w:right w:val="single" w:color="auto" w:sz="4" w:space="0"/>
-            <w:insideH w:val="single" w:color="auto" w:sz="4" w:space="0"/>
-            <w:insideV w:val="single" w:color="auto" w:sz="4" w:space="0"/>
-          </w:tblBorders>
-          <w:tblCellMar>
-            <w:top w:w="0" w:type="dxa"/>
-            <w:left w:w="108" w:type="dxa"/>
-            <w:bottom w:w="0" w:type="dxa"/>
-            <w:right w:w="108" w:type="dxa"/>
-          </w:tblCellMar>
-        </w:tblPrEx>
-        <w:trPr>
-          <w:trHeight w:val="332" w:hRule="atLeast"/>
-          <w:jc w:val="center"/>
-        </w:trPr>
-        <w:tc>
-          <w:tcPr>
-            <w:tcW w:w="1471" w:type="dxa"/>
-          </w:tcPr>
-          <w:p>
-            <w:pPr>
-              <w:rPr>
-                <w:rFonts w:hint="eastAsia" w:ascii="等线" w:hAnsi="等线" w:eastAsia="等线" w:cs="等线"/>
-                <w:sz w:val="21"/>
-                <w:szCs w:val="21"/>
-              </w:rPr>
-            </w:pPr>
-          </w:p>
-        </w:tc>
-        <w:tc>
-          <w:tcPr>
-            <w:tcW w:w="2215" w:type="dxa"/>
-          </w:tcPr>
-          <w:p>
-            <w:pPr>
-              <w:rPr>
-                <w:rFonts w:hint="default" w:ascii="等线" w:hAnsi="等线" w:eastAsia="等线" w:cs="等线"/>
-                <w:sz w:val="21"/>
-                <w:szCs w:val="21"/>
-                <w:lang w:val="en-US" w:eastAsia="zh-CN"/>
-              </w:rPr>
-            </w:pPr>
-            <w:r>
-              <w:rPr>
-                <w:rFonts w:hint="eastAsia" w:ascii="等线" w:hAnsi="等线" w:eastAsia="等线" w:cs="等线"/>
-                <w:sz w:val="21"/>
-                <w:szCs w:val="21"/>
-                <w:lang w:val="en-US" w:eastAsia="zh-CN"/>
-              </w:rPr>
-              <w:t>7.时钟算法实现最近未使用算法</w:t>
-            </w:r>
-          </w:p>
-          <w:p>
-            <w:pPr>
-              <w:rPr>
-                <w:rFonts w:hint="eastAsia" w:ascii="等线" w:hAnsi="等线" w:eastAsia="等线" w:cs="等线"/>
-                <w:sz w:val="21"/>
-                <w:szCs w:val="21"/>
-              </w:rPr>
-            </w:pPr>
-          </w:p>
-          <w:p>
-            <w:pPr>
-              <w:rPr>
-                <w:rFonts w:hint="default" w:ascii="等线" w:hAnsi="等线" w:eastAsia="等线" w:cs="等线"/>
-                <w:sz w:val="21"/>
-                <w:szCs w:val="21"/>
-                <w:lang w:val="en-US" w:eastAsia="zh-CN"/>
-              </w:rPr>
-            </w:pPr>
-            <w:r>
-              <w:rPr>
-                <w:rFonts w:hint="eastAsia" w:ascii="等线" w:hAnsi="等线" w:eastAsia="等线" w:cs="等线"/>
-                <w:sz w:val="21"/>
-                <w:szCs w:val="21"/>
-                <w:lang w:val="en-US" w:eastAsia="zh-CN"/>
-              </w:rPr>
-              <w:t>运作过程</w:t>
-            </w:r>
-          </w:p>
-        </w:tc>
-        <w:tc>
-          <w:tcPr>
-            <w:tcW w:w="3686" w:type="dxa"/>
-          </w:tcPr>
-          <w:p>
-            <w:pPr>
-              <w:rPr>
-                <w:rFonts w:hint="eastAsia" w:ascii="等线" w:hAnsi="等线" w:eastAsia="等线" w:cs="等线"/>
-                <w:sz w:val="21"/>
-                <w:szCs w:val="21"/>
-                <w:lang w:val="en-US" w:eastAsia="zh-CN"/>
-              </w:rPr>
-            </w:pPr>
-            <w:r>
-              <w:rPr>
-                <w:rFonts w:hint="eastAsia" w:ascii="等线" w:hAnsi="等线" w:eastAsia="等线" w:cs="等线"/>
-                <w:sz w:val="21"/>
-                <w:szCs w:val="21"/>
-                <w:lang w:val="en-US" w:eastAsia="zh-CN"/>
-              </w:rPr>
-              <w:t>同样我们也可以利用时钟算法来实现最近未使用算法，具体运作过程是这样的：1、从指针的当前位置开始，扫描页框缓存区，选择遇到的第一个（</w:t>
-            </w:r>
-            <w:bookmarkStart w:id="0" w:name="_GoBack"/>
-            <w:bookmarkEnd w:id="0"/>
-            <w:r>
-              <w:rPr>
-                <w:rFonts w:hint="eastAsia" w:ascii="等线" w:hAnsi="等线" w:eastAsia="等线" w:cs="等线"/>
-                <w:sz w:val="21"/>
-                <w:szCs w:val="21"/>
-                <w:lang w:val="en-US" w:eastAsia="zh-CN"/>
-              </w:rPr>
-              <w:t>R=0,M=0）页框用于置换（本次扫描过程中，对R位不做任何修改）</w:t>
-            </w:r>
-          </w:p>
-          <w:p>
-            <w:pPr>
-              <w:numPr>
-                <w:ilvl w:val="0"/>
-                <w:numId w:val="2"/>
-              </w:numPr>
-              <w:rPr>
-                <w:rFonts w:hint="eastAsia" w:ascii="等线" w:hAnsi="等线" w:eastAsia="等线" w:cs="等线"/>
-                <w:sz w:val="21"/>
-                <w:szCs w:val="21"/>
-                <w:lang w:val="en-US" w:eastAsia="zh-CN"/>
-              </w:rPr>
-            </w:pPr>
-            <w:r>
-              <w:rPr>
-                <w:rFonts w:hint="eastAsia" w:ascii="等线" w:hAnsi="等线" w:eastAsia="等线" w:cs="等线"/>
-                <w:sz w:val="21"/>
-                <w:szCs w:val="21"/>
-                <w:lang w:val="en-US" w:eastAsia="zh-CN"/>
-              </w:rPr>
-              <w:t>如果第一步失败，则重新扫描，选择第一个（R=0,M=1）页框（本次扫描过程中，对每个跳过的页框，将其R位设置成0）</w:t>
-            </w:r>
-          </w:p>
-          <w:p>
-            <w:pPr>
-              <w:numPr>
-                <w:ilvl w:val="0"/>
-                <w:numId w:val="2"/>
-              </w:numPr>
-              <w:rPr>
-                <w:rFonts w:hint="default" w:ascii="等线" w:hAnsi="等线" w:eastAsia="等线" w:cs="等线"/>
-                <w:sz w:val="21"/>
-                <w:szCs w:val="21"/>
-                <w:lang w:val="en-US" w:eastAsia="zh-CN"/>
-              </w:rPr>
-            </w:pPr>
-            <w:r>
-              <w:rPr>
-                <w:rFonts w:hint="eastAsia" w:ascii="等线" w:hAnsi="等线" w:eastAsia="等线" w:cs="等线"/>
-                <w:sz w:val="21"/>
-                <w:szCs w:val="21"/>
-                <w:lang w:val="en-US" w:eastAsia="zh-CN"/>
-              </w:rPr>
-              <w:t>如果第二步失败，指针将回到它最初的位置，并且集合中所有页框的R位均为0。重复第一步，并且如果有必要再重复第二步。最后将可以找到供置换的页框。（</w:t>
-            </w:r>
-            <w:r>
-              <w:rPr>
-                <w:rFonts w:hint="eastAsia" w:ascii="等线" w:hAnsi="等线" w:eastAsia="等线" w:cs="等线"/>
-                <w:sz w:val="21"/>
-                <w:szCs w:val="21"/>
-                <w:highlight w:val="yellow"/>
-                <w:lang w:val="en-US" w:eastAsia="zh-CN"/>
-              </w:rPr>
-              <w:t>运作过程</w:t>
-            </w:r>
-            <w:r>
-              <w:rPr>
-                <w:rFonts w:hint="eastAsia" w:ascii="等线" w:hAnsi="等线" w:eastAsia="等线" w:cs="等线"/>
-                <w:sz w:val="21"/>
-                <w:szCs w:val="21"/>
-                <w:lang w:val="en-US" w:eastAsia="zh-CN"/>
-              </w:rPr>
-              <w:t>）</w:t>
-            </w:r>
-          </w:p>
-        </w:tc>
-        <w:tc>
-          <w:tcPr>
-            <w:tcW w:w="1038" w:type="dxa"/>
-          </w:tcPr>
-          <w:p>
-            <w:pPr>
-              <w:rPr>
-                <w:rFonts w:hint="eastAsia" w:ascii="等线" w:hAnsi="等线" w:eastAsia="等线" w:cs="等线"/>
-                <w:sz w:val="21"/>
-                <w:szCs w:val="21"/>
-              </w:rPr>
-            </w:pPr>
-          </w:p>
-        </w:tc>
-      </w:tr>
-      <w:tr>
-        <w:tblPrEx>
-          <w:tblBorders>
-            <w:top w:val="single" w:color="auto" w:sz="4" w:space="0"/>
-            <w:left w:val="single" w:color="auto" w:sz="4" w:space="0"/>
-            <w:bottom w:val="single" w:color="auto" w:sz="4" w:space="0"/>
-            <w:right w:val="single" w:color="auto" w:sz="4" w:space="0"/>
-            <w:insideH w:val="single" w:color="auto" w:sz="4" w:space="0"/>
-            <w:insideV w:val="single" w:color="auto" w:sz="4" w:space="0"/>
-          </w:tblBorders>
-          <w:tblCellMar>
-            <w:top w:w="0" w:type="dxa"/>
-            <w:left w:w="108" w:type="dxa"/>
-            <w:bottom w:w="0" w:type="dxa"/>
-            <w:right w:w="108" w:type="dxa"/>
-          </w:tblCellMar>
-        </w:tblPrEx>
-        <w:trPr>
-          <w:jc w:val="center"/>
-        </w:trPr>
-        <w:tc>
-          <w:tcPr>
-            <w:tcW w:w="1471" w:type="dxa"/>
-          </w:tcPr>
-          <w:p>
-            <w:pPr>
-              <w:rPr>
-                <w:rFonts w:hint="eastAsia" w:ascii="等线" w:hAnsi="等线" w:eastAsia="等线" w:cs="等线"/>
-                <w:sz w:val="21"/>
-                <w:szCs w:val="21"/>
-              </w:rPr>
-            </w:pPr>
-          </w:p>
-        </w:tc>
-        <w:tc>
-          <w:tcPr>
-            <w:tcW w:w="2215" w:type="dxa"/>
-          </w:tcPr>
-          <w:p>
-            <w:pPr>
-              <w:rPr>
-                <w:rFonts w:hint="eastAsia" w:ascii="等线" w:hAnsi="等线" w:eastAsia="等线" w:cs="等线"/>
-                <w:sz w:val="21"/>
-                <w:szCs w:val="21"/>
-                <w:lang w:val="en-US" w:eastAsia="zh-CN"/>
-              </w:rPr>
-            </w:pPr>
-            <w:r>
-              <w:rPr>
-                <w:rFonts w:hint="eastAsia" w:ascii="等线" w:hAnsi="等线" w:eastAsia="等线" w:cs="等线"/>
-                <w:sz w:val="21"/>
-                <w:szCs w:val="21"/>
-                <w:lang w:val="en-US" w:eastAsia="zh-CN"/>
-              </w:rPr>
-              <w:t>8.最近最少使用页面置换算法</w:t>
-            </w:r>
-          </w:p>
-          <w:p>
-            <w:pPr>
-              <w:rPr>
-                <w:rFonts w:hint="eastAsia" w:ascii="等线" w:hAnsi="等线" w:eastAsia="等线" w:cs="等线"/>
-                <w:sz w:val="21"/>
-                <w:szCs w:val="21"/>
-                <w:lang w:val="en-US" w:eastAsia="zh-CN"/>
-              </w:rPr>
-            </w:pPr>
-          </w:p>
-          <w:p>
-            <w:pPr>
-              <w:rPr>
-                <w:rFonts w:hint="default" w:ascii="等线" w:hAnsi="等线" w:eastAsia="等线" w:cs="等线"/>
-                <w:sz w:val="21"/>
-                <w:szCs w:val="21"/>
-                <w:lang w:val="en-US" w:eastAsia="zh-CN"/>
-              </w:rPr>
-            </w:pPr>
-            <w:r>
-              <w:rPr>
-                <w:rFonts w:hint="eastAsia" w:ascii="等线" w:hAnsi="等线" w:eastAsia="等线" w:cs="等线"/>
-                <w:sz w:val="21"/>
-                <w:szCs w:val="21"/>
-                <w:highlight w:val="none"/>
-                <w:lang w:val="en-US" w:eastAsia="zh-CN"/>
-              </w:rPr>
-              <w:t>引出算法；设计思想；性能好，开销大；动画演示算法的运作过程</w:t>
-            </w:r>
-          </w:p>
-        </w:tc>
-        <w:tc>
-          <w:tcPr>
-            <w:tcW w:w="3686" w:type="dxa"/>
-          </w:tcPr>
-          <w:p>
-            <w:pPr>
-              <w:rPr>
-                <w:rFonts w:hint="eastAsia" w:ascii="等线" w:hAnsi="等线" w:eastAsia="等线" w:cs="等线"/>
-                <w:sz w:val="21"/>
-                <w:szCs w:val="21"/>
-                <w:lang w:val="en-US" w:eastAsia="zh-CN"/>
-              </w:rPr>
-            </w:pPr>
-            <w:r>
-              <w:rPr>
-                <w:rFonts w:hint="eastAsia" w:ascii="等线" w:hAnsi="等线" w:eastAsia="等线" w:cs="等线"/>
-                <w:sz w:val="21"/>
-                <w:szCs w:val="21"/>
-                <w:lang w:val="en-US" w:eastAsia="zh-CN"/>
-              </w:rPr>
-              <w:t>对最优算法的一个很好的近似是基于这样的观察：在前面几条指令中频繁使用的页面很可能在后面的几条指令中还会被使用。反过来说，已经很久没有使用的页面很有可能在未来较长的一段时间内仍然不会被使用。这个思想提示了一个可实现的算法：最近最少使用页面置换算法（LRU）。（</w:t>
-            </w:r>
-            <w:r>
-              <w:rPr>
-                <w:rFonts w:hint="eastAsia" w:ascii="等线" w:hAnsi="等线" w:eastAsia="等线" w:cs="等线"/>
-                <w:sz w:val="21"/>
-                <w:szCs w:val="21"/>
-                <w:highlight w:val="yellow"/>
-                <w:lang w:val="en-US" w:eastAsia="zh-CN"/>
-              </w:rPr>
-              <w:t>引出算法</w:t>
-            </w:r>
-            <w:r>
-              <w:rPr>
-                <w:rFonts w:hint="eastAsia" w:ascii="等线" w:hAnsi="等线" w:eastAsia="等线" w:cs="等线"/>
-                <w:sz w:val="21"/>
-                <w:szCs w:val="21"/>
-                <w:lang w:val="en-US" w:eastAsia="zh-CN"/>
-              </w:rPr>
-              <w:t>）</w:t>
-            </w:r>
-          </w:p>
-          <w:p>
-            <w:pPr>
-              <w:rPr>
-                <w:rFonts w:hint="eastAsia" w:ascii="等线" w:hAnsi="等线" w:eastAsia="等线" w:cs="等线"/>
-                <w:sz w:val="21"/>
-                <w:szCs w:val="21"/>
-                <w:lang w:val="en-US" w:eastAsia="zh-CN"/>
-              </w:rPr>
-            </w:pPr>
-          </w:p>
-          <w:p>
-            <w:pPr>
-              <w:rPr>
-                <w:rFonts w:hint="eastAsia" w:ascii="等线" w:hAnsi="等线" w:eastAsia="等线" w:cs="等线"/>
-                <w:sz w:val="21"/>
-                <w:szCs w:val="21"/>
-                <w:lang w:val="en-US" w:eastAsia="zh-CN"/>
-              </w:rPr>
-            </w:pPr>
-            <w:r>
-              <w:rPr>
-                <w:rFonts w:hint="eastAsia" w:ascii="等线" w:hAnsi="等线" w:eastAsia="等线" w:cs="等线"/>
-                <w:sz w:val="21"/>
-                <w:szCs w:val="21"/>
-                <w:lang w:val="en-US" w:eastAsia="zh-CN"/>
-              </w:rPr>
-              <w:t>它的设计思想是：选择最后一次访问时间距离当前时间最长的一页并置换，即置换未使用时间最长的一页。（</w:t>
-            </w:r>
-            <w:r>
-              <w:rPr>
-                <w:rFonts w:hint="eastAsia" w:ascii="等线" w:hAnsi="等线" w:eastAsia="等线" w:cs="等线"/>
-                <w:sz w:val="21"/>
-                <w:szCs w:val="21"/>
-                <w:highlight w:val="yellow"/>
-                <w:lang w:val="en-US" w:eastAsia="zh-CN"/>
-              </w:rPr>
-              <w:t>设计思想</w:t>
-            </w:r>
-            <w:r>
-              <w:rPr>
-                <w:rFonts w:hint="eastAsia" w:ascii="等线" w:hAnsi="等线" w:eastAsia="等线" w:cs="等线"/>
-                <w:sz w:val="21"/>
-                <w:szCs w:val="21"/>
-                <w:lang w:val="en-US" w:eastAsia="zh-CN"/>
-              </w:rPr>
-              <w:t>）</w:t>
-            </w:r>
-          </w:p>
-          <w:p>
-            <w:pPr>
-              <w:rPr>
-                <w:rFonts w:hint="eastAsia" w:ascii="等线" w:hAnsi="等线" w:eastAsia="等线" w:cs="等线"/>
-                <w:sz w:val="21"/>
-                <w:szCs w:val="21"/>
-                <w:lang w:val="en-US" w:eastAsia="zh-CN"/>
-              </w:rPr>
-            </w:pPr>
-          </w:p>
-          <w:p>
-            <w:pPr>
-              <w:rPr>
-                <w:rFonts w:hint="eastAsia" w:ascii="等线" w:hAnsi="等线" w:eastAsia="等线" w:cs="等线"/>
-                <w:sz w:val="21"/>
-                <w:szCs w:val="21"/>
-                <w:lang w:val="en-US" w:eastAsia="zh-CN"/>
-              </w:rPr>
-            </w:pPr>
-            <w:r>
-              <w:rPr>
-                <w:rFonts w:hint="eastAsia" w:ascii="等线" w:hAnsi="等线" w:eastAsia="等线" w:cs="等线"/>
-                <w:sz w:val="21"/>
-                <w:szCs w:val="21"/>
-                <w:lang w:val="en-US" w:eastAsia="zh-CN"/>
-              </w:rPr>
-              <w:t>这个算法的性能虽然是最接近最优算法的，但是想要实现这个算法会带来很大开销。（</w:t>
-            </w:r>
-            <w:r>
-              <w:rPr>
-                <w:rFonts w:hint="eastAsia" w:ascii="等线" w:hAnsi="等线" w:eastAsia="等线" w:cs="等线"/>
-                <w:sz w:val="21"/>
-                <w:szCs w:val="21"/>
-                <w:highlight w:val="yellow"/>
-                <w:lang w:val="en-US" w:eastAsia="zh-CN"/>
-              </w:rPr>
-              <w:t>性能好，开销大</w:t>
-            </w:r>
-            <w:r>
-              <w:rPr>
-                <w:rFonts w:hint="eastAsia" w:ascii="等线" w:hAnsi="等线" w:eastAsia="等线" w:cs="等线"/>
-                <w:sz w:val="21"/>
-                <w:szCs w:val="21"/>
-                <w:lang w:val="en-US" w:eastAsia="zh-CN"/>
-              </w:rPr>
-              <w:t>）</w:t>
-            </w:r>
-          </w:p>
-          <w:p>
-            <w:pPr>
-              <w:rPr>
-                <w:rFonts w:hint="eastAsia" w:ascii="等线" w:hAnsi="等线" w:eastAsia="等线" w:cs="等线"/>
-                <w:sz w:val="21"/>
-                <w:szCs w:val="21"/>
-                <w:lang w:val="en-US" w:eastAsia="zh-CN"/>
-              </w:rPr>
-            </w:pPr>
-          </w:p>
-          <w:p>
-            <w:pPr>
-              <w:rPr>
-                <w:rFonts w:hint="default" w:ascii="等线" w:hAnsi="等线" w:eastAsia="等线" w:cs="等线"/>
-                <w:sz w:val="21"/>
-                <w:szCs w:val="21"/>
-                <w:lang w:val="en-US" w:eastAsia="zh-CN"/>
-              </w:rPr>
-            </w:pPr>
-            <w:r>
-              <w:rPr>
-                <w:rFonts w:hint="eastAsia" w:ascii="等线" w:hAnsi="等线" w:eastAsia="等线" w:cs="等线"/>
-                <w:sz w:val="21"/>
-                <w:szCs w:val="21"/>
-                <w:lang w:val="en-US" w:eastAsia="zh-CN"/>
-              </w:rPr>
-              <w:t>下面我们通过一个例子来演示最近最少使用页面置换算法的运作过程和计算运作过程中的缺页次数。（</w:t>
-            </w:r>
-            <w:r>
-              <w:rPr>
-                <w:rFonts w:hint="eastAsia" w:ascii="等线" w:hAnsi="等线" w:eastAsia="等线" w:cs="等线"/>
-                <w:sz w:val="21"/>
-                <w:szCs w:val="21"/>
-                <w:highlight w:val="yellow"/>
-                <w:lang w:val="en-US" w:eastAsia="zh-CN"/>
-              </w:rPr>
-              <w:t>动画演示算法的运作过程</w:t>
-            </w:r>
-            <w:r>
-              <w:rPr>
-                <w:rFonts w:hint="eastAsia" w:ascii="等线" w:hAnsi="等线" w:eastAsia="等线" w:cs="等线"/>
-                <w:sz w:val="21"/>
-                <w:szCs w:val="21"/>
-                <w:lang w:val="en-US" w:eastAsia="zh-CN"/>
-              </w:rPr>
-              <w:t>）</w:t>
-            </w:r>
-          </w:p>
-        </w:tc>
-        <w:tc>
-          <w:tcPr>
-            <w:tcW w:w="1038" w:type="dxa"/>
-          </w:tcPr>
-          <w:p>
-            <w:pPr>
-              <w:rPr>
-                <w:rFonts w:hint="eastAsia" w:ascii="等线" w:hAnsi="等线" w:eastAsia="等线" w:cs="等线"/>
-                <w:sz w:val="21"/>
-                <w:szCs w:val="21"/>
-              </w:rPr>
-            </w:pPr>
-          </w:p>
-        </w:tc>
-      </w:tr>
-      <w:tr>
-        <w:tblPrEx>
-          <w:tblBorders>
-            <w:top w:val="single" w:color="auto" w:sz="4" w:space="0"/>
-            <w:left w:val="single" w:color="auto" w:sz="4" w:space="0"/>
-            <w:bottom w:val="single" w:color="auto" w:sz="4" w:space="0"/>
-            <w:right w:val="single" w:color="auto" w:sz="4" w:space="0"/>
-            <w:insideH w:val="single" w:color="auto" w:sz="4" w:space="0"/>
-            <w:insideV w:val="single" w:color="auto" w:sz="4" w:space="0"/>
-          </w:tblBorders>
-          <w:tblCellMar>
-            <w:top w:w="0" w:type="dxa"/>
-            <w:left w:w="108" w:type="dxa"/>
-            <w:bottom w:w="0" w:type="dxa"/>
-            <w:right w:w="108" w:type="dxa"/>
-          </w:tblCellMar>
-        </w:tblPrEx>
-        <w:trPr>
-          <w:jc w:val="center"/>
-        </w:trPr>
-        <w:tc>
-          <w:tcPr>
-            <w:tcW w:w="1471" w:type="dxa"/>
-          </w:tcPr>
-          <w:p>
-            <w:pPr>
-              <w:rPr>
-                <w:rFonts w:hint="eastAsia" w:ascii="等线" w:hAnsi="等线" w:eastAsia="等线" w:cs="等线"/>
-                <w:sz w:val="21"/>
-                <w:szCs w:val="21"/>
-              </w:rPr>
-            </w:pPr>
-          </w:p>
-        </w:tc>
-        <w:tc>
-          <w:tcPr>
-            <w:tcW w:w="2215" w:type="dxa"/>
-          </w:tcPr>
-          <w:p>
-            <w:pPr>
-              <w:rPr>
-                <w:rFonts w:hint="eastAsia" w:ascii="等线" w:hAnsi="等线" w:eastAsia="等线" w:cs="等线"/>
-                <w:sz w:val="21"/>
-                <w:szCs w:val="21"/>
-              </w:rPr>
-            </w:pPr>
-          </w:p>
-        </w:tc>
-        <w:tc>
-          <w:tcPr>
-            <w:tcW w:w="3686" w:type="dxa"/>
-          </w:tcPr>
-          <w:p>
-            <w:pPr>
-              <w:rPr>
                 <w:rFonts w:hint="default" w:ascii="等线" w:hAnsi="等线" w:eastAsia="等线" w:cs="等线"/>
                 <w:sz w:val="21"/>
                 <w:szCs w:val="21"/>
@@ -4567,101 +3158,8 @@
                 <w:shd w:val="clear" w:fill="FFFFFF"/>
                 <w:lang w:val="en-US" w:eastAsia="zh-CN"/>
               </w:rPr>
-              <w:t>同学们掌握好这节课的知识了吗？下面我们来做几道题巩固一下吧。</w:t>
-            </w:r>
-          </w:p>
-        </w:tc>
-        <w:tc>
-          <w:tcPr>
-            <w:tcW w:w="1038" w:type="dxa"/>
-          </w:tcPr>
-          <w:p>
-            <w:pPr>
-              <w:rPr>
-                <w:rFonts w:hint="eastAsia" w:ascii="等线" w:hAnsi="等线" w:eastAsia="等线" w:cs="等线"/>
-                <w:sz w:val="21"/>
-                <w:szCs w:val="21"/>
-              </w:rPr>
-            </w:pPr>
-          </w:p>
-        </w:tc>
-      </w:tr>
-      <w:tr>
-        <w:tblPrEx>
-          <w:tblBorders>
-            <w:top w:val="single" w:color="auto" w:sz="4" w:space="0"/>
-            <w:left w:val="single" w:color="auto" w:sz="4" w:space="0"/>
-            <w:bottom w:val="single" w:color="auto" w:sz="4" w:space="0"/>
-            <w:right w:val="single" w:color="auto" w:sz="4" w:space="0"/>
-            <w:insideH w:val="single" w:color="auto" w:sz="4" w:space="0"/>
-            <w:insideV w:val="single" w:color="auto" w:sz="4" w:space="0"/>
-          </w:tblBorders>
-          <w:tblCellMar>
-            <w:top w:w="0" w:type="dxa"/>
-            <w:left w:w="108" w:type="dxa"/>
-            <w:bottom w:w="0" w:type="dxa"/>
-            <w:right w:w="108" w:type="dxa"/>
-          </w:tblCellMar>
-        </w:tblPrEx>
-        <w:trPr>
-          <w:jc w:val="center"/>
-        </w:trPr>
-        <w:tc>
-          <w:tcPr>
-            <w:tcW w:w="1471" w:type="dxa"/>
-          </w:tcPr>
-          <w:p>
-            <w:pPr>
-              <w:rPr>
-                <w:rFonts w:hint="eastAsia" w:ascii="等线" w:hAnsi="等线" w:eastAsia="等线" w:cs="等线"/>
-                <w:sz w:val="21"/>
-                <w:szCs w:val="21"/>
-              </w:rPr>
-            </w:pPr>
-            <w:r>
-              <w:rPr>
-                <w:rFonts w:hint="eastAsia" w:ascii="等线" w:hAnsi="等线" w:eastAsia="等线" w:cs="等线"/>
-                <w:sz w:val="21"/>
-                <w:szCs w:val="21"/>
-              </w:rPr>
-              <w:t>三、结尾</w:t>
-            </w:r>
-          </w:p>
-        </w:tc>
-        <w:tc>
-          <w:tcPr>
-            <w:tcW w:w="2215" w:type="dxa"/>
-          </w:tcPr>
-          <w:p>
-            <w:pPr>
-              <w:rPr>
-                <w:rFonts w:hint="eastAsia" w:ascii="等线" w:hAnsi="等线" w:eastAsia="等线" w:cs="等线"/>
-                <w:sz w:val="21"/>
-                <w:szCs w:val="21"/>
-              </w:rPr>
-            </w:pPr>
-            <w:r>
-              <w:rPr>
-                <w:rFonts w:hint="eastAsia" w:ascii="等线" w:hAnsi="等线" w:eastAsia="等线" w:cs="等线"/>
-                <w:sz w:val="21"/>
-                <w:szCs w:val="21"/>
-              </w:rPr>
-              <w:t>本节课结束 通过几道小问题回顾今天所学知识</w:t>
-            </w:r>
-          </w:p>
-        </w:tc>
-        <w:tc>
-          <w:tcPr>
-            <w:tcW w:w="3686" w:type="dxa"/>
-          </w:tcPr>
-          <w:p>
-            <w:pPr>
-              <w:rPr>
-                <w:rFonts w:hint="eastAsia" w:ascii="等线" w:hAnsi="等线" w:eastAsia="等线" w:cs="等线"/>
-                <w:sz w:val="21"/>
-                <w:szCs w:val="21"/>
-              </w:rPr>
-            </w:pPr>
+              <w:t>同学们掌握好这节课的知识了吗？下面我们来做几道题巩固一下吧。（</w:t>
+            </w:r>
             <w:r>
               <w:rPr>
                 <w:rFonts w:hint="eastAsia" w:ascii="等线" w:hAnsi="等线" w:eastAsia="等线" w:cs="等线"/>
@@ -4669,6 +3167,21 @@
                 <w:szCs w:val="21"/>
               </w:rPr>
               <w:t>转到互动答题</w:t>
+            </w:r>
+            <w:r>
+              <w:rPr>
+                <w:rFonts w:hint="eastAsia" w:ascii="等线" w:hAnsi="等线" w:eastAsia="等线" w:cs="等线"/>
+                <w:i w:val="0"/>
+                <w:iCs w:val="0"/>
+                <w:caps w:val="0"/>
+                <w:color w:val="000000"/>
+                <w:spacing w:val="0"/>
+                <w:sz w:val="21"/>
+                <w:szCs w:val="21"/>
+                <w:shd w:val="clear" w:fill="FFFFFF"/>
+                <w:lang w:val="en-US" w:eastAsia="zh-CN"/>
+              </w:rPr>
+              <w:t>）</w:t>
             </w:r>
           </w:p>
         </w:tc>
@@ -4708,18 +3221,6 @@
 <file path=word/numbering.xml><?xml version="1.0" encoding="utf-8"?>
 <w:numbering xmlns:wpc="http://schemas.microsoft.com/office/word/2010/wordprocessingCanvas" xmlns:mc="http://schemas.openxmlformats.org/markup-compatibility/2006" xmlns:o="urn:schemas-microsoft-com:office:office" xmlns:r="http://schemas.openxmlformats.org/officeDocument/2006/relationships" xmlns:m="http://schemas.openxmlformats.org/officeDocument/2006/math" xmlns:v="urn:schemas-microsoft-com:vml" xmlns:wp14="http://schemas.microsoft.com/office/word/2010/wordprocessingDrawing" xmlns:wp="http://schemas.openxmlformats.org/drawingml/2006/wordprocessingDrawing" xmlns:w10="urn:schemas-microsoft-com:office:word" xmlns:w="http://schemas.openxmlformats.org/wordprocessingml/2006/main" xmlns:w14="http://schemas.microsoft.com/office/word/2010/wordml" xmlns:wpg="http://schemas.microsoft.com/office/word/2010/wordprocessingGroup" xmlns:wpi="http://schemas.microsoft.com/office/word/2010/wordprocessingInk" xmlns:wne="http://schemas.microsoft.com/office/word/2006/wordml" xmlns:wps="http://schemas.microsoft.com/office/word/2010/wordprocessingShape" xmlns:wpsCustomData="http://www.wps.cn/officeDocument/2013/wpsCustomData" mc:Ignorable="w14 wp14">
   <w:abstractNum w:abstractNumId="0">
-    <w:nsid w:val="E3CDEEE9"/>
-    <w:multiLevelType w:val="singleLevel"/>
-    <w:tmpl w:val="E3CDEEE9"/>
-    <w:lvl w:ilvl="0" w:tentative="0">
-      <w:start w:val="2"/>
-      <w:numFmt w:val="decimal"/>
-      <w:suff w:val="nothing"/>
-      <w:lvlText w:val="%1、"/>
-      <w:lvlJc w:val="left"/>
-    </w:lvl>
-  </w:abstractNum>
-  <w:abstractNum w:abstractNumId="1">
     <w:nsid w:val="3CF4BD0D"/>
     <w:multiLevelType w:val="singleLevel"/>
     <w:tmpl w:val="3CF4BD0D"/>
@@ -4735,11 +3236,23 @@
       </w:pPr>
     </w:lvl>
   </w:abstractNum>
+  <w:abstractNum w:abstractNumId="1">
+    <w:nsid w:val="7EA42A3E"/>
+    <w:multiLevelType w:val="singleLevel"/>
+    <w:tmpl w:val="7EA42A3E"/>
+    <w:lvl w:ilvl="0" w:tentative="0">
+      <w:start w:val="2"/>
+      <w:numFmt w:val="decimal"/>
+      <w:suff w:val="space"/>
+      <w:lvlText w:val="%1."/>
+      <w:lvlJc w:val="left"/>
+    </w:lvl>
+  </w:abstractNum>
   <w:num w:numId="1">
-    <w:abstractNumId w:val="1"/>
+    <w:abstractNumId w:val="0"/>
   </w:num>
   <w:num w:numId="2">
-    <w:abstractNumId w:val="0"/>
+    <w:abstractNumId w:val="1"/>
   </w:num>
 </w:numbering>
 </file>

--- a/页面置换算法（上）.docx
+++ b/页面置换算法（上）.docx
@@ -69,7 +69,7 @@
           <w:sz w:val="32"/>
           <w:szCs w:val="32"/>
         </w:rPr>
-        <w:t>脚本设计</w:t>
+        <w:t>脚本</w:t>
       </w:r>
     </w:p>
     <w:p>
@@ -530,7 +530,6 @@
         <w:gridCol w:w="1471"/>
         <w:gridCol w:w="2215"/>
         <w:gridCol w:w="3686"/>
-        <w:gridCol w:w="1038"/>
       </w:tblGrid>
       <w:tr>
         <w:tblPrEx>
@@ -611,29 +610,6 @@
                 <w:lang w:val="en-US" w:eastAsia="zh-CN"/>
               </w:rPr>
               <w:t>教案</w:t>
-            </w:r>
-          </w:p>
-        </w:tc>
-        <w:tc>
-          <w:tcPr>
-            <w:tcW w:w="1038" w:type="dxa"/>
-          </w:tcPr>
-          <w:p>
-            <w:pPr>
-              <w:jc w:val="center"/>
-              <w:rPr>
-                <w:rFonts w:hint="eastAsia" w:ascii="等线" w:hAnsi="等线" w:eastAsia="等线" w:cs="等线"/>
-                <w:sz w:val="21"/>
-                <w:szCs w:val="21"/>
-              </w:rPr>
-            </w:pPr>
-            <w:r>
-              <w:rPr>
-                <w:rFonts w:hint="eastAsia" w:ascii="等线" w:hAnsi="等线" w:eastAsia="等线" w:cs="等线"/>
-                <w:sz w:val="21"/>
-                <w:szCs w:val="21"/>
-              </w:rPr>
-              <w:t>时间</w:t>
             </w:r>
           </w:p>
         </w:tc>
@@ -924,20 +900,6 @@
             </w:r>
           </w:p>
         </w:tc>
-        <w:tc>
-          <w:tcPr>
-            <w:tcW w:w="1038" w:type="dxa"/>
-          </w:tcPr>
-          <w:p>
-            <w:pPr>
-              <w:rPr>
-                <w:rFonts w:hint="eastAsia" w:ascii="等线" w:hAnsi="等线" w:eastAsia="等线" w:cs="等线"/>
-                <w:sz w:val="21"/>
-                <w:szCs w:val="21"/>
-              </w:rPr>
-            </w:pPr>
-          </w:p>
-        </w:tc>
       </w:tr>
       <w:tr>
         <w:tblPrEx>
@@ -1122,7 +1084,7 @@
                 <w:szCs w:val="21"/>
                 <w:lang w:val="en-US" w:eastAsia="zh-CN"/>
               </w:rPr>
-              <w:t>当系统发生缺页中断时，如果此时内存有空闲，就可以直接将页面从磁盘调入；但如果此时内存已满，就需要进行页面置换。（</w:t>
+              <w:t xml:space="preserve">当系统发生缺页中断时，如果此时内存有空闲，就可以直接将页面从磁盘调入；但如果此时内存已满，就需要进行页面置换。（ </w:t>
             </w:r>
             <w:r>
               <w:rPr>
@@ -1291,20 +1253,6 @@
               </w:rPr>
               <w:t>）</w:t>
             </w:r>
-          </w:p>
-        </w:tc>
-        <w:tc>
-          <w:tcPr>
-            <w:tcW w:w="1038" w:type="dxa"/>
-          </w:tcPr>
-          <w:p>
-            <w:pPr>
-              <w:rPr>
-                <w:rFonts w:hint="eastAsia" w:ascii="等线" w:hAnsi="等线" w:eastAsia="等线" w:cs="等线"/>
-                <w:sz w:val="21"/>
-                <w:szCs w:val="21"/>
-              </w:rPr>
-            </w:pPr>
           </w:p>
         </w:tc>
       </w:tr>
@@ -1928,6 +1876,54 @@
           <w:p>
             <w:pPr>
               <w:rPr>
+                <w:rFonts w:hint="eastAsia" w:ascii="等线" w:hAnsi="等线" w:eastAsia="等线" w:cs="等线"/>
+                <w:sz w:val="21"/>
+                <w:szCs w:val="21"/>
+                <w:lang w:val="en-US" w:eastAsia="zh-CN"/>
+              </w:rPr>
+            </w:pPr>
+            <w:r>
+              <w:rPr>
+                <w:rFonts w:hint="eastAsia" w:ascii="等线" w:hAnsi="等线" w:eastAsia="等线" w:cs="等线"/>
+                <w:sz w:val="21"/>
+                <w:szCs w:val="21"/>
+                <w:lang w:val="en-US" w:eastAsia="zh-CN"/>
+              </w:rPr>
+              <w:t>所以进程运用最优页面置换算法在运作过程中一共有6次缺页。（</w:t>
+            </w:r>
+            <w:r>
+              <w:rPr>
+                <w:rFonts w:hint="eastAsia" w:ascii="等线" w:hAnsi="等线" w:eastAsia="等线" w:cs="等线"/>
+                <w:sz w:val="21"/>
+                <w:szCs w:val="21"/>
+                <w:highlight w:val="yellow"/>
+                <w:lang w:val="en-US" w:eastAsia="zh-CN"/>
+              </w:rPr>
+              <w:t>动画演示算法的运作过程</w:t>
+            </w:r>
+            <w:r>
+              <w:rPr>
+                <w:rFonts w:hint="eastAsia" w:ascii="等线" w:hAnsi="等线" w:eastAsia="等线" w:cs="等线"/>
+                <w:sz w:val="21"/>
+                <w:szCs w:val="21"/>
+                <w:lang w:val="en-US" w:eastAsia="zh-CN"/>
+              </w:rPr>
+              <w:t>）</w:t>
+            </w:r>
+          </w:p>
+          <w:p>
+            <w:pPr>
+              <w:rPr>
+                <w:rFonts w:hint="eastAsia" w:ascii="等线" w:hAnsi="等线" w:eastAsia="等线" w:cs="等线"/>
+                <w:sz w:val="21"/>
+                <w:szCs w:val="21"/>
+                <w:lang w:val="en-US" w:eastAsia="zh-CN"/>
+              </w:rPr>
+            </w:pPr>
+          </w:p>
+          <w:p>
+            <w:pPr>
+              <w:rPr>
                 <w:rFonts w:hint="default"/>
                 <w:lang w:val="en-US" w:eastAsia="zh-CN"/>
               </w:rPr>
@@ -1939,7 +1935,18 @@
                 <w:szCs w:val="21"/>
                 <w:lang w:val="en-US" w:eastAsia="zh-CN"/>
               </w:rPr>
-              <w:t>所以进程运用最优页面置换算法在运作过程中一共有6次缺页。（</w:t>
+              <w:t>最优页面置换算法虽然对评价其他算法</w:t>
+            </w:r>
+            <w:bookmarkStart w:id="0" w:name="_GoBack"/>
+            <w:bookmarkEnd w:id="0"/>
+            <w:r>
+              <w:rPr>
+                <w:rFonts w:hint="eastAsia" w:ascii="等线" w:hAnsi="等线" w:eastAsia="等线" w:cs="等线"/>
+                <w:sz w:val="21"/>
+                <w:szCs w:val="21"/>
+                <w:lang w:val="en-US" w:eastAsia="zh-CN"/>
+              </w:rPr>
+              <w:t>很有用，但它在实际系统中却不能使用。下面将研究可以在实际系统中使用的算法。（</w:t>
             </w:r>
             <w:r>
               <w:rPr>
@@ -1949,7 +1956,7 @@
                 <w:highlight w:val="yellow"/>
                 <w:lang w:val="en-US" w:eastAsia="zh-CN"/>
               </w:rPr>
-              <w:t>动画演示算法的运作过程</w:t>
+              <w:t>引出可以实际使用的算法</w:t>
             </w:r>
             <w:r>
               <w:rPr>
@@ -1960,20 +1967,6 @@
               </w:rPr>
               <w:t>）</w:t>
             </w:r>
-          </w:p>
-        </w:tc>
-        <w:tc>
-          <w:tcPr>
-            <w:tcW w:w="1038" w:type="dxa"/>
-          </w:tcPr>
-          <w:p>
-            <w:pPr>
-              <w:rPr>
-                <w:rFonts w:hint="eastAsia" w:ascii="等线" w:hAnsi="等线" w:eastAsia="等线" w:cs="等线"/>
-                <w:sz w:val="21"/>
-                <w:szCs w:val="21"/>
-              </w:rPr>
-            </w:pPr>
           </w:p>
         </w:tc>
       </w:tr>
@@ -2086,8 +2079,6 @@
                 <w:lang w:val="en-US" w:eastAsia="zh-CN"/>
               </w:rPr>
             </w:pPr>
-            <w:bookmarkStart w:id="0" w:name="_GoBack"/>
-            <w:bookmarkEnd w:id="0"/>
           </w:p>
         </w:tc>
         <w:tc>
@@ -2097,20 +2088,20 @@
           <w:p>
             <w:pPr>
               <w:rPr>
-                <w:rFonts w:hint="eastAsia" w:ascii="等线" w:hAnsi="等线" w:eastAsia="等线" w:cs="等线"/>
-                <w:sz w:val="21"/>
-                <w:szCs w:val="21"/>
-                <w:lang w:val="en-US" w:eastAsia="zh-CN"/>
-              </w:rPr>
-            </w:pPr>
-            <w:r>
-              <w:rPr>
-                <w:rFonts w:hint="eastAsia" w:ascii="等线" w:hAnsi="等线" w:eastAsia="等线" w:cs="等线"/>
-                <w:sz w:val="21"/>
-                <w:szCs w:val="21"/>
-                <w:lang w:val="en-US" w:eastAsia="zh-CN"/>
-              </w:rPr>
-              <w:t>最优页面置换算法虽然对评价其他算法很有用，但它在实际系统中却不能使用。下面将研究可以在实际系统中使用的算法。（</w:t>
+                <w:rFonts w:hint="default" w:ascii="等线" w:hAnsi="等线" w:eastAsia="等线" w:cs="等线"/>
+                <w:sz w:val="21"/>
+                <w:szCs w:val="21"/>
+                <w:lang w:val="en-US" w:eastAsia="zh-CN"/>
+              </w:rPr>
+            </w:pPr>
+            <w:r>
+              <w:rPr>
+                <w:rFonts w:hint="eastAsia" w:ascii="等线" w:hAnsi="等线" w:eastAsia="等线" w:cs="等线"/>
+                <w:sz w:val="21"/>
+                <w:szCs w:val="21"/>
+                <w:lang w:val="en-US" w:eastAsia="zh-CN"/>
+              </w:rPr>
+              <w:t>在大部分具有虚拟内存的计算机中，系统为每一个页面设置了两个状态位。当页面被访问时设置R位为1，且R位会被定期清零（复位）；当页面被修改时设置M位为1，M位不会被定期清零（复位），原因是在决定一个页面是否需要写回磁盘时将用到这个信息。这些位包含在每个页表项中。一旦设置某位为1，它就一直保持1直到操作系统将它清零（复位）。（</w:t>
             </w:r>
             <w:r>
               <w:rPr>
@@ -2120,7 +2111,7 @@
                 <w:highlight w:val="yellow"/>
                 <w:lang w:val="en-US" w:eastAsia="zh-CN"/>
               </w:rPr>
-              <w:t>引出可以实际使用的算法</w:t>
+              <w:t>两个状态位的介绍</w:t>
             </w:r>
             <w:r>
               <w:rPr>
@@ -2145,6 +2136,178 @@
           <w:p>
             <w:pPr>
               <w:rPr>
+                <w:rFonts w:hint="eastAsia" w:ascii="等线" w:hAnsi="等线" w:eastAsia="等线" w:cs="等线"/>
+                <w:sz w:val="21"/>
+                <w:szCs w:val="21"/>
+                <w:lang w:val="en-US" w:eastAsia="zh-CN"/>
+              </w:rPr>
+            </w:pPr>
+            <w:r>
+              <w:rPr>
+                <w:rFonts w:hint="eastAsia" w:ascii="等线" w:hAnsi="等线" w:eastAsia="等线" w:cs="等线"/>
+                <w:sz w:val="21"/>
+                <w:szCs w:val="21"/>
+                <w:lang w:val="en-US" w:eastAsia="zh-CN"/>
+              </w:rPr>
+              <w:t>接下来要介绍的是最近未使用页面置换算法（NRU），它的设计思想是：选择在最近一段时间内未使用过的一页进行置换。具体做法是根据页表项的两位，来决定哪个页面要被置换。（</w:t>
+            </w:r>
+            <w:r>
+              <w:rPr>
+                <w:rFonts w:hint="eastAsia" w:ascii="等线" w:hAnsi="等线" w:eastAsia="等线" w:cs="等线"/>
+                <w:sz w:val="21"/>
+                <w:szCs w:val="21"/>
+                <w:highlight w:val="yellow"/>
+                <w:lang w:val="en-US" w:eastAsia="zh-CN"/>
+              </w:rPr>
+              <w:t>设计思想、具体做法</w:t>
+            </w:r>
+            <w:r>
+              <w:rPr>
+                <w:rFonts w:hint="eastAsia" w:ascii="等线" w:hAnsi="等线" w:eastAsia="等线" w:cs="等线"/>
+                <w:sz w:val="21"/>
+                <w:szCs w:val="21"/>
+                <w:lang w:val="en-US" w:eastAsia="zh-CN"/>
+              </w:rPr>
+              <w:t>）</w:t>
+            </w:r>
+          </w:p>
+          <w:p>
+            <w:pPr>
+              <w:rPr>
+                <w:rFonts w:hint="eastAsia" w:ascii="等线" w:hAnsi="等线" w:eastAsia="等线" w:cs="等线"/>
+                <w:sz w:val="21"/>
+                <w:szCs w:val="21"/>
+                <w:lang w:val="en-US" w:eastAsia="zh-CN"/>
+              </w:rPr>
+            </w:pPr>
+          </w:p>
+          <w:p>
+            <w:pPr>
+              <w:rPr>
+                <w:rFonts w:hint="eastAsia" w:ascii="等线" w:hAnsi="等线" w:eastAsia="等线" w:cs="等线"/>
+                <w:sz w:val="21"/>
+                <w:szCs w:val="21"/>
+                <w:lang w:val="en-US" w:eastAsia="zh-CN"/>
+              </w:rPr>
+            </w:pPr>
+            <w:r>
+              <w:rPr>
+                <w:rFonts w:hint="eastAsia" w:ascii="等线" w:hAnsi="等线" w:eastAsia="等线" w:cs="等线"/>
+                <w:sz w:val="21"/>
+                <w:szCs w:val="21"/>
+                <w:lang w:val="en-US" w:eastAsia="zh-CN"/>
+              </w:rPr>
+              <w:t>当发生缺页中断时，操作系统检查所有页面的R位和M位，并把它们分为4类：</w:t>
+            </w:r>
+          </w:p>
+          <w:p>
+            <w:pPr>
+              <w:rPr>
+                <w:rFonts w:hint="eastAsia" w:ascii="等线" w:hAnsi="等线" w:eastAsia="等线" w:cs="等线"/>
+                <w:sz w:val="21"/>
+                <w:szCs w:val="21"/>
+                <w:lang w:val="en-US" w:eastAsia="zh-CN"/>
+              </w:rPr>
+            </w:pPr>
+            <w:r>
+              <w:rPr>
+                <w:rFonts w:hint="eastAsia" w:ascii="等线" w:hAnsi="等线" w:eastAsia="等线" w:cs="等线"/>
+                <w:sz w:val="21"/>
+                <w:szCs w:val="21"/>
+                <w:lang w:val="en-US" w:eastAsia="zh-CN"/>
+              </w:rPr>
+              <w:t>第1类：无访问，无修改（R=0，M=0）</w:t>
+            </w:r>
+          </w:p>
+          <w:p>
+            <w:pPr>
+              <w:rPr>
+                <w:rFonts w:hint="eastAsia" w:ascii="等线" w:hAnsi="等线" w:eastAsia="等线" w:cs="等线"/>
+                <w:sz w:val="21"/>
+                <w:szCs w:val="21"/>
+                <w:lang w:val="en-US" w:eastAsia="zh-CN"/>
+              </w:rPr>
+            </w:pPr>
+            <w:r>
+              <w:rPr>
+                <w:rFonts w:hint="eastAsia" w:ascii="等线" w:hAnsi="等线" w:eastAsia="等线" w:cs="等线"/>
+                <w:sz w:val="21"/>
+                <w:szCs w:val="21"/>
+                <w:lang w:val="en-US" w:eastAsia="zh-CN"/>
+              </w:rPr>
+              <w:t>第2类：无访问，有修改（R=0，M=1）</w:t>
+            </w:r>
+          </w:p>
+          <w:p>
+            <w:pPr>
+              <w:rPr>
+                <w:rFonts w:hint="eastAsia" w:ascii="等线" w:hAnsi="等线" w:eastAsia="等线" w:cs="等线"/>
+                <w:sz w:val="21"/>
+                <w:szCs w:val="21"/>
+                <w:lang w:val="en-US" w:eastAsia="zh-CN"/>
+              </w:rPr>
+            </w:pPr>
+            <w:r>
+              <w:rPr>
+                <w:rFonts w:hint="eastAsia" w:ascii="等线" w:hAnsi="等线" w:eastAsia="等线" w:cs="等线"/>
+                <w:sz w:val="21"/>
+                <w:szCs w:val="21"/>
+                <w:lang w:val="en-US" w:eastAsia="zh-CN"/>
+              </w:rPr>
+              <w:t>第3类：有访问，无修改（R=1，M=0）</w:t>
+            </w:r>
+          </w:p>
+          <w:p>
+            <w:pPr>
+              <w:rPr>
+                <w:rFonts w:hint="eastAsia" w:ascii="等线" w:hAnsi="等线" w:eastAsia="等线" w:cs="等线"/>
+                <w:sz w:val="21"/>
+                <w:szCs w:val="21"/>
+                <w:lang w:val="en-US" w:eastAsia="zh-CN"/>
+              </w:rPr>
+            </w:pPr>
+            <w:r>
+              <w:rPr>
+                <w:rFonts w:hint="eastAsia" w:ascii="等线" w:hAnsi="等线" w:eastAsia="等线" w:cs="等线"/>
+                <w:sz w:val="21"/>
+                <w:szCs w:val="21"/>
+                <w:lang w:val="en-US" w:eastAsia="zh-CN"/>
+              </w:rPr>
+              <w:t>第4类：有访问，有修改（R=1，M=1）（</w:t>
+            </w:r>
+            <w:r>
+              <w:rPr>
+                <w:rFonts w:hint="eastAsia" w:ascii="等线" w:hAnsi="等线" w:eastAsia="等线" w:cs="等线"/>
+                <w:sz w:val="21"/>
+                <w:szCs w:val="21"/>
+                <w:highlight w:val="yellow"/>
+                <w:lang w:val="en-US" w:eastAsia="zh-CN"/>
+              </w:rPr>
+              <w:t>根据两个状态位的值分成4类页面</w:t>
+            </w:r>
+            <w:r>
+              <w:rPr>
+                <w:rFonts w:hint="eastAsia" w:ascii="等线" w:hAnsi="等线" w:eastAsia="等线" w:cs="等线"/>
+                <w:sz w:val="21"/>
+                <w:szCs w:val="21"/>
+                <w:lang w:val="en-US" w:eastAsia="zh-CN"/>
+              </w:rPr>
+              <w:t>）</w:t>
+            </w:r>
+          </w:p>
+          <w:p>
+            <w:pPr>
+              <w:rPr>
+                <w:rFonts w:hint="eastAsia" w:ascii="等线" w:hAnsi="等线" w:eastAsia="等线" w:cs="等线"/>
+                <w:sz w:val="21"/>
+                <w:szCs w:val="21"/>
+                <w:lang w:val="en-US" w:eastAsia="zh-CN"/>
+              </w:rPr>
+            </w:pPr>
+          </w:p>
+          <w:p>
+            <w:pPr>
+              <w:rPr>
                 <w:rFonts w:hint="default" w:ascii="等线" w:hAnsi="等线" w:eastAsia="等线" w:cs="等线"/>
                 <w:sz w:val="21"/>
                 <w:szCs w:val="21"/>
@@ -2158,7 +2321,7 @@
                 <w:szCs w:val="21"/>
                 <w:lang w:val="en-US" w:eastAsia="zh-CN"/>
               </w:rPr>
-              <w:t>在大部分具有虚拟内存的计算机中，系统为每一个页面设置了两个状态位。当页面被访问时设置R位为1，且R位会被定期清零（复位）；当页面被修改时设置M位为1，M位不会被定期清零（复位），原因是在决定一个页面是否需要写回磁盘时将用到这个信息。这些位包含在每个页表项中。一旦设置某位为1，它就一直保持1直到操作系统将它清零（复位）。（</w:t>
+              <w:t>而最近未使用算法随机地从以上4类编号最小的非空类中挑选一个页面淘汰。（</w:t>
             </w:r>
             <w:r>
               <w:rPr>
@@ -2168,7 +2331,7 @@
                 <w:highlight w:val="yellow"/>
                 <w:lang w:val="en-US" w:eastAsia="zh-CN"/>
               </w:rPr>
-              <w:t>两个状态位的介绍</w:t>
+              <w:t>算法的实现</w:t>
             </w:r>
             <w:r>
               <w:rPr>
@@ -2179,240 +2342,6 @@
               </w:rPr>
               <w:t>）</w:t>
             </w:r>
-          </w:p>
-          <w:p>
-            <w:pPr>
-              <w:rPr>
-                <w:rFonts w:hint="eastAsia" w:ascii="等线" w:hAnsi="等线" w:eastAsia="等线" w:cs="等线"/>
-                <w:sz w:val="21"/>
-                <w:szCs w:val="21"/>
-                <w:lang w:val="en-US" w:eastAsia="zh-CN"/>
-              </w:rPr>
-            </w:pPr>
-          </w:p>
-          <w:p>
-            <w:pPr>
-              <w:rPr>
-                <w:rFonts w:hint="eastAsia" w:ascii="等线" w:hAnsi="等线" w:eastAsia="等线" w:cs="等线"/>
-                <w:sz w:val="21"/>
-                <w:szCs w:val="21"/>
-                <w:lang w:val="en-US" w:eastAsia="zh-CN"/>
-              </w:rPr>
-            </w:pPr>
-            <w:r>
-              <w:rPr>
-                <w:rFonts w:hint="eastAsia" w:ascii="等线" w:hAnsi="等线" w:eastAsia="等线" w:cs="等线"/>
-                <w:sz w:val="21"/>
-                <w:szCs w:val="21"/>
-                <w:lang w:val="en-US" w:eastAsia="zh-CN"/>
-              </w:rPr>
-              <w:t>接下来要介绍的是最近未使用页面置换算法（NRU），它的设计思想是：选择在最近一段时间内未使用过的一页进行置换。具体做法是根据页表项的两位，来决定哪个页面要被置换。（</w:t>
-            </w:r>
-            <w:r>
-              <w:rPr>
-                <w:rFonts w:hint="eastAsia" w:ascii="等线" w:hAnsi="等线" w:eastAsia="等线" w:cs="等线"/>
-                <w:sz w:val="21"/>
-                <w:szCs w:val="21"/>
-                <w:highlight w:val="yellow"/>
-                <w:lang w:val="en-US" w:eastAsia="zh-CN"/>
-              </w:rPr>
-              <w:t>设计思想、具体做法</w:t>
-            </w:r>
-            <w:r>
-              <w:rPr>
-                <w:rFonts w:hint="eastAsia" w:ascii="等线" w:hAnsi="等线" w:eastAsia="等线" w:cs="等线"/>
-                <w:sz w:val="21"/>
-                <w:szCs w:val="21"/>
-                <w:lang w:val="en-US" w:eastAsia="zh-CN"/>
-              </w:rPr>
-              <w:t>）</w:t>
-            </w:r>
-          </w:p>
-          <w:p>
-            <w:pPr>
-              <w:rPr>
-                <w:rFonts w:hint="eastAsia" w:ascii="等线" w:hAnsi="等线" w:eastAsia="等线" w:cs="等线"/>
-                <w:sz w:val="21"/>
-                <w:szCs w:val="21"/>
-                <w:lang w:val="en-US" w:eastAsia="zh-CN"/>
-              </w:rPr>
-            </w:pPr>
-          </w:p>
-          <w:p>
-            <w:pPr>
-              <w:rPr>
-                <w:rFonts w:hint="eastAsia" w:ascii="等线" w:hAnsi="等线" w:eastAsia="等线" w:cs="等线"/>
-                <w:sz w:val="21"/>
-                <w:szCs w:val="21"/>
-                <w:lang w:val="en-US" w:eastAsia="zh-CN"/>
-              </w:rPr>
-            </w:pPr>
-            <w:r>
-              <w:rPr>
-                <w:rFonts w:hint="eastAsia" w:ascii="等线" w:hAnsi="等线" w:eastAsia="等线" w:cs="等线"/>
-                <w:sz w:val="21"/>
-                <w:szCs w:val="21"/>
-                <w:lang w:val="en-US" w:eastAsia="zh-CN"/>
-              </w:rPr>
-              <w:t>当发生缺页中断时，操作系统检查所有页面的R位和M位，并把它们分为4类：</w:t>
-            </w:r>
-          </w:p>
-          <w:p>
-            <w:pPr>
-              <w:rPr>
-                <w:rFonts w:hint="eastAsia" w:ascii="等线" w:hAnsi="等线" w:eastAsia="等线" w:cs="等线"/>
-                <w:sz w:val="21"/>
-                <w:szCs w:val="21"/>
-                <w:lang w:val="en-US" w:eastAsia="zh-CN"/>
-              </w:rPr>
-            </w:pPr>
-            <w:r>
-              <w:rPr>
-                <w:rFonts w:hint="eastAsia" w:ascii="等线" w:hAnsi="等线" w:eastAsia="等线" w:cs="等线"/>
-                <w:sz w:val="21"/>
-                <w:szCs w:val="21"/>
-                <w:lang w:val="en-US" w:eastAsia="zh-CN"/>
-              </w:rPr>
-              <w:t>第1类：无访问，无修改（R=0，M=0）</w:t>
-            </w:r>
-          </w:p>
-          <w:p>
-            <w:pPr>
-              <w:rPr>
-                <w:rFonts w:hint="eastAsia" w:ascii="等线" w:hAnsi="等线" w:eastAsia="等线" w:cs="等线"/>
-                <w:sz w:val="21"/>
-                <w:szCs w:val="21"/>
-                <w:lang w:val="en-US" w:eastAsia="zh-CN"/>
-              </w:rPr>
-            </w:pPr>
-            <w:r>
-              <w:rPr>
-                <w:rFonts w:hint="eastAsia" w:ascii="等线" w:hAnsi="等线" w:eastAsia="等线" w:cs="等线"/>
-                <w:sz w:val="21"/>
-                <w:szCs w:val="21"/>
-                <w:lang w:val="en-US" w:eastAsia="zh-CN"/>
-              </w:rPr>
-              <w:t>第2类：无访问，有修改（R=0，M=1）</w:t>
-            </w:r>
-          </w:p>
-          <w:p>
-            <w:pPr>
-              <w:rPr>
-                <w:rFonts w:hint="eastAsia" w:ascii="等线" w:hAnsi="等线" w:eastAsia="等线" w:cs="等线"/>
-                <w:sz w:val="21"/>
-                <w:szCs w:val="21"/>
-                <w:lang w:val="en-US" w:eastAsia="zh-CN"/>
-              </w:rPr>
-            </w:pPr>
-            <w:r>
-              <w:rPr>
-                <w:rFonts w:hint="eastAsia" w:ascii="等线" w:hAnsi="等线" w:eastAsia="等线" w:cs="等线"/>
-                <w:sz w:val="21"/>
-                <w:szCs w:val="21"/>
-                <w:lang w:val="en-US" w:eastAsia="zh-CN"/>
-              </w:rPr>
-              <w:t>第3类：有访问，无修改（R=1，M=0）</w:t>
-            </w:r>
-          </w:p>
-          <w:p>
-            <w:pPr>
-              <w:rPr>
-                <w:rFonts w:hint="eastAsia" w:ascii="等线" w:hAnsi="等线" w:eastAsia="等线" w:cs="等线"/>
-                <w:sz w:val="21"/>
-                <w:szCs w:val="21"/>
-                <w:lang w:val="en-US" w:eastAsia="zh-CN"/>
-              </w:rPr>
-            </w:pPr>
-            <w:r>
-              <w:rPr>
-                <w:rFonts w:hint="eastAsia" w:ascii="等线" w:hAnsi="等线" w:eastAsia="等线" w:cs="等线"/>
-                <w:sz w:val="21"/>
-                <w:szCs w:val="21"/>
-                <w:lang w:val="en-US" w:eastAsia="zh-CN"/>
-              </w:rPr>
-              <w:t>第4类：有访问，有修改（R=1，M=1）（</w:t>
-            </w:r>
-            <w:r>
-              <w:rPr>
-                <w:rFonts w:hint="eastAsia" w:ascii="等线" w:hAnsi="等线" w:eastAsia="等线" w:cs="等线"/>
-                <w:sz w:val="21"/>
-                <w:szCs w:val="21"/>
-                <w:highlight w:val="yellow"/>
-                <w:lang w:val="en-US" w:eastAsia="zh-CN"/>
-              </w:rPr>
-              <w:t>根据两个状态位的值分成4类页面</w:t>
-            </w:r>
-            <w:r>
-              <w:rPr>
-                <w:rFonts w:hint="eastAsia" w:ascii="等线" w:hAnsi="等线" w:eastAsia="等线" w:cs="等线"/>
-                <w:sz w:val="21"/>
-                <w:szCs w:val="21"/>
-                <w:lang w:val="en-US" w:eastAsia="zh-CN"/>
-              </w:rPr>
-              <w:t>）</w:t>
-            </w:r>
-          </w:p>
-          <w:p>
-            <w:pPr>
-              <w:rPr>
-                <w:rFonts w:hint="eastAsia" w:ascii="等线" w:hAnsi="等线" w:eastAsia="等线" w:cs="等线"/>
-                <w:sz w:val="21"/>
-                <w:szCs w:val="21"/>
-                <w:lang w:val="en-US" w:eastAsia="zh-CN"/>
-              </w:rPr>
-            </w:pPr>
-          </w:p>
-          <w:p>
-            <w:pPr>
-              <w:rPr>
-                <w:rFonts w:hint="default" w:ascii="等线" w:hAnsi="等线" w:eastAsia="等线" w:cs="等线"/>
-                <w:sz w:val="21"/>
-                <w:szCs w:val="21"/>
-                <w:lang w:val="en-US" w:eastAsia="zh-CN"/>
-              </w:rPr>
-            </w:pPr>
-            <w:r>
-              <w:rPr>
-                <w:rFonts w:hint="eastAsia" w:ascii="等线" w:hAnsi="等线" w:eastAsia="等线" w:cs="等线"/>
-                <w:sz w:val="21"/>
-                <w:szCs w:val="21"/>
-                <w:lang w:val="en-US" w:eastAsia="zh-CN"/>
-              </w:rPr>
-              <w:t>而最近未使用算法随机地从以上4类编号最小的非空类中挑选一个页面淘汰。（</w:t>
-            </w:r>
-            <w:r>
-              <w:rPr>
-                <w:rFonts w:hint="eastAsia" w:ascii="等线" w:hAnsi="等线" w:eastAsia="等线" w:cs="等线"/>
-                <w:sz w:val="21"/>
-                <w:szCs w:val="21"/>
-                <w:highlight w:val="yellow"/>
-                <w:lang w:val="en-US" w:eastAsia="zh-CN"/>
-              </w:rPr>
-              <w:t>算法的实现</w:t>
-            </w:r>
-            <w:r>
-              <w:rPr>
-                <w:rFonts w:hint="eastAsia" w:ascii="等线" w:hAnsi="等线" w:eastAsia="等线" w:cs="等线"/>
-                <w:sz w:val="21"/>
-                <w:szCs w:val="21"/>
-                <w:lang w:val="en-US" w:eastAsia="zh-CN"/>
-              </w:rPr>
-              <w:t>）</w:t>
-            </w:r>
-          </w:p>
-        </w:tc>
-        <w:tc>
-          <w:tcPr>
-            <w:tcW w:w="1038" w:type="dxa"/>
-          </w:tcPr>
-          <w:p>
-            <w:pPr>
-              <w:rPr>
-                <w:rFonts w:hint="eastAsia" w:ascii="等线" w:hAnsi="等线" w:eastAsia="等线" w:cs="等线"/>
-                <w:sz w:val="21"/>
-                <w:szCs w:val="21"/>
-              </w:rPr>
-            </w:pPr>
           </w:p>
         </w:tc>
       </w:tr>
@@ -3022,20 +2951,6 @@
             </w:r>
           </w:p>
         </w:tc>
-        <w:tc>
-          <w:tcPr>
-            <w:tcW w:w="1038" w:type="dxa"/>
-          </w:tcPr>
-          <w:p>
-            <w:pPr>
-              <w:rPr>
-                <w:rFonts w:hint="eastAsia" w:ascii="等线" w:hAnsi="等线" w:eastAsia="等线" w:cs="等线"/>
-                <w:sz w:val="21"/>
-                <w:szCs w:val="21"/>
-              </w:rPr>
-            </w:pPr>
-          </w:p>
-        </w:tc>
       </w:tr>
       <w:tr>
         <w:tblPrEx>
@@ -3183,20 +3098,6 @@
               </w:rPr>
               <w:t>）</w:t>
             </w:r>
-          </w:p>
-        </w:tc>
-        <w:tc>
-          <w:tcPr>
-            <w:tcW w:w="1038" w:type="dxa"/>
-          </w:tcPr>
-          <w:p>
-            <w:pPr>
-              <w:rPr>
-                <w:rFonts w:hint="eastAsia" w:ascii="等线" w:hAnsi="等线" w:eastAsia="等线" w:cs="等线"/>
-                <w:sz w:val="21"/>
-                <w:szCs w:val="21"/>
-              </w:rPr>
-            </w:pPr>
           </w:p>
         </w:tc>
       </w:tr>
@@ -3834,20 +3735,4 @@
   </a:themeElements>
   <a:objectDefaults/>
 </a:theme>
-</file>
-
-<file path=customXml/item1.xml><?xml version="1.0" encoding="utf-8"?>
-<s:customData xmlns="http://www.wps.cn/officeDocument/2013/wpsCustomData" xmlns:s="http://www.wps.cn/officeDocument/2013/wpsCustomData">
-  <customSectProps>
-    <customSectPr/>
-  </customSectProps>
-</s:customData>
-</file>
-
-<file path=customXml/itemProps1.xml><?xml version="1.0" encoding="utf-8"?>
-<ds:datastoreItem xmlns:ds="http://schemas.openxmlformats.org/officeDocument/2006/customXml" ds:itemID="{B1977F7D-205B-4081-913C-38D41E755F92}">
-  <ds:schemaRefs>
-    <ds:schemaRef ds:uri="http://www.wps.cn/officeDocument/2013/wpsCustomData"/>
-  </ds:schemaRefs>
-</ds:datastoreItem>
 </file>